--- a/inputs/TS 5.7 Baraha Kramam.docx
+++ b/inputs/TS 5.7 Baraha Kramam.docx
@@ -1,13 +1,11 @@
 
 <file path=word/document.xml><?xml version="1.0" encoding="utf-8"?>
-<w:document xmlns:wpc="http://schemas.microsoft.com/office/word/2010/wordprocessingCanvas" xmlns:cx="http://schemas.microsoft.com/office/drawing/2014/chartex" xmlns:cx1="http://schemas.microsoft.com/office/drawing/2015/9/8/chartex" xmlns:cx2="http://schemas.microsoft.com/office/drawing/2015/10/21/chartex" xmlns:cx3="http://schemas.microsoft.com/office/drawing/2016/5/9/chartex" xmlns:cx4="http://schemas.microsoft.com/office/drawing/2016/5/10/chartex" xmlns:cx5="http://schemas.microsoft.com/office/drawing/2016/5/11/chartex" xmlns:cx6="http://schemas.microsoft.com/office/drawing/2016/5/12/chartex" xmlns:cx7="http://schemas.microsoft.com/office/drawing/2016/5/13/chartex" xmlns:cx8="http://schemas.microsoft.com/office/drawing/2016/5/14/chartex" xmlns:mc="http://schemas.openxmlformats.org/markup-compatibility/2006" xmlns:aink="http://schemas.microsoft.com/office/drawing/2016/ink" xmlns:am3d="http://schemas.microsoft.com/office/drawing/2017/model3d" xmlns:o="urn:schemas-microsoft-com:office:office" xmlns:oel="http://schemas.microsoft.com/office/2019/extlst" xmlns:r="http://schemas.openxmlformats.org/officeDocument/2006/relationships" xmlns:m="http://schemas.openxmlformats.org/officeDocument/2006/math" xmlns:v="urn:schemas-microsoft-com:vml" xmlns:wp14="http://schemas.microsoft.com/office/word/2010/wordprocessingDrawing" xmlns:wp="http://schemas.openxmlformats.org/drawingml/2006/wordprocessingDrawing" xmlns:w10="urn:schemas-microsoft-com:office:word" xmlns:w="http://schemas.openxmlformats.org/wordprocessingml/2006/main" xmlns:w14="http://schemas.microsoft.com/office/word/2010/wordml" xmlns:w15="http://schemas.microsoft.com/office/word/2012/wordml" xmlns:w16cex="http://schemas.microsoft.com/office/word/2018/wordml/cex" xmlns:w16cid="http://schemas.microsoft.com/office/word/2016/wordml/cid" xmlns:w16="http://schemas.microsoft.com/office/word/2018/wordml" xmlns:w16sdtdh="http://schemas.microsoft.com/office/word/2020/wordml/sdtdatahash" xmlns:w16se="http://schemas.microsoft.com/office/word/2015/wordml/symex" xmlns:wpg="http://schemas.microsoft.com/office/word/2010/wordprocessingGroup" xmlns:wpi="http://schemas.microsoft.com/office/word/2010/wordprocessingInk" xmlns:wne="http://schemas.microsoft.com/office/word/2006/wordml" xmlns:wps="http://schemas.microsoft.com/office/word/2010/wordprocessingShape" mc:Ignorable="w14 w15 w16se w16cid w16 w16cex w16sdtdh wp14">
+<w:document xmlns:o="urn:schemas-microsoft-com:office:office" xmlns:r="http://schemas.openxmlformats.org/officeDocument/2006/relationships" xmlns:v="urn:schemas-microsoft-com:vml" xmlns:w="http://schemas.openxmlformats.org/wordprocessingml/2006/main" xmlns:w10="urn:schemas-microsoft-com:office:word" xmlns:wp="http://schemas.openxmlformats.org/drawingml/2006/wordprocessingDrawing" xmlns:wps="http://schemas.microsoft.com/office/word/2010/wordprocessingShape" xmlns:wpg="http://schemas.microsoft.com/office/word/2010/wordprocessingGroup" xmlns:mc="http://schemas.openxmlformats.org/markup-compatibility/2006" xmlns:wp14="http://schemas.microsoft.com/office/word/2010/wordprocessingDrawing" xmlns:w14="http://schemas.microsoft.com/office/word/2010/wordml" xmlns:w15="http://schemas.microsoft.com/office/word/2012/wordml" mc:Ignorable="w14 wp14 w15">
   <w:body>
     <w:p>
       <w:pPr>
-        <w:autoSpaceDE w:val="0"/>
-        <w:autoSpaceDN w:val="0"/>
-        <w:adjustRightInd w:val="0"/>
-        <w:spacing w:line="240" w:lineRule="auto"/>
+        <w:pStyle w:val="Normal"/>
+        <w:spacing w:lineRule="auto" w:line="240"/>
         <w:rPr>
           <w:rFonts w:cs="Arial"/>
           <w:color w:val="000000"/>
@@ -27,10 +25,8 @@
     </w:p>
     <w:p>
       <w:pPr>
-        <w:autoSpaceDE w:val="0"/>
-        <w:autoSpaceDN w:val="0"/>
-        <w:adjustRightInd w:val="0"/>
-        <w:spacing w:line="240" w:lineRule="auto"/>
+        <w:pStyle w:val="Normal"/>
+        <w:spacing w:lineRule="auto" w:line="240"/>
         <w:rPr>
           <w:rFonts w:cs="Arial"/>
           <w:color w:val="000000"/>
@@ -50,24 +46,28 @@
     </w:p>
     <w:p>
       <w:pPr>
-        <w:autoSpaceDE w:val="0"/>
-        <w:autoSpaceDN w:val="0"/>
-        <w:adjustRightInd w:val="0"/>
-        <w:spacing w:line="240" w:lineRule="auto"/>
-        <w:rPr>
-          <w:rFonts w:cs="Arial"/>
-          <w:color w:val="000000"/>
-          <w:szCs w:val="28"/>
-          <w:lang w:bidi="ta-IN"/>
-        </w:rPr>
-      </w:pPr>
-    </w:p>
-    <w:p>
-      <w:pPr>
-        <w:autoSpaceDE w:val="0"/>
-        <w:autoSpaceDN w:val="0"/>
-        <w:adjustRightInd w:val="0"/>
-        <w:spacing w:line="240" w:lineRule="auto"/>
+        <w:pStyle w:val="Normal"/>
+        <w:spacing w:lineRule="auto" w:line="240"/>
+        <w:rPr>
+          <w:rFonts w:cs="Arial"/>
+          <w:color w:val="000000"/>
+          <w:szCs w:val="28"/>
+          <w:lang w:bidi="ta-IN"/>
+        </w:rPr>
+      </w:pPr>
+      <w:r>
+        <w:rPr>
+          <w:rFonts w:cs="Arial"/>
+          <w:color w:val="000000"/>
+          <w:szCs w:val="28"/>
+          <w:lang w:bidi="ta-IN"/>
+        </w:rPr>
+      </w:r>
+    </w:p>
+    <w:p>
+      <w:pPr>
+        <w:pStyle w:val="Normal"/>
+        <w:spacing w:lineRule="auto" w:line="240"/>
         <w:rPr>
           <w:rFonts w:cs="Arial"/>
           <w:color w:val="000000"/>
@@ -87,10 +87,8 @@
     </w:p>
     <w:p>
       <w:pPr>
-        <w:autoSpaceDE w:val="0"/>
-        <w:autoSpaceDN w:val="0"/>
-        <w:adjustRightInd w:val="0"/>
-        <w:spacing w:line="240" w:lineRule="auto"/>
+        <w:pStyle w:val="Normal"/>
+        <w:spacing w:lineRule="auto" w:line="240"/>
         <w:rPr>
           <w:rFonts w:cs="Arial"/>
           <w:color w:val="000000"/>
@@ -110,24 +108,28 @@
     </w:p>
     <w:p>
       <w:pPr>
-        <w:autoSpaceDE w:val="0"/>
-        <w:autoSpaceDN w:val="0"/>
-        <w:adjustRightInd w:val="0"/>
-        <w:spacing w:line="240" w:lineRule="auto"/>
-        <w:rPr>
-          <w:rFonts w:cs="Arial"/>
-          <w:color w:val="000000"/>
-          <w:szCs w:val="28"/>
-          <w:lang w:bidi="ta-IN"/>
-        </w:rPr>
-      </w:pPr>
-    </w:p>
-    <w:p>
-      <w:pPr>
-        <w:autoSpaceDE w:val="0"/>
-        <w:autoSpaceDN w:val="0"/>
-        <w:adjustRightInd w:val="0"/>
-        <w:spacing w:line="240" w:lineRule="auto"/>
+        <w:pStyle w:val="Normal"/>
+        <w:spacing w:lineRule="auto" w:line="240"/>
+        <w:rPr>
+          <w:rFonts w:cs="Arial"/>
+          <w:color w:val="000000"/>
+          <w:szCs w:val="28"/>
+          <w:lang w:bidi="ta-IN"/>
+        </w:rPr>
+      </w:pPr>
+      <w:r>
+        <w:rPr>
+          <w:rFonts w:cs="Arial"/>
+          <w:color w:val="000000"/>
+          <w:szCs w:val="28"/>
+          <w:lang w:bidi="ta-IN"/>
+        </w:rPr>
+      </w:r>
+    </w:p>
+    <w:p>
+      <w:pPr>
+        <w:pStyle w:val="Normal"/>
+        <w:spacing w:lineRule="auto" w:line="240"/>
         <w:rPr>
           <w:rFonts w:cs="Arial"/>
           <w:color w:val="000000"/>
@@ -147,10 +149,8 @@
     </w:p>
     <w:p>
       <w:pPr>
-        <w:autoSpaceDE w:val="0"/>
-        <w:autoSpaceDN w:val="0"/>
-        <w:adjustRightInd w:val="0"/>
-        <w:spacing w:line="240" w:lineRule="auto"/>
+        <w:pStyle w:val="Normal"/>
+        <w:spacing w:lineRule="auto" w:line="240"/>
         <w:rPr>
           <w:rFonts w:cs="Arial"/>
           <w:color w:val="000000"/>
@@ -170,62 +170,69 @@
     </w:p>
     <w:p>
       <w:pPr>
-        <w:autoSpaceDE w:val="0"/>
-        <w:autoSpaceDN w:val="0"/>
-        <w:adjustRightInd w:val="0"/>
-        <w:spacing w:line="240" w:lineRule="auto"/>
-        <w:rPr>
-          <w:rFonts w:cs="Arial"/>
-          <w:color w:val="000000"/>
-          <w:szCs w:val="28"/>
-          <w:lang w:bidi="ta-IN"/>
-        </w:rPr>
-      </w:pPr>
-    </w:p>
-    <w:p>
-      <w:pPr>
-        <w:autoSpaceDE w:val="0"/>
-        <w:autoSpaceDN w:val="0"/>
-        <w:adjustRightInd w:val="0"/>
-        <w:spacing w:line="240" w:lineRule="auto"/>
-        <w:rPr>
-          <w:rFonts w:cs="Arial"/>
-          <w:color w:val="000000"/>
-          <w:szCs w:val="28"/>
-          <w:lang w:bidi="ta-IN"/>
-        </w:rPr>
-      </w:pPr>
-    </w:p>
-    <w:p>
-      <w:pPr>
-        <w:autoSpaceDE w:val="0"/>
-        <w:autoSpaceDN w:val="0"/>
-        <w:adjustRightInd w:val="0"/>
-        <w:spacing w:line="240" w:lineRule="auto"/>
-        <w:rPr>
-          <w:rFonts w:cs="Arial"/>
-          <w:color w:val="000000"/>
-          <w:szCs w:val="28"/>
-          <w:lang w:bidi="ta-IN"/>
-        </w:rPr>
-      </w:pPr>
-      <w:r>
-        <w:rPr>
-          <w:rFonts w:cs="Arial"/>
-          <w:color w:val="000000"/>
-          <w:szCs w:val="28"/>
-          <w:lang w:bidi="ta-IN"/>
-        </w:rPr>
-        <w:lastRenderedPageBreak/>
+        <w:pStyle w:val="Normal"/>
+        <w:spacing w:lineRule="auto" w:line="240"/>
+        <w:rPr>
+          <w:rFonts w:cs="Arial"/>
+          <w:color w:val="000000"/>
+          <w:szCs w:val="28"/>
+          <w:lang w:bidi="ta-IN"/>
+        </w:rPr>
+      </w:pPr>
+      <w:r>
+        <w:rPr>
+          <w:rFonts w:cs="Arial"/>
+          <w:color w:val="000000"/>
+          <w:szCs w:val="28"/>
+          <w:lang w:bidi="ta-IN"/>
+        </w:rPr>
+      </w:r>
+    </w:p>
+    <w:p>
+      <w:pPr>
+        <w:pStyle w:val="Normal"/>
+        <w:spacing w:lineRule="auto" w:line="240"/>
+        <w:rPr>
+          <w:rFonts w:cs="Arial"/>
+          <w:color w:val="000000"/>
+          <w:szCs w:val="28"/>
+          <w:lang w:bidi="ta-IN"/>
+        </w:rPr>
+      </w:pPr>
+      <w:r>
+        <w:rPr>
+          <w:rFonts w:cs="Arial"/>
+          <w:color w:val="000000"/>
+          <w:szCs w:val="28"/>
+          <w:lang w:bidi="ta-IN"/>
+        </w:rPr>
+      </w:r>
+    </w:p>
+    <w:p>
+      <w:pPr>
+        <w:pStyle w:val="Normal"/>
+        <w:spacing w:lineRule="auto" w:line="240"/>
+        <w:rPr>
+          <w:rFonts w:cs="Arial"/>
+          <w:color w:val="000000"/>
+          <w:szCs w:val="28"/>
+          <w:lang w:bidi="ta-IN"/>
+        </w:rPr>
+      </w:pPr>
+      <w:r>
+        <w:rPr>
+          <w:rFonts w:cs="Arial"/>
+          <w:color w:val="000000"/>
+          <w:szCs w:val="28"/>
+          <w:lang w:bidi="ta-IN"/>
+        </w:rPr>
         <w:t xml:space="preserve">T.S.5.7.1.3 - kramam </w:t>
       </w:r>
     </w:p>
     <w:p>
       <w:pPr>
-        <w:autoSpaceDE w:val="0"/>
-        <w:autoSpaceDN w:val="0"/>
-        <w:adjustRightInd w:val="0"/>
-        <w:spacing w:line="240" w:lineRule="auto"/>
+        <w:pStyle w:val="Normal"/>
+        <w:spacing w:lineRule="auto" w:line="240"/>
         <w:rPr>
           <w:rFonts w:cs="Arial"/>
           <w:color w:val="000000"/>
@@ -245,10 +252,8 @@
     </w:p>
     <w:p>
       <w:pPr>
-        <w:autoSpaceDE w:val="0"/>
-        <w:autoSpaceDN w:val="0"/>
-        <w:adjustRightInd w:val="0"/>
-        <w:spacing w:line="240" w:lineRule="auto"/>
+        <w:pStyle w:val="Normal"/>
+        <w:spacing w:lineRule="auto" w:line="240"/>
         <w:rPr>
           <w:rFonts w:cs="Arial"/>
           <w:color w:val="000000"/>
@@ -268,24 +273,28 @@
     </w:p>
     <w:p>
       <w:pPr>
-        <w:autoSpaceDE w:val="0"/>
-        <w:autoSpaceDN w:val="0"/>
-        <w:adjustRightInd w:val="0"/>
-        <w:spacing w:line="240" w:lineRule="auto"/>
-        <w:rPr>
-          <w:rFonts w:cs="Arial"/>
-          <w:color w:val="000000"/>
-          <w:szCs w:val="28"/>
-          <w:lang w:bidi="ta-IN"/>
-        </w:rPr>
-      </w:pPr>
-    </w:p>
-    <w:p>
-      <w:pPr>
-        <w:autoSpaceDE w:val="0"/>
-        <w:autoSpaceDN w:val="0"/>
-        <w:adjustRightInd w:val="0"/>
-        <w:spacing w:line="240" w:lineRule="auto"/>
+        <w:pStyle w:val="Normal"/>
+        <w:spacing w:lineRule="auto" w:line="240"/>
+        <w:rPr>
+          <w:rFonts w:cs="Arial"/>
+          <w:color w:val="000000"/>
+          <w:szCs w:val="28"/>
+          <w:lang w:bidi="ta-IN"/>
+        </w:rPr>
+      </w:pPr>
+      <w:r>
+        <w:rPr>
+          <w:rFonts w:cs="Arial"/>
+          <w:color w:val="000000"/>
+          <w:szCs w:val="28"/>
+          <w:lang w:bidi="ta-IN"/>
+        </w:rPr>
+      </w:r>
+    </w:p>
+    <w:p>
+      <w:pPr>
+        <w:pStyle w:val="Normal"/>
+        <w:spacing w:lineRule="auto" w:line="240"/>
         <w:rPr>
           <w:rFonts w:cs="Arial"/>
           <w:color w:val="000000"/>
@@ -305,57 +314,49 @@
     </w:p>
     <w:p>
       <w:pPr>
-        <w:autoSpaceDE w:val="0"/>
-        <w:autoSpaceDN w:val="0"/>
-        <w:adjustRightInd w:val="0"/>
-        <w:spacing w:line="240" w:lineRule="auto"/>
-        <w:rPr>
-          <w:rFonts w:cs="Arial"/>
-          <w:color w:val="000000"/>
-          <w:szCs w:val="28"/>
-          <w:lang w:bidi="ta-IN"/>
-        </w:rPr>
-      </w:pPr>
-      <w:r>
-        <w:rPr>
-          <w:rFonts w:cs="Arial"/>
-          <w:color w:val="000000"/>
-          <w:szCs w:val="28"/>
-          <w:lang w:bidi="ta-IN"/>
-        </w:rPr>
-        <w:t xml:space="preserve">tvAma#gnE | aqgnEq vRuqShaqBam | vRuqShaqBam cEki#tAnam | cEki#tAnaqm puna#H | punaqr yuvA#nam | yuvA#nam jaqnayann# | jaqnaya#nnuqpAgA$m | uqpAgAqmityu#pa - AgA$m || aqsthUqriNa#H | nOq gAr.ha#patyAni | gAr.ha#patyAni santu | gAr.ha#patyAqnItiq gAr.ha# - paqtyAqniq | saqntuq tiqgmEna# | tiqgmEna# naH | nOq brahma#NA | brahma#NAq sam | sa(gm) Si#SAdhi | SiqSAqdhIti# SiSAdhi || paqSavOq vai | vA EqtE | EqtE yat | yadiShTa#kAH | iShTa#kAqScityA$~jcityAm | cityA$~jcityAmRuShaqBam | cityA$~jcityAqmitiq cityA$m - ciqtyAqm | RuqShaqBamupa# | upa# dadhAti | daqdhAqtiq miqthuqnam | miqthuqnamEqva | EqvAsya# | aqsyaq tat | tad yaqj~jE | yaqj~jE ka#rOti | kaqrOqtiq praqjana#nAya | praqjana#nAyaq tasmA$t | praqjana#nAqyEti# pra - jana#nAya | tasmA$d yUqthEyU#thE | yUqthEyU#tha RuShaqBaH | yUqthEyU#thaq iti# yUqthE - yUqthEq | RuqShaqBa ityRu#ShaqBaH || saqm~Mvaqthsaqrasya# pratiqmAm | saqm~MvaqthsaqrasyEti# sam - vaqthsaqrasya# | praqtiqmAm ~MyAm | praqtiqmAmiti# prati - mAm | yAm tvA$ | tvAq rAqtriq | rAqtryuqpAsa#tE | uqpAsa#taq ityu#pa - Asa#tE || praqjA(gm) suqvIrA$m | praqjAmiti# pra - jAm | suqvIrA$m kRuqtvA | suqvIrAqmiti# su - vIrA$m | kRuqtvA viSva$m | </w:t>
-      </w:r>
-      <w:r>
-        <w:rPr>
-          <w:rFonts w:cs="Arial"/>
-          <w:color w:val="000000"/>
-          <w:szCs w:val="28"/>
-          <w:lang w:bidi="ta-IN"/>
-        </w:rPr>
-        <w:lastRenderedPageBreak/>
-        <w:t>viSvaqmAyu#H | Ayuqr vi | vya#S~javat | aqS~jaqvaqditya#S~javat || prAqjAqpaqtyAmEqtAm | prAqjAqpaqtyAmiti# prAjA - paqtyAm | 4 (50/59)</w:t>
-      </w:r>
-    </w:p>
-    <w:p>
-      <w:pPr>
-        <w:autoSpaceDE w:val="0"/>
-        <w:autoSpaceDN w:val="0"/>
-        <w:adjustRightInd w:val="0"/>
-        <w:spacing w:line="240" w:lineRule="auto"/>
-        <w:rPr>
-          <w:rFonts w:cs="Arial"/>
-          <w:color w:val="000000"/>
-          <w:szCs w:val="28"/>
-          <w:lang w:bidi="ta-IN"/>
-        </w:rPr>
-      </w:pPr>
-    </w:p>
-    <w:p>
-      <w:pPr>
-        <w:autoSpaceDE w:val="0"/>
-        <w:autoSpaceDN w:val="0"/>
-        <w:adjustRightInd w:val="0"/>
-        <w:spacing w:line="240" w:lineRule="auto"/>
+        <w:pStyle w:val="Normal"/>
+        <w:spacing w:lineRule="auto" w:line="240"/>
+        <w:rPr>
+          <w:rFonts w:cs="Arial"/>
+          <w:color w:val="000000"/>
+          <w:szCs w:val="28"/>
+          <w:lang w:bidi="ta-IN"/>
+        </w:rPr>
+      </w:pPr>
+      <w:r>
+        <w:rPr>
+          <w:rFonts w:cs="Arial"/>
+          <w:color w:val="000000"/>
+          <w:szCs w:val="28"/>
+          <w:lang w:bidi="ta-IN"/>
+        </w:rPr>
+        <w:t>tvAma#gnE | aqgnEq vRuqShaqBam | vRuqShaqBam cEki#tAnam | cEki#tAnaqm puna#H | punaqr yuvA#nam | yuvA#nam jaqnayann# | jaqnaya#nnuqpAgA$m | uqpAgAqmityu#pa - AgA$m || aqsthUqriNa#H | nOq gAr.ha#patyAni | gAr.ha#patyAni santu | gAr.ha#patyAqnItiq gAr.ha# - paqtyAqniq | saqntuq tiqgmEna# | tiqgmEna# naH | nOq brahma#NA | brahma#NAq sam | sa(gm) Si#SAdhi | SiqSAqdhIti# SiSAdhi || paqSavOq vai | vA EqtE | EqtE yat | yadiShTa#kAH | iShTa#kAqScityA$~jcityAm | cityA$~jcityAmRuShaqBam | cityA$~jcityAqmitiq cityA$m - ciqtyAqm | RuqShaqBamupa# | upa# dadhAti | daqdhAqtiq miqthuqnam | miqthuqnamEqva | EqvAsya# | aqsyaq tat | tad yaqj~jE | yaqj~jE ka#rOti | kaqrOqtiq praqjana#nAya | praqjana#nAyaq tasmA$t | praqjana#nAqyEti# pra - jana#nAya | tasmA$d yUqthEyU#thE | yUqthEyU#tha RuShaqBaH | yUqthEyU#thaq iti# yUqthE - yUqthEq | RuqShaqBa ityRu#ShaqBaH || saqm~Mvaqthsaqrasya# pratiqmAm | saqm~MvaqthsaqrasyEti# sam - vaqthsaqrasya# | praqtiqmAm ~MyAm | praqtiqmAmiti# prati - mAm | yAm tvA$ | tvAq rAqtriq | rAqtryuqpAsa#tE | uqpAsa#taq ityu#pa - Asa#tE || praqjA(gm) suqvIrA$m | praqjAmiti# pra - jAm | suqvIrA$m kRuqtvA | suqvIrAqmiti# su - vIrA$m | kRuqtvA viSva$m | viSvaqmAyu#H | Ayuqr vi | vya#S~javat | aqS~jaqvaqditya#S~javat || prAqjAqpaqtyAmEqtAm | prAqjAqpaqtyAmiti# prAjA - paqtyAm | 4 (50/59)</w:t>
+      </w:r>
+    </w:p>
+    <w:p>
+      <w:pPr>
+        <w:pStyle w:val="Normal"/>
+        <w:spacing w:lineRule="auto" w:line="240"/>
+        <w:rPr>
+          <w:rFonts w:cs="Arial"/>
+          <w:color w:val="000000"/>
+          <w:szCs w:val="28"/>
+          <w:lang w:bidi="ta-IN"/>
+        </w:rPr>
+      </w:pPr>
+      <w:r>
+        <w:rPr>
+          <w:rFonts w:cs="Arial"/>
+          <w:color w:val="000000"/>
+          <w:szCs w:val="28"/>
+          <w:lang w:bidi="ta-IN"/>
+        </w:rPr>
+      </w:r>
+    </w:p>
+    <w:p>
+      <w:pPr>
+        <w:pStyle w:val="Normal"/>
+        <w:spacing w:lineRule="auto" w:line="240"/>
         <w:rPr>
           <w:rFonts w:cs="Arial"/>
           <w:color w:val="000000"/>
@@ -375,10 +376,8 @@
     </w:p>
     <w:p>
       <w:pPr>
-        <w:autoSpaceDE w:val="0"/>
-        <w:autoSpaceDN w:val="0"/>
-        <w:adjustRightInd w:val="0"/>
-        <w:spacing w:line="240" w:lineRule="auto"/>
+        <w:pStyle w:val="Normal"/>
+        <w:spacing w:lineRule="auto" w:line="240"/>
         <w:rPr>
           <w:rFonts w:cs="Arial"/>
           <w:color w:val="000000"/>
@@ -398,24 +397,28 @@
     </w:p>
     <w:p>
       <w:pPr>
-        <w:autoSpaceDE w:val="0"/>
-        <w:autoSpaceDN w:val="0"/>
-        <w:adjustRightInd w:val="0"/>
-        <w:spacing w:line="240" w:lineRule="auto"/>
-        <w:rPr>
-          <w:rFonts w:cs="Arial"/>
-          <w:color w:val="000000"/>
-          <w:szCs w:val="28"/>
-          <w:lang w:bidi="ta-IN"/>
-        </w:rPr>
-      </w:pPr>
-    </w:p>
-    <w:p>
-      <w:pPr>
-        <w:autoSpaceDE w:val="0"/>
-        <w:autoSpaceDN w:val="0"/>
-        <w:adjustRightInd w:val="0"/>
-        <w:spacing w:line="240" w:lineRule="auto"/>
+        <w:pStyle w:val="Normal"/>
+        <w:spacing w:lineRule="auto" w:line="240"/>
+        <w:rPr>
+          <w:rFonts w:cs="Arial"/>
+          <w:color w:val="000000"/>
+          <w:szCs w:val="28"/>
+          <w:lang w:bidi="ta-IN"/>
+        </w:rPr>
+      </w:pPr>
+      <w:r>
+        <w:rPr>
+          <w:rFonts w:cs="Arial"/>
+          <w:color w:val="000000"/>
+          <w:szCs w:val="28"/>
+          <w:lang w:bidi="ta-IN"/>
+        </w:rPr>
+      </w:r>
+    </w:p>
+    <w:p>
+      <w:pPr>
+        <w:pStyle w:val="Normal"/>
+        <w:spacing w:lineRule="auto" w:line="240"/>
         <w:rPr>
           <w:rFonts w:cs="Arial"/>
           <w:color w:val="000000"/>
@@ -435,10 +438,8 @@
     </w:p>
     <w:p>
       <w:pPr>
-        <w:autoSpaceDE w:val="0"/>
-        <w:autoSpaceDN w:val="0"/>
-        <w:adjustRightInd w:val="0"/>
-        <w:spacing w:line="240" w:lineRule="auto"/>
+        <w:pStyle w:val="Normal"/>
+        <w:spacing w:lineRule="auto" w:line="240"/>
         <w:rPr>
           <w:rFonts w:cs="Arial"/>
           <w:color w:val="000000"/>
@@ -458,24 +459,28 @@
     </w:p>
     <w:p>
       <w:pPr>
-        <w:autoSpaceDE w:val="0"/>
-        <w:autoSpaceDN w:val="0"/>
-        <w:adjustRightInd w:val="0"/>
-        <w:spacing w:line="240" w:lineRule="auto"/>
-        <w:rPr>
-          <w:rFonts w:cs="Arial"/>
-          <w:color w:val="000000"/>
-          <w:szCs w:val="28"/>
-          <w:lang w:bidi="ta-IN"/>
-        </w:rPr>
-      </w:pPr>
-    </w:p>
-    <w:p>
-      <w:pPr>
-        <w:autoSpaceDE w:val="0"/>
-        <w:autoSpaceDN w:val="0"/>
-        <w:adjustRightInd w:val="0"/>
-        <w:spacing w:line="240" w:lineRule="auto"/>
+        <w:pStyle w:val="Normal"/>
+        <w:spacing w:lineRule="auto" w:line="240"/>
+        <w:rPr>
+          <w:rFonts w:cs="Arial"/>
+          <w:color w:val="000000"/>
+          <w:szCs w:val="28"/>
+          <w:lang w:bidi="ta-IN"/>
+        </w:rPr>
+      </w:pPr>
+      <w:r>
+        <w:rPr>
+          <w:rFonts w:cs="Arial"/>
+          <w:color w:val="000000"/>
+          <w:szCs w:val="28"/>
+          <w:lang w:bidi="ta-IN"/>
+        </w:rPr>
+      </w:r>
+    </w:p>
+    <w:p>
+      <w:pPr>
+        <w:pStyle w:val="Normal"/>
+        <w:spacing w:lineRule="auto" w:line="240"/>
         <w:rPr>
           <w:rFonts w:cs="Arial"/>
           <w:color w:val="000000"/>
@@ -495,10 +500,8 @@
     </w:p>
     <w:p>
       <w:pPr>
-        <w:autoSpaceDE w:val="0"/>
-        <w:autoSpaceDN w:val="0"/>
-        <w:adjustRightInd w:val="0"/>
-        <w:spacing w:line="240" w:lineRule="auto"/>
+        <w:pStyle w:val="Normal"/>
+        <w:spacing w:lineRule="auto" w:line="240"/>
         <w:rPr>
           <w:rFonts w:cs="Arial"/>
           <w:color w:val="000000"/>
@@ -518,24 +521,28 @@
     </w:p>
     <w:p>
       <w:pPr>
-        <w:autoSpaceDE w:val="0"/>
-        <w:autoSpaceDN w:val="0"/>
-        <w:adjustRightInd w:val="0"/>
-        <w:spacing w:line="240" w:lineRule="auto"/>
-        <w:rPr>
-          <w:rFonts w:cs="Arial"/>
-          <w:color w:val="000000"/>
-          <w:szCs w:val="28"/>
-          <w:lang w:bidi="ta-IN"/>
-        </w:rPr>
-      </w:pPr>
-    </w:p>
-    <w:p>
-      <w:pPr>
-        <w:autoSpaceDE w:val="0"/>
-        <w:autoSpaceDN w:val="0"/>
-        <w:adjustRightInd w:val="0"/>
-        <w:spacing w:line="240" w:lineRule="auto"/>
+        <w:pStyle w:val="Normal"/>
+        <w:spacing w:lineRule="auto" w:line="240"/>
+        <w:rPr>
+          <w:rFonts w:cs="Arial"/>
+          <w:color w:val="000000"/>
+          <w:szCs w:val="28"/>
+          <w:lang w:bidi="ta-IN"/>
+        </w:rPr>
+      </w:pPr>
+      <w:r>
+        <w:rPr>
+          <w:rFonts w:cs="Arial"/>
+          <w:color w:val="000000"/>
+          <w:szCs w:val="28"/>
+          <w:lang w:bidi="ta-IN"/>
+        </w:rPr>
+      </w:r>
+    </w:p>
+    <w:p>
+      <w:pPr>
+        <w:pStyle w:val="Normal"/>
+        <w:spacing w:lineRule="auto" w:line="240"/>
         <w:rPr>
           <w:rFonts w:cs="Arial"/>
           <w:color w:val="000000"/>
@@ -555,43 +562,29 @@
     </w:p>
     <w:p>
       <w:pPr>
-        <w:autoSpaceDE w:val="0"/>
-        <w:autoSpaceDN w:val="0"/>
-        <w:adjustRightInd w:val="0"/>
-        <w:spacing w:line="240" w:lineRule="auto"/>
-        <w:rPr>
-          <w:rFonts w:cs="Arial"/>
-          <w:color w:val="000000"/>
-          <w:szCs w:val="28"/>
-          <w:lang w:bidi="ta-IN"/>
-        </w:rPr>
-      </w:pPr>
-      <w:r>
-        <w:rPr>
-          <w:rFonts w:cs="Arial"/>
-          <w:color w:val="000000"/>
-          <w:szCs w:val="28"/>
-          <w:lang w:bidi="ta-IN"/>
-        </w:rPr>
-        <w:t xml:space="preserve">A vi#Sasva | viqSaqsvaq Sam | Sam tOqkAya# | tOqkAya# taqnuvE$ | taqnuvE$ syOqnaH | syOqna iti# syOqnaH || ajyA#nIrEqtAH | EqtA upa# | upa# dadhAti | daqdhAqtyEqtAH | EqtA vai | vai dEqvatA$H | dEqvatAq apa#rAjitAH | apa#rAjitAqstAH | apa#rAjitAq ityapa#rA - jiqtAqH | tA Eqva | Eqva pra | pra vi#Sati | viqSaqtiq na | naiva | Eqva jI#yatE | jIqyaqtEq braqhmaqvAqdina#H | braqhmaqvAqdinO# vadanti | braqhmaqvAqdinaq iti# brahma - vAqdina#H | vaqdaqntiq yat | yada#rddhamAqsAH | aqrddhaqmAqsA mAsA$H | aqrddhaqmAqsA itya#rddha - mAqsAH | mAsA# Ruqtava#H | Ruqtava#H sam~MvathsaqraH | saqm~Mvaqthsaqra OSha#dhIH | saqm~Mvaqthsaqra iti# sam - vaqthsaqraH | OSha#dhIqH paca#nti | pacaqntyatha# | athaq kasmA$t | kasmA#daqnyABya#H | aqnyAByO# dEqvatA$ByaH | dEqvatA$Bya AgrayaqNam | AqgraqyaqNam niH | niru#pyatE | uqpyaqtaq iti# | ityEqtAH | EqtA hi | hi tat | tad dEqvatA$H | dEqvatA# uqdaja#yann | uqdaja#yaqnn.q yat | uqdaja#yaqnnityu#t - aja#yann | yadRuqtuBya#H | RuqtuByO# niqrvapE$t | RuqtuByaq ityRuqtu - ByaqH | niqrvapE$d dEqvatA$ByaH | niqrvapEqditi# niH - vapE$t | dEqvatA$ByaH saqmada$m | saqmada#m daddhyAt | saqmadaqmiti# sa - mada$m | daqddhyAqdAqgraqyaqNam ( ) | AqgraqyaqNam niqrupya# | niqrupyaiqtAH | niqrupyEti# niH - upya# | EqtA Ahu#tIH | Ahu#tIr juhOti | Ahu#tIqrityA - huqtIqH | juqhOqtyaqrddhaqmAqsAn | aqrddhaqmAqsAnEqva | </w:t>
-      </w:r>
-      <w:r>
-        <w:rPr>
-          <w:rFonts w:cs="Arial"/>
-          <w:color w:val="000000"/>
-          <w:szCs w:val="28"/>
-          <w:lang w:bidi="ta-IN"/>
-        </w:rPr>
-        <w:lastRenderedPageBreak/>
-        <w:t>aqrddhaqmAqsAnitya#rddha - mAqsAn | Eqva mAsAn# | mAsA#nRuqtUn | RuqtUnth sa#m~Mvathsaqram | saqm~Mvaqthsaqram prI#NAti | saqm~Mvaqthsaqramiti# sam - vaqthsaqram | prIqNAqtiq na | na dEqvatA$ByaH | dEqvatA$ByaH saqmada$m | saqmada#m dadhAti | saqmadaqmiti# sa - mada$m | daqdhAqtiq BaqdrAt | BaqdrAn na#H | naqH SrEya#H | SrEyaqH sam | sama#naiShTa | aqnaiqShTaq dEqvAqH | dEqvAq iti# | ityA#ha | Aqhaq huqtAdyA#ya | huqtAdyA#yaq yaja#mAnasya | huqtAdyAqyEti# huta - adyA#ya | yaja#manaqsyApa#rABAvAya | apa#rABAvAqyEtyapa#rA - BAqvAqyaq || 8 (75/89)</w:t>
-      </w:r>
-    </w:p>
-    <w:p>
-      <w:pPr>
-        <w:autoSpaceDE w:val="0"/>
-        <w:autoSpaceDN w:val="0"/>
-        <w:adjustRightInd w:val="0"/>
-        <w:spacing w:line="240" w:lineRule="auto"/>
+        <w:pStyle w:val="Normal"/>
+        <w:spacing w:lineRule="auto" w:line="240"/>
+        <w:rPr>
+          <w:rFonts w:cs="Arial"/>
+          <w:color w:val="000000"/>
+          <w:szCs w:val="28"/>
+          <w:lang w:bidi="ta-IN"/>
+        </w:rPr>
+      </w:pPr>
+      <w:r>
+        <w:rPr>
+          <w:rFonts w:cs="Arial"/>
+          <w:color w:val="000000"/>
+          <w:szCs w:val="28"/>
+          <w:lang w:bidi="ta-IN"/>
+        </w:rPr>
+        <w:t>A vi#Sasva | viqSaqsvaq Sam | Sam tOqkAya# | tOqkAya# taqnuvE$ | taqnuvE$ syOqnaH | syOqna iti# syOqnaH || ajyA#nIrEqtAH | EqtA upa# | upa# dadhAti | daqdhAqtyEqtAH | EqtA vai | vai dEqvatA$H | dEqvatAq apa#rAjitAH | apa#rAjitAqstAH | apa#rAjitAq ityapa#rA - jiqtAqH | tA Eqva | Eqva pra | pra vi#Sati | viqSaqtiq na | naiva | Eqva jI#yatE | jIqyaqtEq braqhmaqvAqdina#H | braqhmaqvAqdinO# vadanti | braqhmaqvAqdinaq iti# brahma - vAqdina#H | vaqdaqntiq yat | yada#rddhamAqsAH | aqrddhaqmAqsA mAsA$H | aqrddhaqmAqsA itya#rddha - mAqsAH | mAsA# Ruqtava#H | Ruqtava#H sam~MvathsaqraH | saqm~Mvaqthsaqra OSha#dhIH | saqm~Mvaqthsaqra iti# sam - vaqthsaqraH | OSha#dhIqH paca#nti | pacaqntyatha# | athaq kasmA$t | kasmA#daqnyABya#H | aqnyAByO# dEqvatA$ByaH | dEqvatA$Bya AgrayaqNam | AqgraqyaqNam niH | niru#pyatE | uqpyaqtaq iti# | ityEqtAH | EqtA hi | hi tat | tad dEqvatA$H | dEqvatA# uqdaja#yann | uqdaja#yaqnn.q yat | uqdaja#yaqnnityu#t - aja#yann | yadRuqtuBya#H | RuqtuByO# niqrvapE$t | RuqtuByaq ityRuqtu - ByaqH | niqrvapE$d dEqvatA$ByaH | niqrvapEqditi# niH - vapE$t | dEqvatA$ByaH saqmada$m | saqmada#m daddhyAt | saqmadaqmiti# sa - mada$m | daqddhyAqdAqgraqyaqNam ( ) | AqgraqyaqNam niqrupya# | niqrupyaiqtAH | niqrupyEti# niH - upya# | EqtA Ahu#tIH | Ahu#tIr juhOti | Ahu#tIqrityA - huqtIqH | juqhOqtyaqrddhaqmAqsAn | aqrddhaqmAqsAnEqva | aqrddhaqmAqsAnitya#rddha - mAqsAn | Eqva mAsAn# | mAsA#nRuqtUn | RuqtUnth sa#m~Mvathsaqram | saqm~Mvaqthsaqram prI#NAti | saqm~Mvaqthsaqramiti# sam - vaqthsaqram | prIqNAqtiq na | na dEqvatA$ByaH | dEqvatA$ByaH saqmada$m | saqmada#m dadhAti | saqmadaqmiti# sa - mada$m | daqdhAqtiq BaqdrAt | BaqdrAn na#H | naqH SrEya#H | SrEyaqH sam | sama#naiShTa | aqnaiqShTaq dEqvAqH | dEqvAq iti# | ityA#ha | Aqhaq huqtAdyA#ya | huqtAdyA#yaq yaja#mAnasya | huqtAdyAqyEti# huta - adyA#ya | yaja#manaqsyApa#rABAvAya | apa#rABAvAqyEtyapa#rA - BAqvAqyaq || 8 (75/89)</w:t>
+      </w:r>
+    </w:p>
+    <w:p>
+      <w:pPr>
+        <w:pStyle w:val="Normal"/>
+        <w:spacing w:lineRule="auto" w:line="240"/>
         <w:rPr>
           <w:rFonts w:cs="Arial"/>
           <w:color w:val="000000"/>
@@ -611,24 +604,28 @@
     </w:p>
     <w:p>
       <w:pPr>
-        <w:autoSpaceDE w:val="0"/>
-        <w:autoSpaceDN w:val="0"/>
-        <w:adjustRightInd w:val="0"/>
-        <w:spacing w:line="240" w:lineRule="auto"/>
-        <w:rPr>
-          <w:rFonts w:cs="Arial"/>
-          <w:color w:val="000000"/>
-          <w:szCs w:val="28"/>
-          <w:lang w:bidi="ta-IN"/>
-        </w:rPr>
-      </w:pPr>
-    </w:p>
-    <w:p>
-      <w:pPr>
-        <w:autoSpaceDE w:val="0"/>
-        <w:autoSpaceDN w:val="0"/>
-        <w:adjustRightInd w:val="0"/>
-        <w:spacing w:line="240" w:lineRule="auto"/>
+        <w:pStyle w:val="Normal"/>
+        <w:spacing w:lineRule="auto" w:line="240"/>
+        <w:rPr>
+          <w:rFonts w:cs="Arial"/>
+          <w:color w:val="000000"/>
+          <w:szCs w:val="28"/>
+          <w:lang w:bidi="ta-IN"/>
+        </w:rPr>
+      </w:pPr>
+      <w:r>
+        <w:rPr>
+          <w:rFonts w:cs="Arial"/>
+          <w:color w:val="000000"/>
+          <w:szCs w:val="28"/>
+          <w:lang w:bidi="ta-IN"/>
+        </w:rPr>
+      </w:r>
+    </w:p>
+    <w:p>
+      <w:pPr>
+        <w:pStyle w:val="Normal"/>
+        <w:spacing w:lineRule="auto" w:line="240"/>
         <w:rPr>
           <w:rFonts w:cs="Arial"/>
           <w:color w:val="000000"/>
@@ -648,10 +645,8 @@
     </w:p>
     <w:p>
       <w:pPr>
-        <w:autoSpaceDE w:val="0"/>
-        <w:autoSpaceDN w:val="0"/>
-        <w:adjustRightInd w:val="0"/>
-        <w:spacing w:line="240" w:lineRule="auto"/>
+        <w:pStyle w:val="Normal"/>
+        <w:spacing w:lineRule="auto" w:line="240"/>
         <w:rPr>
           <w:rFonts w:cs="Arial"/>
           <w:color w:val="000000"/>
@@ -671,24 +666,28 @@
     </w:p>
     <w:p>
       <w:pPr>
-        <w:autoSpaceDE w:val="0"/>
-        <w:autoSpaceDN w:val="0"/>
-        <w:adjustRightInd w:val="0"/>
-        <w:spacing w:line="240" w:lineRule="auto"/>
-        <w:rPr>
-          <w:rFonts w:cs="Arial"/>
-          <w:color w:val="000000"/>
-          <w:szCs w:val="28"/>
-          <w:lang w:bidi="ta-IN"/>
-        </w:rPr>
-      </w:pPr>
-    </w:p>
-    <w:p>
-      <w:pPr>
-        <w:autoSpaceDE w:val="0"/>
-        <w:autoSpaceDN w:val="0"/>
-        <w:adjustRightInd w:val="0"/>
-        <w:spacing w:line="240" w:lineRule="auto"/>
+        <w:pStyle w:val="Normal"/>
+        <w:spacing w:lineRule="auto" w:line="240"/>
+        <w:rPr>
+          <w:rFonts w:cs="Arial"/>
+          <w:color w:val="000000"/>
+          <w:szCs w:val="28"/>
+          <w:lang w:bidi="ta-IN"/>
+        </w:rPr>
+      </w:pPr>
+      <w:r>
+        <w:rPr>
+          <w:rFonts w:cs="Arial"/>
+          <w:color w:val="000000"/>
+          <w:szCs w:val="28"/>
+          <w:lang w:bidi="ta-IN"/>
+        </w:rPr>
+      </w:r>
+    </w:p>
+    <w:p>
+      <w:pPr>
+        <w:pStyle w:val="Normal"/>
+        <w:spacing w:lineRule="auto" w:line="240"/>
         <w:rPr>
           <w:rFonts w:cs="Arial"/>
           <w:color w:val="000000"/>
@@ -708,57 +707,49 @@
     </w:p>
     <w:p>
       <w:pPr>
-        <w:autoSpaceDE w:val="0"/>
-        <w:autoSpaceDN w:val="0"/>
-        <w:adjustRightInd w:val="0"/>
-        <w:spacing w:line="240" w:lineRule="auto"/>
-        <w:rPr>
-          <w:rFonts w:cs="Arial"/>
-          <w:color w:val="000000"/>
-          <w:szCs w:val="28"/>
-          <w:lang w:bidi="ta-IN"/>
-        </w:rPr>
-      </w:pPr>
-      <w:r>
-        <w:rPr>
-          <w:rFonts w:cs="Arial"/>
-          <w:color w:val="000000"/>
-          <w:szCs w:val="28"/>
-          <w:lang w:bidi="ta-IN"/>
-        </w:rPr>
-        <w:t xml:space="preserve">daqdhAqtiq dEqvaqpuqrAH | dEqvaqpuqrA Eqva | dEqvaqpuqrA iti# dEva - puqrAH | EqvaitAH | EqtAsta#nUqpAnI$H | taqnUqpAnIqH pari# | taqnUqpAnIqriti# tanU - pAnI$H | paryU#hatE | UqhaqtE&amp;gnA#viShNU | agnA#viShNU saqjOSha#sA | agnA#viShNUq ityagnA$ - viqShNUq | saqjOSha#sEqmAH | saqjOShaqsEti# sa - jOSha#sA | iqmA va#rddhantu | vaqrddhaqntuq vAqm | vAqm gira#H | giraq itiq gira#H || dyuqmnair vAjE#BiH | vAjE#BiqrA | A ga#tam | gaqtaqmiti# gatam || braqhmaqvAqdinO# vadanti | braqhmaqvAqdinaq iti# brahma - vAqdina#H | vaqdaqntiq yat | yan na | na dEqvatA#yai | dEqvatA#yaiq juhva#ti | juhvaqtyatha# | atha# kindEvaqtyA$ | </w:t>
-      </w:r>
-      <w:r>
-        <w:rPr>
-          <w:rFonts w:cs="Arial"/>
-          <w:color w:val="000000"/>
-          <w:szCs w:val="28"/>
-          <w:lang w:bidi="ta-IN"/>
-        </w:rPr>
-        <w:lastRenderedPageBreak/>
-        <w:t>kiqndEqvaqtyA# vasO$H | kiqndEqvaqtyEti# kim - dEqvaqtyA$ | vasOqrdhArA$ | dhArEti# | ityaqgniH | aqgnir vasu#H | vasuqstasya# | tasyaiqShA | EqShA dhArA$ | dhArAq viShNu#H | viShNuqr vasu#H | vasuqstasya# | tasyaiqShA | EqShA dhArA$ | dhArA$&amp;&amp;gnAvaiShNaqvyA | AqgnAqvaiqShNaqvyarcA | AqgnAqvaiqShNaqvyEtyA$gnA - vaiqShNaqvyA | RuqcA vasO$H | vasOqrdhArA$m | dhArA$m juhOti | juqhOqtiq BAqgaqdhEyE#na | BAqgaqdhEyE#naiqva | BAqgaqdhEyEqnEti# BAga - dhEyE#na | Eqvainau$ | Eqnauq sam | sama#rddhayati | aqrddhaqyaqtyathO$ | athO# EqtAm | athOq ityathO$ | EqtAmEqva | 10 (50/59)</w:t>
-      </w:r>
-    </w:p>
-    <w:p>
-      <w:pPr>
-        <w:autoSpaceDE w:val="0"/>
-        <w:autoSpaceDN w:val="0"/>
-        <w:adjustRightInd w:val="0"/>
-        <w:spacing w:line="240" w:lineRule="auto"/>
-        <w:rPr>
-          <w:rFonts w:cs="Arial"/>
-          <w:color w:val="000000"/>
-          <w:szCs w:val="28"/>
-          <w:lang w:bidi="ta-IN"/>
-        </w:rPr>
-      </w:pPr>
-    </w:p>
-    <w:p>
-      <w:pPr>
-        <w:autoSpaceDE w:val="0"/>
-        <w:autoSpaceDN w:val="0"/>
-        <w:adjustRightInd w:val="0"/>
-        <w:spacing w:line="240" w:lineRule="auto"/>
+        <w:pStyle w:val="Normal"/>
+        <w:spacing w:lineRule="auto" w:line="240"/>
+        <w:rPr>
+          <w:rFonts w:cs="Arial"/>
+          <w:color w:val="000000"/>
+          <w:szCs w:val="28"/>
+          <w:lang w:bidi="ta-IN"/>
+        </w:rPr>
+      </w:pPr>
+      <w:r>
+        <w:rPr>
+          <w:rFonts w:cs="Arial"/>
+          <w:color w:val="000000"/>
+          <w:szCs w:val="28"/>
+          <w:lang w:bidi="ta-IN"/>
+        </w:rPr>
+        <w:t>daqdhAqtiq dEqvaqpuqrAH | dEqvaqpuqrA Eqva | dEqvaqpuqrA iti# dEva - puqrAH | EqvaitAH | EqtAsta#nUqpAnI$H | taqnUqpAnIqH pari# | taqnUqpAnIqriti# tanU - pAnI$H | paryU#hatE | UqhaqtE&amp;gnA#viShNU | agnA#viShNU saqjOSha#sA | agnA#viShNUq ityagnA$ - viqShNUq | saqjOSha#sEqmAH | saqjOShaqsEti# sa - jOSha#sA | iqmA va#rddhantu | vaqrddhaqntuq vAqm | vAqm gira#H | giraq itiq gira#H || dyuqmnair vAjE#BiH | vAjE#BiqrA | A ga#tam | gaqtaqmiti# gatam || braqhmaqvAqdinO# vadanti | braqhmaqvAqdinaq iti# brahma - vAqdina#H | vaqdaqntiq yat | yan na | na dEqvatA#yai | dEqvatA#yaiq juhva#ti | juhvaqtyatha# | atha# kindEvaqtyA$ | kiqndEqvaqtyA# vasO$H | kiqndEqvaqtyEti# kim - dEqvaqtyA$ | vasOqrdhArA$ | dhArEti# | ityaqgniH | aqgnir vasu#H | vasuqstasya# | tasyaiqShA | EqShA dhArA$ | dhArAq viShNu#H | viShNuqr vasu#H | vasuqstasya# | tasyaiqShA | EqShA dhArA$ | dhArA$&amp;&amp;gnAvaiShNaqvyA | AqgnAqvaiqShNaqvyarcA | AqgnAqvaiqShNaqvyEtyA$gnA - vaiqShNaqvyA | RuqcA vasO$H | vasOqrdhArA$m | dhArA$m juhOti | juqhOqtiq BAqgaqdhEyE#na | BAqgaqdhEyE#naiqva | BAqgaqdhEyEqnEti# BAga - dhEyE#na | Eqvainau$ | Eqnauq sam | sama#rddhayati | aqrddhaqyaqtyathO$ | athO# EqtAm | athOq ityathO$ | EqtAmEqva | 10 (50/59)</w:t>
+      </w:r>
+    </w:p>
+    <w:p>
+      <w:pPr>
+        <w:pStyle w:val="Normal"/>
+        <w:spacing w:lineRule="auto" w:line="240"/>
+        <w:rPr>
+          <w:rFonts w:cs="Arial"/>
+          <w:color w:val="000000"/>
+          <w:szCs w:val="28"/>
+          <w:lang w:bidi="ta-IN"/>
+        </w:rPr>
+      </w:pPr>
+      <w:r>
+        <w:rPr>
+          <w:rFonts w:cs="Arial"/>
+          <w:color w:val="000000"/>
+          <w:szCs w:val="28"/>
+          <w:lang w:bidi="ta-IN"/>
+        </w:rPr>
+      </w:r>
+    </w:p>
+    <w:p>
+      <w:pPr>
+        <w:pStyle w:val="Normal"/>
+        <w:spacing w:lineRule="auto" w:line="240"/>
         <w:rPr>
           <w:rFonts w:cs="Arial"/>
           <w:color w:val="000000"/>
@@ -778,10 +769,8 @@
     </w:p>
     <w:p>
       <w:pPr>
-        <w:autoSpaceDE w:val="0"/>
-        <w:autoSpaceDN w:val="0"/>
-        <w:adjustRightInd w:val="0"/>
-        <w:spacing w:line="240" w:lineRule="auto"/>
+        <w:pStyle w:val="Normal"/>
+        <w:spacing w:lineRule="auto" w:line="240"/>
         <w:rPr>
           <w:rFonts w:cs="Arial"/>
           <w:color w:val="000000"/>
@@ -801,24 +790,28 @@
     </w:p>
     <w:p>
       <w:pPr>
-        <w:autoSpaceDE w:val="0"/>
-        <w:autoSpaceDN w:val="0"/>
-        <w:adjustRightInd w:val="0"/>
-        <w:spacing w:line="240" w:lineRule="auto"/>
-        <w:rPr>
-          <w:rFonts w:cs="Arial"/>
-          <w:color w:val="000000"/>
-          <w:szCs w:val="28"/>
-          <w:lang w:bidi="ta-IN"/>
-        </w:rPr>
-      </w:pPr>
-    </w:p>
-    <w:p>
-      <w:pPr>
-        <w:autoSpaceDE w:val="0"/>
-        <w:autoSpaceDN w:val="0"/>
-        <w:adjustRightInd w:val="0"/>
-        <w:spacing w:line="240" w:lineRule="auto"/>
+        <w:pStyle w:val="Normal"/>
+        <w:spacing w:lineRule="auto" w:line="240"/>
+        <w:rPr>
+          <w:rFonts w:cs="Arial"/>
+          <w:color w:val="000000"/>
+          <w:szCs w:val="28"/>
+          <w:lang w:bidi="ta-IN"/>
+        </w:rPr>
+      </w:pPr>
+      <w:r>
+        <w:rPr>
+          <w:rFonts w:cs="Arial"/>
+          <w:color w:val="000000"/>
+          <w:szCs w:val="28"/>
+          <w:lang w:bidi="ta-IN"/>
+        </w:rPr>
+      </w:r>
+    </w:p>
+    <w:p>
+      <w:pPr>
+        <w:pStyle w:val="Normal"/>
+        <w:spacing w:lineRule="auto" w:line="240"/>
         <w:rPr>
           <w:rFonts w:cs="Arial"/>
           <w:color w:val="000000"/>
@@ -838,10 +831,8 @@
     </w:p>
     <w:p>
       <w:pPr>
-        <w:autoSpaceDE w:val="0"/>
-        <w:autoSpaceDN w:val="0"/>
-        <w:adjustRightInd w:val="0"/>
-        <w:spacing w:line="240" w:lineRule="auto"/>
+        <w:pStyle w:val="Normal"/>
+        <w:spacing w:lineRule="auto" w:line="240"/>
         <w:rPr>
           <w:rFonts w:cs="Arial"/>
           <w:color w:val="000000"/>
@@ -861,10 +852,8 @@
     </w:p>
     <w:p>
       <w:pPr>
-        <w:autoSpaceDE w:val="0"/>
-        <w:autoSpaceDN w:val="0"/>
-        <w:adjustRightInd w:val="0"/>
-        <w:spacing w:line="240" w:lineRule="auto"/>
+        <w:pStyle w:val="Normal"/>
+        <w:spacing w:lineRule="auto" w:line="240"/>
         <w:rPr>
           <w:rFonts w:cs="Arial"/>
           <w:color w:val="000000"/>
@@ -884,24 +873,28 @@
     </w:p>
     <w:p>
       <w:pPr>
-        <w:autoSpaceDE w:val="0"/>
-        <w:autoSpaceDN w:val="0"/>
-        <w:adjustRightInd w:val="0"/>
-        <w:spacing w:line="240" w:lineRule="auto"/>
-        <w:rPr>
-          <w:rFonts w:cs="Arial"/>
-          <w:color w:val="000000"/>
-          <w:szCs w:val="28"/>
-          <w:lang w:bidi="ta-IN"/>
-        </w:rPr>
-      </w:pPr>
-    </w:p>
-    <w:p>
-      <w:pPr>
-        <w:autoSpaceDE w:val="0"/>
-        <w:autoSpaceDN w:val="0"/>
-        <w:adjustRightInd w:val="0"/>
-        <w:spacing w:line="240" w:lineRule="auto"/>
+        <w:pStyle w:val="Normal"/>
+        <w:spacing w:lineRule="auto" w:line="240"/>
+        <w:rPr>
+          <w:rFonts w:cs="Arial"/>
+          <w:color w:val="000000"/>
+          <w:szCs w:val="28"/>
+          <w:lang w:bidi="ta-IN"/>
+        </w:rPr>
+      </w:pPr>
+      <w:r>
+        <w:rPr>
+          <w:rFonts w:cs="Arial"/>
+          <w:color w:val="000000"/>
+          <w:szCs w:val="28"/>
+          <w:lang w:bidi="ta-IN"/>
+        </w:rPr>
+      </w:r>
+    </w:p>
+    <w:p>
+      <w:pPr>
+        <w:pStyle w:val="Normal"/>
+        <w:spacing w:lineRule="auto" w:line="240"/>
         <w:rPr>
           <w:rFonts w:cs="Arial"/>
           <w:color w:val="000000"/>
@@ -921,10 +914,8 @@
     </w:p>
     <w:p>
       <w:pPr>
-        <w:autoSpaceDE w:val="0"/>
-        <w:autoSpaceDN w:val="0"/>
-        <w:adjustRightInd w:val="0"/>
-        <w:spacing w:line="240" w:lineRule="auto"/>
+        <w:pStyle w:val="Normal"/>
+        <w:spacing w:lineRule="auto" w:line="240"/>
         <w:rPr>
           <w:rFonts w:cs="Arial"/>
           <w:color w:val="000000"/>
@@ -944,24 +935,28 @@
     </w:p>
     <w:p>
       <w:pPr>
-        <w:autoSpaceDE w:val="0"/>
-        <w:autoSpaceDN w:val="0"/>
-        <w:adjustRightInd w:val="0"/>
-        <w:spacing w:line="240" w:lineRule="auto"/>
-        <w:rPr>
-          <w:rFonts w:cs="Arial"/>
-          <w:color w:val="000000"/>
-          <w:szCs w:val="28"/>
-          <w:lang w:bidi="ta-IN"/>
-        </w:rPr>
-      </w:pPr>
-    </w:p>
-    <w:p>
-      <w:pPr>
-        <w:autoSpaceDE w:val="0"/>
-        <w:autoSpaceDN w:val="0"/>
-        <w:adjustRightInd w:val="0"/>
-        <w:spacing w:line="240" w:lineRule="auto"/>
+        <w:pStyle w:val="Normal"/>
+        <w:spacing w:lineRule="auto" w:line="240"/>
+        <w:rPr>
+          <w:rFonts w:cs="Arial"/>
+          <w:color w:val="000000"/>
+          <w:szCs w:val="28"/>
+          <w:lang w:bidi="ta-IN"/>
+        </w:rPr>
+      </w:pPr>
+      <w:r>
+        <w:rPr>
+          <w:rFonts w:cs="Arial"/>
+          <w:color w:val="000000"/>
+          <w:szCs w:val="28"/>
+          <w:lang w:bidi="ta-IN"/>
+        </w:rPr>
+      </w:r>
+    </w:p>
+    <w:p>
+      <w:pPr>
+        <w:pStyle w:val="Normal"/>
+        <w:spacing w:lineRule="auto" w:line="240"/>
         <w:rPr>
           <w:rFonts w:cs="Arial"/>
           <w:color w:val="000000"/>
@@ -981,10 +976,8 @@
     </w:p>
     <w:p>
       <w:pPr>
-        <w:autoSpaceDE w:val="0"/>
-        <w:autoSpaceDN w:val="0"/>
-        <w:adjustRightInd w:val="0"/>
-        <w:spacing w:line="240" w:lineRule="auto"/>
+        <w:pStyle w:val="Normal"/>
+        <w:spacing w:lineRule="auto" w:line="240"/>
         <w:rPr>
           <w:rFonts w:cs="Arial"/>
           <w:color w:val="000000"/>
@@ -1004,24 +997,28 @@
     </w:p>
     <w:p>
       <w:pPr>
-        <w:autoSpaceDE w:val="0"/>
-        <w:autoSpaceDN w:val="0"/>
-        <w:adjustRightInd w:val="0"/>
-        <w:spacing w:line="240" w:lineRule="auto"/>
-        <w:rPr>
-          <w:rFonts w:cs="Arial"/>
-          <w:color w:val="000000"/>
-          <w:szCs w:val="28"/>
-          <w:lang w:bidi="ta-IN"/>
-        </w:rPr>
-      </w:pPr>
-    </w:p>
-    <w:p>
-      <w:pPr>
-        <w:autoSpaceDE w:val="0"/>
-        <w:autoSpaceDN w:val="0"/>
-        <w:adjustRightInd w:val="0"/>
-        <w:spacing w:line="240" w:lineRule="auto"/>
+        <w:pStyle w:val="Normal"/>
+        <w:spacing w:lineRule="auto" w:line="240"/>
+        <w:rPr>
+          <w:rFonts w:cs="Arial"/>
+          <w:color w:val="000000"/>
+          <w:szCs w:val="28"/>
+          <w:lang w:bidi="ta-IN"/>
+        </w:rPr>
+      </w:pPr>
+      <w:r>
+        <w:rPr>
+          <w:rFonts w:cs="Arial"/>
+          <w:color w:val="000000"/>
+          <w:szCs w:val="28"/>
+          <w:lang w:bidi="ta-IN"/>
+        </w:rPr>
+      </w:r>
+    </w:p>
+    <w:p>
+      <w:pPr>
+        <w:pStyle w:val="Normal"/>
+        <w:spacing w:lineRule="auto" w:line="240"/>
         <w:rPr>
           <w:rFonts w:cs="Arial"/>
           <w:color w:val="000000"/>
@@ -1041,57 +1038,49 @@
     </w:p>
     <w:p>
       <w:pPr>
-        <w:autoSpaceDE w:val="0"/>
-        <w:autoSpaceDN w:val="0"/>
-        <w:adjustRightInd w:val="0"/>
-        <w:spacing w:line="240" w:lineRule="auto"/>
-        <w:rPr>
-          <w:rFonts w:cs="Arial"/>
-          <w:color w:val="000000"/>
-          <w:szCs w:val="28"/>
-          <w:lang w:bidi="ta-IN"/>
-        </w:rPr>
-      </w:pPr>
-      <w:r>
-        <w:rPr>
-          <w:rFonts w:cs="Arial"/>
-          <w:color w:val="000000"/>
-          <w:szCs w:val="28"/>
-          <w:lang w:bidi="ta-IN"/>
-        </w:rPr>
-        <w:t xml:space="preserve">ya Eqvam | Eqvam ~MviqdvAn | viqdvAnaqgnim | aqgnim ci#nuqtE | ciqnuqtE sAqkShAt | sAqkShAdEqva | sAqkShAditi# sa - aqkShAt | Eqva dEqvatA$H | dEqvatA# RuddhnOti | RuqddhyOqtyagnE$ | agnE# yaSasvinn | yaqSaqsviqnq. yaSa#sA | yaSa#sEqmam | iqmama#rpaya | aqrpaqyEndrA#vatIm | </w:t>
-      </w:r>
-      <w:r>
-        <w:rPr>
-          <w:rFonts w:cs="Arial"/>
-          <w:color w:val="000000"/>
-          <w:szCs w:val="28"/>
-          <w:lang w:bidi="ta-IN"/>
-        </w:rPr>
-        <w:lastRenderedPageBreak/>
-        <w:t>indrA#vatIqmapa#citIm | indrA#vatIqmitIndra# - vaqtIqm | apa#citImiqha | apa#citIqmityapa# - ciqtIqm | iqhA | A va#ha | vaqhEti# vaha || aqyam mUqrddhA | mUqrddhA pa#ramEqShThi | paqraqmEqShThI suqvarcA$H | suqvarcA$H samAqnAnA$m | suqvarcAq iti# su - varcA$H | saqmAqnAnA#muttaqmaSlO#kaH | uqttaqmaSlO#kO astu | uqttaqmaSlO#kaq ityu#ttaqma - SlOqkaqH | aqstvitya#stu || Baqdram paSya#ntaH | paSya#ntaq upa# | upa# sEduH | sEqduqragrE$ | agrEq tapa#H | tapO# dIqkShAm | dIqkShAmRuSha#yaH | RuSha#yaH suvaqrvida#H | suqvaqrvidaq iti# suvaH - vida#H || tata#H kShaqtram | kShaqtram bala$m | balaqmOja#H | Oja#Sca | caq jAqtam | jAqtam tat | tadaqsmai | aqsmai dEqvAH | dEqvA aqBi | aqBi sam | sam na#mantu | naqmaqntviti# namantu || dhAqtA vi#dhAqtA | viqdhAqtA pa#raqmA | viqdhAqtEti# vi - dhAqtA | paqraqmOta | 15 (50/56)</w:t>
-      </w:r>
-    </w:p>
-    <w:p>
-      <w:pPr>
-        <w:autoSpaceDE w:val="0"/>
-        <w:autoSpaceDN w:val="0"/>
-        <w:adjustRightInd w:val="0"/>
-        <w:spacing w:line="240" w:lineRule="auto"/>
-        <w:rPr>
-          <w:rFonts w:cs="Arial"/>
-          <w:color w:val="000000"/>
-          <w:szCs w:val="28"/>
-          <w:lang w:bidi="ta-IN"/>
-        </w:rPr>
-      </w:pPr>
-    </w:p>
-    <w:p>
-      <w:pPr>
-        <w:autoSpaceDE w:val="0"/>
-        <w:autoSpaceDN w:val="0"/>
-        <w:adjustRightInd w:val="0"/>
-        <w:spacing w:line="240" w:lineRule="auto"/>
+        <w:pStyle w:val="Normal"/>
+        <w:spacing w:lineRule="auto" w:line="240"/>
+        <w:rPr>
+          <w:rFonts w:cs="Arial"/>
+          <w:color w:val="000000"/>
+          <w:szCs w:val="28"/>
+          <w:lang w:bidi="ta-IN"/>
+        </w:rPr>
+      </w:pPr>
+      <w:r>
+        <w:rPr>
+          <w:rFonts w:cs="Arial"/>
+          <w:color w:val="000000"/>
+          <w:szCs w:val="28"/>
+          <w:lang w:bidi="ta-IN"/>
+        </w:rPr>
+        <w:t>ya Eqvam | Eqvam ~MviqdvAn | viqdvAnaqgnim | aqgnim ci#nuqtE | ciqnuqtE sAqkShAt | sAqkShAdEqva | sAqkShAditi# sa - aqkShAt | Eqva dEqvatA$H | dEqvatA# RuddhnOti | RuqddhyOqtyagnE$ | agnE# yaSasvinn | yaqSaqsviqnq. yaSa#sA | yaSa#sEqmam | iqmama#rpaya | aqrpaqyEndrA#vatIm | indrA#vatIqmapa#citIm | indrA#vatIqmitIndra# - vaqtIqm | apa#citImiqha | apa#citIqmityapa# - ciqtIqm | iqhA | A va#ha | vaqhEti# vaha || aqyam mUqrddhA | mUqrddhA pa#ramEqShThi | paqraqmEqShThI suqvarcA$H | suqvarcA$H samAqnAnA$m | suqvarcAq iti# su - varcA$H | saqmAqnAnA#muttaqmaSlO#kaH | uqttaqmaSlO#kO astu | uqttaqmaSlO#kaq ityu#ttaqma - SlOqkaqH | aqstvitya#stu || Baqdram paSya#ntaH | paSya#ntaq upa# | upa# sEduH | sEqduqragrE$ | agrEq tapa#H | tapO# dIqkShAm | dIqkShAmRuSha#yaH | RuSha#yaH suvaqrvida#H | suqvaqrvidaq iti# suvaH - vida#H || tata#H kShaqtram | kShaqtram bala$m | balaqmOja#H | Oja#Sca | caq jAqtam | jAqtam tat | tadaqsmai | aqsmai dEqvAH | dEqvA aqBi | aqBi sam | sam na#mantu | naqmaqntviti# namantu || dhAqtA vi#dhAqtA | viqdhAqtA pa#raqmA | viqdhAqtEti# vi - dhAqtA | paqraqmOta | 15 (50/56)</w:t>
+      </w:r>
+    </w:p>
+    <w:p>
+      <w:pPr>
+        <w:pStyle w:val="Normal"/>
+        <w:spacing w:lineRule="auto" w:line="240"/>
+        <w:rPr>
+          <w:rFonts w:cs="Arial"/>
+          <w:color w:val="000000"/>
+          <w:szCs w:val="28"/>
+          <w:lang w:bidi="ta-IN"/>
+        </w:rPr>
+      </w:pPr>
+      <w:r>
+        <w:rPr>
+          <w:rFonts w:cs="Arial"/>
+          <w:color w:val="000000"/>
+          <w:szCs w:val="28"/>
+          <w:lang w:bidi="ta-IN"/>
+        </w:rPr>
+      </w:r>
+    </w:p>
+    <w:p>
+      <w:pPr>
+        <w:pStyle w:val="Normal"/>
+        <w:spacing w:lineRule="auto" w:line="240"/>
         <w:rPr>
           <w:rFonts w:cs="Arial"/>
           <w:color w:val="000000"/>
@@ -1111,10 +1100,8 @@
     </w:p>
     <w:p>
       <w:pPr>
-        <w:autoSpaceDE w:val="0"/>
-        <w:autoSpaceDN w:val="0"/>
-        <w:adjustRightInd w:val="0"/>
-        <w:spacing w:line="240" w:lineRule="auto"/>
+        <w:pStyle w:val="Normal"/>
+        <w:spacing w:lineRule="auto" w:line="240"/>
         <w:rPr>
           <w:rFonts w:cs="Arial"/>
           <w:color w:val="000000"/>
@@ -1134,10 +1121,8 @@
     </w:p>
     <w:p>
       <w:pPr>
-        <w:autoSpaceDE w:val="0"/>
-        <w:autoSpaceDN w:val="0"/>
-        <w:adjustRightInd w:val="0"/>
-        <w:spacing w:line="240" w:lineRule="auto"/>
+        <w:pStyle w:val="Normal"/>
+        <w:spacing w:lineRule="auto" w:line="240"/>
         <w:rPr>
           <w:rFonts w:cs="Arial"/>
           <w:color w:val="000000"/>
@@ -1157,24 +1142,28 @@
     </w:p>
     <w:p>
       <w:pPr>
-        <w:autoSpaceDE w:val="0"/>
-        <w:autoSpaceDN w:val="0"/>
-        <w:adjustRightInd w:val="0"/>
-        <w:spacing w:line="240" w:lineRule="auto"/>
-        <w:rPr>
-          <w:rFonts w:cs="Arial"/>
-          <w:color w:val="000000"/>
-          <w:szCs w:val="28"/>
-          <w:lang w:bidi="ta-IN"/>
-        </w:rPr>
-      </w:pPr>
-    </w:p>
-    <w:p>
-      <w:pPr>
-        <w:autoSpaceDE w:val="0"/>
-        <w:autoSpaceDN w:val="0"/>
-        <w:adjustRightInd w:val="0"/>
-        <w:spacing w:line="240" w:lineRule="auto"/>
+        <w:pStyle w:val="Normal"/>
+        <w:spacing w:lineRule="auto" w:line="240"/>
+        <w:rPr>
+          <w:rFonts w:cs="Arial"/>
+          <w:color w:val="000000"/>
+          <w:szCs w:val="28"/>
+          <w:lang w:bidi="ta-IN"/>
+        </w:rPr>
+      </w:pPr>
+      <w:r>
+        <w:rPr>
+          <w:rFonts w:cs="Arial"/>
+          <w:color w:val="000000"/>
+          <w:szCs w:val="28"/>
+          <w:lang w:bidi="ta-IN"/>
+        </w:rPr>
+      </w:r>
+    </w:p>
+    <w:p>
+      <w:pPr>
+        <w:pStyle w:val="Normal"/>
+        <w:spacing w:lineRule="auto" w:line="240"/>
         <w:rPr>
           <w:rFonts w:cs="Arial"/>
           <w:color w:val="000000"/>
@@ -1194,57 +1183,49 @@
     </w:p>
     <w:p>
       <w:pPr>
-        <w:autoSpaceDE w:val="0"/>
-        <w:autoSpaceDN w:val="0"/>
-        <w:adjustRightInd w:val="0"/>
-        <w:spacing w:line="240" w:lineRule="auto"/>
-        <w:rPr>
-          <w:rFonts w:cs="Arial"/>
-          <w:color w:val="000000"/>
-          <w:szCs w:val="28"/>
-          <w:lang w:bidi="ta-IN"/>
-        </w:rPr>
-      </w:pPr>
-      <w:r>
-        <w:rPr>
-          <w:rFonts w:cs="Arial"/>
-          <w:color w:val="000000"/>
-          <w:szCs w:val="28"/>
-          <w:lang w:bidi="ta-IN"/>
-        </w:rPr>
-        <w:t xml:space="preserve">yathAq vai | vai puqtraH | puqtrO jAqtaH | jAqtO mriqyatE$ | mriqyata# Eqvam | Eqvam ~Mvai | vA EqShaH | EqSha mri#yatE | mriqyaqtEq yasya# | yasyAqgniH | aqgniruKya#H | uKya# uqdvAya#ti | uqdvAya#tiq yat | uqdvAyaqtItyu#t - vAya#ti | yan ni#rmaqnthya$m | niqrmaqnthya#m kuqryAt | niqrmaqnthya#miti# niH - maqnthya$m | kuqryAd vi | vicCi#ndyAt | CiqndyAqd BrAtRu#vyam | </w:t>
-      </w:r>
-      <w:r>
-        <w:rPr>
-          <w:rFonts w:cs="Arial"/>
-          <w:color w:val="000000"/>
-          <w:szCs w:val="28"/>
-          <w:lang w:bidi="ta-IN"/>
-        </w:rPr>
-        <w:lastRenderedPageBreak/>
-        <w:t>BrAtRu#vyamasmai | aqsmaiq jaqnaqyEqtq | jaqnaqyEqth saH | sa Eqva | Eqva puna#H | puna#H paqrIddhya#H | paqrIddhyaqH svAt | paqrIddhyaq iti# pari - iddhya#H | svAdEqva | Eqvaina$m | Eqnaqm ~MyOnE$H | yOnE$r janayati | jaqnaqyaqtiq na | nAsmai$ | aqsmaiq BrAtRu#vyam | BrAtRu#vyam janayati | jaqnaqyaqtiq tama#H | tamOq vai | vA Eqtam | Eqtam gRu#hNAti | gRuqhNAqtiq yasya# | yasyAqgniH | aqgniruKya#H | uKya# uqdvAya#ti | uqdvAya#ti mRuqtyuH | uqdvAyaqtItyu#t - vAya#ti | mRuqtyustama#H | tama#H kRuqShNam | kRuqShNam ~MvAsa#H | vAsa#H kRuqShNA | kRuqShNA dhEqnuH | dhEqnur dakShi#NA | dakShi#NAq tama#sA | tama#saiqva | 17 (50/54)</w:t>
-      </w:r>
-    </w:p>
-    <w:p>
-      <w:pPr>
-        <w:autoSpaceDE w:val="0"/>
-        <w:autoSpaceDN w:val="0"/>
-        <w:adjustRightInd w:val="0"/>
-        <w:spacing w:line="240" w:lineRule="auto"/>
-        <w:rPr>
-          <w:rFonts w:cs="Arial"/>
-          <w:color w:val="000000"/>
-          <w:szCs w:val="28"/>
-          <w:lang w:bidi="ta-IN"/>
-        </w:rPr>
-      </w:pPr>
-    </w:p>
-    <w:p>
-      <w:pPr>
-        <w:autoSpaceDE w:val="0"/>
-        <w:autoSpaceDN w:val="0"/>
-        <w:adjustRightInd w:val="0"/>
-        <w:spacing w:line="240" w:lineRule="auto"/>
+        <w:pStyle w:val="Normal"/>
+        <w:spacing w:lineRule="auto" w:line="240"/>
+        <w:rPr>
+          <w:rFonts w:cs="Arial"/>
+          <w:color w:val="000000"/>
+          <w:szCs w:val="28"/>
+          <w:lang w:bidi="ta-IN"/>
+        </w:rPr>
+      </w:pPr>
+      <w:r>
+        <w:rPr>
+          <w:rFonts w:cs="Arial"/>
+          <w:color w:val="000000"/>
+          <w:szCs w:val="28"/>
+          <w:lang w:bidi="ta-IN"/>
+        </w:rPr>
+        <w:t>yathAq vai | vai puqtraH | puqtrO jAqtaH | jAqtO mriqyatE$ | mriqyata# Eqvam | Eqvam ~Mvai | vA EqShaH | EqSha mri#yatE | mriqyaqtEq yasya# | yasyAqgniH | aqgniruKya#H | uKya# uqdvAya#ti | uqdvAya#tiq yat | uqdvAyaqtItyu#t - vAya#ti | yan ni#rmaqnthya$m | niqrmaqnthya#m kuqryAt | niqrmaqnthya#miti# niH - maqnthya$m | kuqryAd vi | vicCi#ndyAt | CiqndyAqd BrAtRu#vyam | BrAtRu#vyamasmai | aqsmaiq jaqnaqyEqtq | jaqnaqyEqth saH | sa Eqva | Eqva puna#H | puna#H paqrIddhya#H | paqrIddhyaqH svAt | paqrIddhyaq iti# pari - iddhya#H | svAdEqva | Eqvaina$m | Eqnaqm ~MyOnE$H | yOnE$r janayati | jaqnaqyaqtiq na | nAsmai$ | aqsmaiq BrAtRu#vyam | BrAtRu#vyam janayati | jaqnaqyaqtiq tama#H | tamOq vai | vA Eqtam | Eqtam gRu#hNAti | gRuqhNAqtiq yasya# | yasyAqgniH | aqgniruKya#H | uKya# uqdvAya#ti | uqdvAya#ti mRuqtyuH | uqdvAyaqtItyu#t - vAya#ti | mRuqtyustama#H | tama#H kRuqShNam | kRuqShNam ~MvAsa#H | vAsa#H kRuqShNA | kRuqShNA dhEqnuH | dhEqnur dakShi#NA | dakShi#NAq tama#sA | tama#saiqva | 17 (50/54)</w:t>
+      </w:r>
+    </w:p>
+    <w:p>
+      <w:pPr>
+        <w:pStyle w:val="Normal"/>
+        <w:spacing w:lineRule="auto" w:line="240"/>
+        <w:rPr>
+          <w:rFonts w:cs="Arial"/>
+          <w:color w:val="000000"/>
+          <w:szCs w:val="28"/>
+          <w:lang w:bidi="ta-IN"/>
+        </w:rPr>
+      </w:pPr>
+      <w:r>
+        <w:rPr>
+          <w:rFonts w:cs="Arial"/>
+          <w:color w:val="000000"/>
+          <w:szCs w:val="28"/>
+          <w:lang w:bidi="ta-IN"/>
+        </w:rPr>
+      </w:r>
+    </w:p>
+    <w:p>
+      <w:pPr>
+        <w:pStyle w:val="Normal"/>
+        <w:spacing w:lineRule="auto" w:line="240"/>
         <w:rPr>
           <w:rFonts w:cs="Arial"/>
           <w:color w:val="000000"/>
@@ -1264,10 +1245,8 @@
     </w:p>
     <w:p>
       <w:pPr>
-        <w:autoSpaceDE w:val="0"/>
-        <w:autoSpaceDN w:val="0"/>
-        <w:adjustRightInd w:val="0"/>
-        <w:spacing w:line="240" w:lineRule="auto"/>
+        <w:pStyle w:val="Normal"/>
+        <w:spacing w:lineRule="auto" w:line="240"/>
         <w:rPr>
           <w:rFonts w:cs="Arial"/>
           <w:color w:val="000000"/>
@@ -1287,24 +1266,28 @@
     </w:p>
     <w:p>
       <w:pPr>
-        <w:autoSpaceDE w:val="0"/>
-        <w:autoSpaceDN w:val="0"/>
-        <w:adjustRightInd w:val="0"/>
-        <w:spacing w:line="240" w:lineRule="auto"/>
-        <w:rPr>
-          <w:rFonts w:cs="Arial"/>
-          <w:color w:val="000000"/>
-          <w:szCs w:val="28"/>
-          <w:lang w:bidi="ta-IN"/>
-        </w:rPr>
-      </w:pPr>
-    </w:p>
-    <w:p>
-      <w:pPr>
-        <w:autoSpaceDE w:val="0"/>
-        <w:autoSpaceDN w:val="0"/>
-        <w:adjustRightInd w:val="0"/>
-        <w:spacing w:line="240" w:lineRule="auto"/>
+        <w:pStyle w:val="Normal"/>
+        <w:spacing w:lineRule="auto" w:line="240"/>
+        <w:rPr>
+          <w:rFonts w:cs="Arial"/>
+          <w:color w:val="000000"/>
+          <w:szCs w:val="28"/>
+          <w:lang w:bidi="ta-IN"/>
+        </w:rPr>
+      </w:pPr>
+      <w:r>
+        <w:rPr>
+          <w:rFonts w:cs="Arial"/>
+          <w:color w:val="000000"/>
+          <w:szCs w:val="28"/>
+          <w:lang w:bidi="ta-IN"/>
+        </w:rPr>
+      </w:r>
+    </w:p>
+    <w:p>
+      <w:pPr>
+        <w:pStyle w:val="Normal"/>
+        <w:spacing w:lineRule="auto" w:line="240"/>
         <w:rPr>
           <w:rFonts w:cs="Arial"/>
           <w:color w:val="000000"/>
@@ -1324,10 +1307,8 @@
     </w:p>
     <w:p>
       <w:pPr>
-        <w:autoSpaceDE w:val="0"/>
-        <w:autoSpaceDN w:val="0"/>
-        <w:adjustRightInd w:val="0"/>
-        <w:spacing w:line="240" w:lineRule="auto"/>
+        <w:pStyle w:val="Normal"/>
+        <w:spacing w:lineRule="auto" w:line="240"/>
         <w:rPr>
           <w:rFonts w:cs="Arial"/>
           <w:color w:val="000000"/>
@@ -1347,62 +1328,69 @@
     </w:p>
     <w:p>
       <w:pPr>
-        <w:autoSpaceDE w:val="0"/>
-        <w:autoSpaceDN w:val="0"/>
-        <w:adjustRightInd w:val="0"/>
-        <w:spacing w:line="240" w:lineRule="auto"/>
-        <w:rPr>
-          <w:rFonts w:cs="Arial"/>
-          <w:color w:val="000000"/>
-          <w:szCs w:val="28"/>
-          <w:lang w:bidi="ta-IN"/>
-        </w:rPr>
-      </w:pPr>
-    </w:p>
-    <w:p>
-      <w:pPr>
-        <w:autoSpaceDE w:val="0"/>
-        <w:autoSpaceDN w:val="0"/>
-        <w:adjustRightInd w:val="0"/>
-        <w:spacing w:line="240" w:lineRule="auto"/>
-        <w:rPr>
-          <w:rFonts w:cs="Arial"/>
-          <w:color w:val="000000"/>
-          <w:szCs w:val="28"/>
-          <w:lang w:bidi="ta-IN"/>
-        </w:rPr>
-      </w:pPr>
-    </w:p>
-    <w:p>
-      <w:pPr>
-        <w:autoSpaceDE w:val="0"/>
-        <w:autoSpaceDN w:val="0"/>
-        <w:adjustRightInd w:val="0"/>
-        <w:spacing w:line="240" w:lineRule="auto"/>
-        <w:rPr>
-          <w:rFonts w:cs="Arial"/>
-          <w:color w:val="000000"/>
-          <w:szCs w:val="28"/>
-          <w:lang w:bidi="ta-IN"/>
-        </w:rPr>
-      </w:pPr>
-      <w:r>
-        <w:rPr>
-          <w:rFonts w:cs="Arial"/>
-          <w:color w:val="000000"/>
-          <w:szCs w:val="28"/>
-          <w:lang w:bidi="ta-IN"/>
-        </w:rPr>
-        <w:lastRenderedPageBreak/>
+        <w:pStyle w:val="Normal"/>
+        <w:spacing w:lineRule="auto" w:line="240"/>
+        <w:rPr>
+          <w:rFonts w:cs="Arial"/>
+          <w:color w:val="000000"/>
+          <w:szCs w:val="28"/>
+          <w:lang w:bidi="ta-IN"/>
+        </w:rPr>
+      </w:pPr>
+      <w:r>
+        <w:rPr>
+          <w:rFonts w:cs="Arial"/>
+          <w:color w:val="000000"/>
+          <w:szCs w:val="28"/>
+          <w:lang w:bidi="ta-IN"/>
+        </w:rPr>
+      </w:r>
+    </w:p>
+    <w:p>
+      <w:pPr>
+        <w:pStyle w:val="Normal"/>
+        <w:spacing w:lineRule="auto" w:line="240"/>
+        <w:rPr>
+          <w:rFonts w:cs="Arial"/>
+          <w:color w:val="000000"/>
+          <w:szCs w:val="28"/>
+          <w:lang w:bidi="ta-IN"/>
+        </w:rPr>
+      </w:pPr>
+      <w:r>
+        <w:rPr>
+          <w:rFonts w:cs="Arial"/>
+          <w:color w:val="000000"/>
+          <w:szCs w:val="28"/>
+          <w:lang w:bidi="ta-IN"/>
+        </w:rPr>
+      </w:r>
+    </w:p>
+    <w:p>
+      <w:pPr>
+        <w:pStyle w:val="Normal"/>
+        <w:spacing w:lineRule="auto" w:line="240"/>
+        <w:rPr>
+          <w:rFonts w:cs="Arial"/>
+          <w:color w:val="000000"/>
+          <w:szCs w:val="28"/>
+          <w:lang w:bidi="ta-IN"/>
+        </w:rPr>
+      </w:pPr>
+      <w:r>
+        <w:rPr>
+          <w:rFonts w:cs="Arial"/>
+          <w:color w:val="000000"/>
+          <w:szCs w:val="28"/>
+          <w:lang w:bidi="ta-IN"/>
+        </w:rPr>
         <w:t>T.S.5.7.5.4 - kramam</w:t>
       </w:r>
     </w:p>
     <w:p>
       <w:pPr>
-        <w:autoSpaceDE w:val="0"/>
-        <w:autoSpaceDN w:val="0"/>
-        <w:adjustRightInd w:val="0"/>
-        <w:spacing w:line="240" w:lineRule="auto"/>
+        <w:pStyle w:val="Normal"/>
+        <w:spacing w:lineRule="auto" w:line="240"/>
         <w:rPr>
           <w:rFonts w:cs="Arial"/>
           <w:color w:val="000000"/>
@@ -1422,24 +1410,28 @@
     </w:p>
     <w:p>
       <w:pPr>
-        <w:autoSpaceDE w:val="0"/>
-        <w:autoSpaceDN w:val="0"/>
-        <w:adjustRightInd w:val="0"/>
-        <w:spacing w:line="240" w:lineRule="auto"/>
-        <w:rPr>
-          <w:rFonts w:cs="Arial"/>
-          <w:color w:val="000000"/>
-          <w:szCs w:val="28"/>
-          <w:lang w:bidi="ta-IN"/>
-        </w:rPr>
-      </w:pPr>
-    </w:p>
-    <w:p>
-      <w:pPr>
-        <w:autoSpaceDE w:val="0"/>
-        <w:autoSpaceDN w:val="0"/>
-        <w:adjustRightInd w:val="0"/>
-        <w:spacing w:line="240" w:lineRule="auto"/>
+        <w:pStyle w:val="Normal"/>
+        <w:spacing w:lineRule="auto" w:line="240"/>
+        <w:rPr>
+          <w:rFonts w:cs="Arial"/>
+          <w:color w:val="000000"/>
+          <w:szCs w:val="28"/>
+          <w:lang w:bidi="ta-IN"/>
+        </w:rPr>
+      </w:pPr>
+      <w:r>
+        <w:rPr>
+          <w:rFonts w:cs="Arial"/>
+          <w:color w:val="000000"/>
+          <w:szCs w:val="28"/>
+          <w:lang w:bidi="ta-IN"/>
+        </w:rPr>
+      </w:r>
+    </w:p>
+    <w:p>
+      <w:pPr>
+        <w:pStyle w:val="Normal"/>
+        <w:spacing w:lineRule="auto" w:line="240"/>
         <w:rPr>
           <w:rFonts w:cs="Arial"/>
           <w:color w:val="000000"/>
@@ -1459,10 +1451,8 @@
     </w:p>
     <w:p>
       <w:pPr>
-        <w:autoSpaceDE w:val="0"/>
-        <w:autoSpaceDN w:val="0"/>
-        <w:adjustRightInd w:val="0"/>
-        <w:spacing w:line="240" w:lineRule="auto"/>
+        <w:pStyle w:val="Normal"/>
+        <w:spacing w:lineRule="auto" w:line="240"/>
         <w:rPr>
           <w:rFonts w:cs="Arial"/>
           <w:color w:val="000000"/>
@@ -1482,24 +1472,28 @@
     </w:p>
     <w:p>
       <w:pPr>
-        <w:autoSpaceDE w:val="0"/>
-        <w:autoSpaceDN w:val="0"/>
-        <w:adjustRightInd w:val="0"/>
-        <w:spacing w:line="240" w:lineRule="auto"/>
-        <w:rPr>
-          <w:rFonts w:cs="Arial"/>
-          <w:color w:val="000000"/>
-          <w:szCs w:val="28"/>
-          <w:lang w:bidi="ta-IN"/>
-        </w:rPr>
-      </w:pPr>
-    </w:p>
-    <w:p>
-      <w:pPr>
-        <w:autoSpaceDE w:val="0"/>
-        <w:autoSpaceDN w:val="0"/>
-        <w:adjustRightInd w:val="0"/>
-        <w:spacing w:line="240" w:lineRule="auto"/>
+        <w:pStyle w:val="Normal"/>
+        <w:spacing w:lineRule="auto" w:line="240"/>
+        <w:rPr>
+          <w:rFonts w:cs="Arial"/>
+          <w:color w:val="000000"/>
+          <w:szCs w:val="28"/>
+          <w:lang w:bidi="ta-IN"/>
+        </w:rPr>
+      </w:pPr>
+      <w:r>
+        <w:rPr>
+          <w:rFonts w:cs="Arial"/>
+          <w:color w:val="000000"/>
+          <w:szCs w:val="28"/>
+          <w:lang w:bidi="ta-IN"/>
+        </w:rPr>
+      </w:r>
+    </w:p>
+    <w:p>
+      <w:pPr>
+        <w:pStyle w:val="Normal"/>
+        <w:spacing w:lineRule="auto" w:line="240"/>
         <w:rPr>
           <w:rFonts w:cs="Arial"/>
           <w:color w:val="000000"/>
@@ -1519,10 +1513,8 @@
     </w:p>
     <w:p>
       <w:pPr>
-        <w:autoSpaceDE w:val="0"/>
-        <w:autoSpaceDN w:val="0"/>
-        <w:adjustRightInd w:val="0"/>
-        <w:spacing w:line="240" w:lineRule="auto"/>
+        <w:pStyle w:val="Normal"/>
+        <w:spacing w:lineRule="auto" w:line="240"/>
         <w:rPr>
           <w:rFonts w:cs="Arial"/>
           <w:color w:val="000000"/>
@@ -1538,56 +1530,34 @@
           <w:lang w:bidi="ta-IN"/>
         </w:rPr>
         <w:t xml:space="preserve">A&amp;yA#ni | aqyAqnIti# | itiq na | nEha | iqha lOqkaH | lOqkO$&amp;sti | aqstIti# | itya#bravIt | aqbraqvIqth saH | sa viqSvaka#rmANam | viqSvaka#rmANam ca | viqSvaka#rmANaqmiti# viqSva - kaqrmAqNaqm | caq yaqj~jam | yaqj~jam ca# | cAqbraqvIqtq | aqbraqvIqdupa# | upa# vAm | vAqmA | A&amp;yA#ni | aqyAqnIti# | itiq na | nEha | iqha lOqkaH | lOqkO$&amp;sti | aqstIti# | itya#brUtAm | aqbrUqtAq(gm)q saH | sa pa#ramEqShThina$m | paqraqmEqShThina#mabravIt | </w:t>
-      </w:r>
-      <w:r>
-        <w:rPr>
-          <w:rFonts w:cs="Arial"/>
-          <w:color w:val="000000"/>
-          <w:szCs w:val="28"/>
-          <w:lang w:bidi="ta-IN"/>
-        </w:rPr>
         <w:br/>
-      </w:r>
-      <w:r>
-        <w:rPr>
-          <w:rFonts w:cs="Arial"/>
-          <w:color w:val="000000"/>
-          <w:szCs w:val="28"/>
-          <w:lang w:bidi="ta-IN"/>
-        </w:rPr>
-        <w:t xml:space="preserve">aqbraqvIqdupa# | upa# tvA | tvA | A&amp;yA#ni | aqyAqnIti# | itiq kEna# | kEna# mA | mOqpaiShya#si | uqpaiShyaqsIti# | uqpaiShyaqsItyu#pa - aiShya#si | iti# lOkampRuqNayA$ | lOqkaqmpRuqNayEti# | lOqkaqmpRuqNayEti# lOkam - pRuqNayA$ | itya#bravIt | aqbraqvIqt tam | tam ~MlO#kampRuqNayA$ | lOqkaqmpRuqNayOqpait | lOqkaqmpRuqNayEti# lOkam - pRuqNayA$ | uqpait tasmA$t | uqpaidityu#pa - ait | tasmAqdayA#tayAmnI | ayA#tayAmnI </w:t>
-      </w:r>
-      <w:r>
-        <w:rPr>
-          <w:rFonts w:cs="Arial"/>
-          <w:color w:val="000000"/>
-          <w:szCs w:val="28"/>
-          <w:lang w:bidi="ta-IN"/>
-        </w:rPr>
-        <w:lastRenderedPageBreak/>
-        <w:t>lOkampRuqNA | ayA#tayAqmnItyayA#ta - yAqmnIq | lOqkaqmpRuqNA&amp;yA#tayAmA | lOqkaqmpRuqNEti# lOkam - pRuqNA | ayA#tayAmAq hi | ayA#tayAqmEtyayA#ta - yAqmAq | hya#sau ( ) | aqsAvA#diqtyaH | 22 (50/58)</w:t>
-      </w:r>
-    </w:p>
-    <w:p>
-      <w:pPr>
-        <w:autoSpaceDE w:val="0"/>
-        <w:autoSpaceDN w:val="0"/>
-        <w:adjustRightInd w:val="0"/>
-        <w:spacing w:line="240" w:lineRule="auto"/>
-        <w:rPr>
-          <w:rFonts w:cs="Arial"/>
-          <w:color w:val="000000"/>
-          <w:szCs w:val="28"/>
-          <w:lang w:bidi="ta-IN"/>
-        </w:rPr>
-      </w:pPr>
-    </w:p>
-    <w:p>
-      <w:pPr>
-        <w:autoSpaceDE w:val="0"/>
-        <w:autoSpaceDN w:val="0"/>
-        <w:adjustRightInd w:val="0"/>
-        <w:spacing w:line="240" w:lineRule="auto"/>
+        <w:t>aqbraqvIqdupa# | upa# tvA | tvA | A&amp;yA#ni | aqyAqnIti# | itiq kEna# | kEna# mA | mOqpaiShya#si | uqpaiShyaqsIti# | uqpaiShyaqsItyu#pa - aiShya#si | iti# lOkampRuqNayA$ | lOqkaqmpRuqNayEti# | lOqkaqmpRuqNayEti# lOkam - pRuqNayA$ | itya#bravIt | aqbraqvIqt tam | tam ~MlO#kampRuqNayA$ | lOqkaqmpRuqNayOqpait | lOqkaqmpRuqNayEti# lOkam - pRuqNayA$ | uqpait tasmA$t | uqpaidityu#pa - ait | tasmAqdayA#tayAmnI | ayA#tayAmnI lOkampRuqNA | ayA#tayAqmnItyayA#ta - yAqmnIq | lOqkaqmpRuqNA&amp;yA#tayAmA | lOqkaqmpRuqNEti# lOkam - pRuqNA | ayA#tayAmAq hi | ayA#tayAqmEtyayA#ta - yAqmAq | hya#sau ( ) | aqsAvA#diqtyaH | 22 (50/58)</w:t>
+      </w:r>
+    </w:p>
+    <w:p>
+      <w:pPr>
+        <w:pStyle w:val="Normal"/>
+        <w:spacing w:lineRule="auto" w:line="240"/>
+        <w:rPr>
+          <w:rFonts w:cs="Arial"/>
+          <w:color w:val="000000"/>
+          <w:szCs w:val="28"/>
+          <w:lang w:bidi="ta-IN"/>
+        </w:rPr>
+      </w:pPr>
+      <w:r>
+        <w:rPr>
+          <w:rFonts w:cs="Arial"/>
+          <w:color w:val="000000"/>
+          <w:szCs w:val="28"/>
+          <w:lang w:bidi="ta-IN"/>
+        </w:rPr>
+      </w:r>
+    </w:p>
+    <w:p>
+      <w:pPr>
+        <w:pStyle w:val="Normal"/>
+        <w:spacing w:lineRule="auto" w:line="240"/>
         <w:rPr>
           <w:rFonts w:cs="Arial"/>
           <w:color w:val="000000"/>
@@ -1607,10 +1577,8 @@
     </w:p>
     <w:p>
       <w:pPr>
-        <w:autoSpaceDE w:val="0"/>
-        <w:autoSpaceDN w:val="0"/>
-        <w:adjustRightInd w:val="0"/>
-        <w:spacing w:line="240" w:lineRule="auto"/>
+        <w:pStyle w:val="Normal"/>
+        <w:spacing w:lineRule="auto" w:line="240"/>
         <w:rPr>
           <w:rFonts w:cs="Arial"/>
           <w:color w:val="000000"/>
@@ -1630,10 +1598,8 @@
     </w:p>
     <w:p>
       <w:pPr>
-        <w:autoSpaceDE w:val="0"/>
-        <w:autoSpaceDN w:val="0"/>
-        <w:adjustRightInd w:val="0"/>
-        <w:spacing w:line="240" w:lineRule="auto"/>
+        <w:pStyle w:val="Normal"/>
+        <w:spacing w:lineRule="auto" w:line="240"/>
         <w:rPr>
           <w:rFonts w:cs="Arial"/>
           <w:color w:val="000000"/>
@@ -1653,24 +1619,28 @@
     </w:p>
     <w:p>
       <w:pPr>
-        <w:autoSpaceDE w:val="0"/>
-        <w:autoSpaceDN w:val="0"/>
-        <w:adjustRightInd w:val="0"/>
-        <w:spacing w:line="240" w:lineRule="auto"/>
-        <w:rPr>
-          <w:rFonts w:cs="Arial"/>
-          <w:color w:val="000000"/>
-          <w:szCs w:val="28"/>
-          <w:lang w:bidi="ta-IN"/>
-        </w:rPr>
-      </w:pPr>
-    </w:p>
-    <w:p>
-      <w:pPr>
-        <w:autoSpaceDE w:val="0"/>
-        <w:autoSpaceDN w:val="0"/>
-        <w:adjustRightInd w:val="0"/>
-        <w:spacing w:line="240" w:lineRule="auto"/>
+        <w:pStyle w:val="Normal"/>
+        <w:spacing w:lineRule="auto" w:line="240"/>
+        <w:rPr>
+          <w:rFonts w:cs="Arial"/>
+          <w:color w:val="000000"/>
+          <w:szCs w:val="28"/>
+          <w:lang w:bidi="ta-IN"/>
+        </w:rPr>
+      </w:pPr>
+      <w:r>
+        <w:rPr>
+          <w:rFonts w:cs="Arial"/>
+          <w:color w:val="000000"/>
+          <w:szCs w:val="28"/>
+          <w:lang w:bidi="ta-IN"/>
+        </w:rPr>
+      </w:r>
+    </w:p>
+    <w:p>
+      <w:pPr>
+        <w:pStyle w:val="Normal"/>
+        <w:spacing w:lineRule="auto" w:line="240"/>
         <w:rPr>
           <w:rFonts w:cs="Arial"/>
           <w:color w:val="000000"/>
@@ -1690,10 +1660,8 @@
     </w:p>
     <w:p>
       <w:pPr>
-        <w:autoSpaceDE w:val="0"/>
-        <w:autoSpaceDN w:val="0"/>
-        <w:adjustRightInd w:val="0"/>
-        <w:spacing w:line="240" w:lineRule="auto"/>
+        <w:pStyle w:val="Normal"/>
+        <w:spacing w:lineRule="auto" w:line="240"/>
         <w:rPr>
           <w:rFonts w:cs="Arial"/>
           <w:color w:val="000000"/>
@@ -1713,76 +1681,89 @@
     </w:p>
     <w:p>
       <w:pPr>
-        <w:autoSpaceDE w:val="0"/>
-        <w:autoSpaceDN w:val="0"/>
-        <w:adjustRightInd w:val="0"/>
-        <w:spacing w:line="240" w:lineRule="auto"/>
-        <w:rPr>
-          <w:rFonts w:cs="Arial"/>
-          <w:color w:val="000000"/>
-          <w:szCs w:val="28"/>
-          <w:lang w:bidi="ta-IN"/>
-        </w:rPr>
-      </w:pPr>
-    </w:p>
-    <w:p>
-      <w:pPr>
-        <w:autoSpaceDE w:val="0"/>
-        <w:autoSpaceDN w:val="0"/>
-        <w:adjustRightInd w:val="0"/>
-        <w:spacing w:line="240" w:lineRule="auto"/>
-        <w:rPr>
-          <w:rFonts w:cs="Arial"/>
-          <w:color w:val="000000"/>
-          <w:szCs w:val="28"/>
-          <w:lang w:bidi="ta-IN"/>
-        </w:rPr>
-      </w:pPr>
-    </w:p>
-    <w:p>
-      <w:pPr>
-        <w:autoSpaceDE w:val="0"/>
-        <w:autoSpaceDN w:val="0"/>
-        <w:adjustRightInd w:val="0"/>
-        <w:spacing w:line="240" w:lineRule="auto"/>
-        <w:rPr>
-          <w:rFonts w:cs="Arial"/>
-          <w:color w:val="000000"/>
-          <w:szCs w:val="28"/>
-          <w:lang w:bidi="ta-IN"/>
-        </w:rPr>
-      </w:pPr>
-    </w:p>
-    <w:p>
-      <w:pPr>
-        <w:autoSpaceDE w:val="0"/>
-        <w:autoSpaceDN w:val="0"/>
-        <w:adjustRightInd w:val="0"/>
-        <w:spacing w:line="240" w:lineRule="auto"/>
-        <w:rPr>
-          <w:rFonts w:cs="Arial"/>
-          <w:color w:val="000000"/>
-          <w:szCs w:val="28"/>
-          <w:lang w:bidi="ta-IN"/>
-        </w:rPr>
-      </w:pPr>
-      <w:r>
-        <w:rPr>
-          <w:rFonts w:cs="Arial"/>
-          <w:color w:val="000000"/>
-          <w:szCs w:val="28"/>
-          <w:lang w:bidi="ta-IN"/>
-        </w:rPr>
-        <w:lastRenderedPageBreak/>
+        <w:pStyle w:val="Normal"/>
+        <w:spacing w:lineRule="auto" w:line="240"/>
+        <w:rPr>
+          <w:rFonts w:cs="Arial"/>
+          <w:color w:val="000000"/>
+          <w:szCs w:val="28"/>
+          <w:lang w:bidi="ta-IN"/>
+        </w:rPr>
+      </w:pPr>
+      <w:r>
+        <w:rPr>
+          <w:rFonts w:cs="Arial"/>
+          <w:color w:val="000000"/>
+          <w:szCs w:val="28"/>
+          <w:lang w:bidi="ta-IN"/>
+        </w:rPr>
+      </w:r>
+    </w:p>
+    <w:p>
+      <w:pPr>
+        <w:pStyle w:val="Normal"/>
+        <w:spacing w:lineRule="auto" w:line="240"/>
+        <w:rPr>
+          <w:rFonts w:cs="Arial"/>
+          <w:color w:val="000000"/>
+          <w:szCs w:val="28"/>
+          <w:lang w:bidi="ta-IN"/>
+        </w:rPr>
+      </w:pPr>
+      <w:r>
+        <w:rPr>
+          <w:rFonts w:cs="Arial"/>
+          <w:color w:val="000000"/>
+          <w:szCs w:val="28"/>
+          <w:lang w:bidi="ta-IN"/>
+        </w:rPr>
+      </w:r>
+    </w:p>
+    <w:p>
+      <w:pPr>
+        <w:pStyle w:val="Normal"/>
+        <w:spacing w:lineRule="auto" w:line="240"/>
+        <w:rPr>
+          <w:rFonts w:cs="Arial"/>
+          <w:color w:val="000000"/>
+          <w:szCs w:val="28"/>
+          <w:lang w:bidi="ta-IN"/>
+        </w:rPr>
+      </w:pPr>
+      <w:r>
+        <w:rPr>
+          <w:rFonts w:cs="Arial"/>
+          <w:color w:val="000000"/>
+          <w:szCs w:val="28"/>
+          <w:lang w:bidi="ta-IN"/>
+        </w:rPr>
+      </w:r>
+    </w:p>
+    <w:p>
+      <w:pPr>
+        <w:pStyle w:val="Normal"/>
+        <w:spacing w:lineRule="auto" w:line="240"/>
+        <w:rPr>
+          <w:rFonts w:cs="Arial"/>
+          <w:color w:val="000000"/>
+          <w:szCs w:val="28"/>
+          <w:lang w:bidi="ta-IN"/>
+        </w:rPr>
+      </w:pPr>
+      <w:r>
+        <w:rPr>
+          <w:rFonts w:cs="Arial"/>
+          <w:color w:val="000000"/>
+          <w:szCs w:val="28"/>
+          <w:lang w:bidi="ta-IN"/>
+        </w:rPr>
         <w:t>T.S.5.7.6.2 - kramam</w:t>
       </w:r>
     </w:p>
     <w:p>
       <w:pPr>
-        <w:autoSpaceDE w:val="0"/>
-        <w:autoSpaceDN w:val="0"/>
-        <w:adjustRightInd w:val="0"/>
-        <w:spacing w:line="240" w:lineRule="auto"/>
+        <w:pStyle w:val="Normal"/>
+        <w:spacing w:lineRule="auto" w:line="240"/>
         <w:rPr>
           <w:rFonts w:cs="Arial"/>
           <w:color w:val="000000"/>
@@ -1802,24 +1783,28 @@
     </w:p>
     <w:p>
       <w:pPr>
-        <w:autoSpaceDE w:val="0"/>
-        <w:autoSpaceDN w:val="0"/>
-        <w:adjustRightInd w:val="0"/>
-        <w:spacing w:line="240" w:lineRule="auto"/>
-        <w:rPr>
-          <w:rFonts w:cs="Arial"/>
-          <w:color w:val="000000"/>
-          <w:szCs w:val="28"/>
-          <w:lang w:bidi="ta-IN"/>
-        </w:rPr>
-      </w:pPr>
-    </w:p>
-    <w:p>
-      <w:pPr>
-        <w:autoSpaceDE w:val="0"/>
-        <w:autoSpaceDN w:val="0"/>
-        <w:adjustRightInd w:val="0"/>
-        <w:spacing w:line="240" w:lineRule="auto"/>
+        <w:pStyle w:val="Normal"/>
+        <w:spacing w:lineRule="auto" w:line="240"/>
+        <w:rPr>
+          <w:rFonts w:cs="Arial"/>
+          <w:color w:val="000000"/>
+          <w:szCs w:val="28"/>
+          <w:lang w:bidi="ta-IN"/>
+        </w:rPr>
+      </w:pPr>
+      <w:r>
+        <w:rPr>
+          <w:rFonts w:cs="Arial"/>
+          <w:color w:val="000000"/>
+          <w:szCs w:val="28"/>
+          <w:lang w:bidi="ta-IN"/>
+        </w:rPr>
+      </w:r>
+    </w:p>
+    <w:p>
+      <w:pPr>
+        <w:pStyle w:val="Normal"/>
+        <w:spacing w:lineRule="auto" w:line="240"/>
         <w:rPr>
           <w:rFonts w:cs="Arial"/>
           <w:color w:val="000000"/>
@@ -1839,10 +1824,8 @@
     </w:p>
     <w:p>
       <w:pPr>
-        <w:autoSpaceDE w:val="0"/>
-        <w:autoSpaceDN w:val="0"/>
-        <w:adjustRightInd w:val="0"/>
-        <w:spacing w:line="240" w:lineRule="auto"/>
+        <w:pStyle w:val="Normal"/>
+        <w:spacing w:lineRule="auto" w:line="240"/>
         <w:rPr>
           <w:rFonts w:cs="Arial"/>
           <w:color w:val="000000"/>
@@ -1862,76 +1845,89 @@
     </w:p>
     <w:p>
       <w:pPr>
-        <w:autoSpaceDE w:val="0"/>
-        <w:autoSpaceDN w:val="0"/>
-        <w:adjustRightInd w:val="0"/>
-        <w:spacing w:line="240" w:lineRule="auto"/>
-        <w:rPr>
-          <w:rFonts w:cs="Arial"/>
-          <w:color w:val="000000"/>
-          <w:szCs w:val="28"/>
-          <w:lang w:bidi="ta-IN"/>
-        </w:rPr>
-      </w:pPr>
-    </w:p>
-    <w:p>
-      <w:pPr>
-        <w:autoSpaceDE w:val="0"/>
-        <w:autoSpaceDN w:val="0"/>
-        <w:adjustRightInd w:val="0"/>
-        <w:spacing w:line="240" w:lineRule="auto"/>
-        <w:rPr>
-          <w:rFonts w:cs="Arial"/>
-          <w:color w:val="000000"/>
-          <w:szCs w:val="28"/>
-          <w:lang w:bidi="ta-IN"/>
-        </w:rPr>
-      </w:pPr>
-    </w:p>
-    <w:p>
-      <w:pPr>
-        <w:autoSpaceDE w:val="0"/>
-        <w:autoSpaceDN w:val="0"/>
-        <w:adjustRightInd w:val="0"/>
-        <w:spacing w:line="240" w:lineRule="auto"/>
-        <w:rPr>
-          <w:rFonts w:cs="Arial"/>
-          <w:color w:val="000000"/>
-          <w:szCs w:val="28"/>
-          <w:lang w:bidi="ta-IN"/>
-        </w:rPr>
-      </w:pPr>
-    </w:p>
-    <w:p>
-      <w:pPr>
-        <w:autoSpaceDE w:val="0"/>
-        <w:autoSpaceDN w:val="0"/>
-        <w:adjustRightInd w:val="0"/>
-        <w:spacing w:line="240" w:lineRule="auto"/>
-        <w:rPr>
-          <w:rFonts w:cs="Arial"/>
-          <w:color w:val="000000"/>
-          <w:szCs w:val="28"/>
-          <w:lang w:bidi="ta-IN"/>
-        </w:rPr>
-      </w:pPr>
-      <w:r>
-        <w:rPr>
-          <w:rFonts w:cs="Arial"/>
-          <w:color w:val="000000"/>
-          <w:szCs w:val="28"/>
-          <w:lang w:bidi="ta-IN"/>
-        </w:rPr>
-        <w:lastRenderedPageBreak/>
+        <w:pStyle w:val="Normal"/>
+        <w:spacing w:lineRule="auto" w:line="240"/>
+        <w:rPr>
+          <w:rFonts w:cs="Arial"/>
+          <w:color w:val="000000"/>
+          <w:szCs w:val="28"/>
+          <w:lang w:bidi="ta-IN"/>
+        </w:rPr>
+      </w:pPr>
+      <w:r>
+        <w:rPr>
+          <w:rFonts w:cs="Arial"/>
+          <w:color w:val="000000"/>
+          <w:szCs w:val="28"/>
+          <w:lang w:bidi="ta-IN"/>
+        </w:rPr>
+      </w:r>
+    </w:p>
+    <w:p>
+      <w:pPr>
+        <w:pStyle w:val="Normal"/>
+        <w:spacing w:lineRule="auto" w:line="240"/>
+        <w:rPr>
+          <w:rFonts w:cs="Arial"/>
+          <w:color w:val="000000"/>
+          <w:szCs w:val="28"/>
+          <w:lang w:bidi="ta-IN"/>
+        </w:rPr>
+      </w:pPr>
+      <w:r>
+        <w:rPr>
+          <w:rFonts w:cs="Arial"/>
+          <w:color w:val="000000"/>
+          <w:szCs w:val="28"/>
+          <w:lang w:bidi="ta-IN"/>
+        </w:rPr>
+      </w:r>
+    </w:p>
+    <w:p>
+      <w:pPr>
+        <w:pStyle w:val="Normal"/>
+        <w:spacing w:lineRule="auto" w:line="240"/>
+        <w:rPr>
+          <w:rFonts w:cs="Arial"/>
+          <w:color w:val="000000"/>
+          <w:szCs w:val="28"/>
+          <w:lang w:bidi="ta-IN"/>
+        </w:rPr>
+      </w:pPr>
+      <w:r>
+        <w:rPr>
+          <w:rFonts w:cs="Arial"/>
+          <w:color w:val="000000"/>
+          <w:szCs w:val="28"/>
+          <w:lang w:bidi="ta-IN"/>
+        </w:rPr>
+      </w:r>
+    </w:p>
+    <w:p>
+      <w:pPr>
+        <w:pStyle w:val="Normal"/>
+        <w:spacing w:lineRule="auto" w:line="240"/>
+        <w:rPr>
+          <w:rFonts w:cs="Arial"/>
+          <w:color w:val="000000"/>
+          <w:szCs w:val="28"/>
+          <w:lang w:bidi="ta-IN"/>
+        </w:rPr>
+      </w:pPr>
+      <w:r>
+        <w:rPr>
+          <w:rFonts w:cs="Arial"/>
+          <w:color w:val="000000"/>
+          <w:szCs w:val="28"/>
+          <w:lang w:bidi="ta-IN"/>
+        </w:rPr>
         <w:t>T.S.5.7.6.4 - kramam</w:t>
       </w:r>
     </w:p>
     <w:p>
       <w:pPr>
-        <w:autoSpaceDE w:val="0"/>
-        <w:autoSpaceDN w:val="0"/>
-        <w:adjustRightInd w:val="0"/>
-        <w:spacing w:line="240" w:lineRule="auto"/>
+        <w:pStyle w:val="Normal"/>
+        <w:spacing w:lineRule="auto" w:line="240"/>
         <w:rPr>
           <w:rFonts w:cs="Arial"/>
           <w:color w:val="000000"/>
@@ -1951,24 +1947,28 @@
     </w:p>
     <w:p>
       <w:pPr>
-        <w:autoSpaceDE w:val="0"/>
-        <w:autoSpaceDN w:val="0"/>
-        <w:adjustRightInd w:val="0"/>
-        <w:spacing w:line="240" w:lineRule="auto"/>
-        <w:rPr>
-          <w:rFonts w:cs="Arial"/>
-          <w:color w:val="000000"/>
-          <w:szCs w:val="28"/>
-          <w:lang w:bidi="ta-IN"/>
-        </w:rPr>
-      </w:pPr>
-    </w:p>
-    <w:p>
-      <w:pPr>
-        <w:autoSpaceDE w:val="0"/>
-        <w:autoSpaceDN w:val="0"/>
-        <w:adjustRightInd w:val="0"/>
-        <w:spacing w:line="240" w:lineRule="auto"/>
+        <w:pStyle w:val="Normal"/>
+        <w:spacing w:lineRule="auto" w:line="240"/>
+        <w:rPr>
+          <w:rFonts w:cs="Arial"/>
+          <w:color w:val="000000"/>
+          <w:szCs w:val="28"/>
+          <w:lang w:bidi="ta-IN"/>
+        </w:rPr>
+      </w:pPr>
+      <w:r>
+        <w:rPr>
+          <w:rFonts w:cs="Arial"/>
+          <w:color w:val="000000"/>
+          <w:szCs w:val="28"/>
+          <w:lang w:bidi="ta-IN"/>
+        </w:rPr>
+      </w:r>
+    </w:p>
+    <w:p>
+      <w:pPr>
+        <w:pStyle w:val="Normal"/>
+        <w:spacing w:lineRule="auto" w:line="240"/>
         <w:rPr>
           <w:rFonts w:cs="Arial"/>
           <w:color w:val="000000"/>
@@ -1988,10 +1988,8 @@
     </w:p>
     <w:p>
       <w:pPr>
-        <w:autoSpaceDE w:val="0"/>
-        <w:autoSpaceDN w:val="0"/>
-        <w:adjustRightInd w:val="0"/>
-        <w:spacing w:line="240" w:lineRule="auto"/>
+        <w:pStyle w:val="Normal"/>
+        <w:spacing w:lineRule="auto" w:line="240"/>
         <w:rPr>
           <w:rFonts w:cs="Arial"/>
           <w:color w:val="000000"/>
@@ -2011,24 +2009,28 @@
     </w:p>
     <w:p>
       <w:pPr>
-        <w:autoSpaceDE w:val="0"/>
-        <w:autoSpaceDN w:val="0"/>
-        <w:adjustRightInd w:val="0"/>
-        <w:spacing w:line="240" w:lineRule="auto"/>
-        <w:rPr>
-          <w:rFonts w:cs="Arial"/>
-          <w:color w:val="000000"/>
-          <w:szCs w:val="28"/>
-          <w:lang w:bidi="ta-IN"/>
-        </w:rPr>
-      </w:pPr>
-    </w:p>
-    <w:p>
-      <w:pPr>
-        <w:autoSpaceDE w:val="0"/>
-        <w:autoSpaceDN w:val="0"/>
-        <w:adjustRightInd w:val="0"/>
-        <w:spacing w:line="240" w:lineRule="auto"/>
+        <w:pStyle w:val="Normal"/>
+        <w:spacing w:lineRule="auto" w:line="240"/>
+        <w:rPr>
+          <w:rFonts w:cs="Arial"/>
+          <w:color w:val="000000"/>
+          <w:szCs w:val="28"/>
+          <w:lang w:bidi="ta-IN"/>
+        </w:rPr>
+      </w:pPr>
+      <w:r>
+        <w:rPr>
+          <w:rFonts w:cs="Arial"/>
+          <w:color w:val="000000"/>
+          <w:szCs w:val="28"/>
+          <w:lang w:bidi="ta-IN"/>
+        </w:rPr>
+      </w:r>
+    </w:p>
+    <w:p>
+      <w:pPr>
+        <w:pStyle w:val="Normal"/>
+        <w:spacing w:lineRule="auto" w:line="240"/>
         <w:rPr>
           <w:rFonts w:cs="Arial"/>
           <w:color w:val="000000"/>
@@ -2048,43 +2050,29 @@
     </w:p>
     <w:p>
       <w:pPr>
-        <w:autoSpaceDE w:val="0"/>
-        <w:autoSpaceDN w:val="0"/>
-        <w:adjustRightInd w:val="0"/>
-        <w:spacing w:line="240" w:lineRule="auto"/>
-        <w:rPr>
-          <w:rFonts w:cs="Arial"/>
-          <w:color w:val="000000"/>
-          <w:szCs w:val="28"/>
-          <w:lang w:bidi="ta-IN"/>
-        </w:rPr>
-      </w:pPr>
-      <w:r>
-        <w:rPr>
-          <w:rFonts w:cs="Arial"/>
-          <w:color w:val="000000"/>
-          <w:szCs w:val="28"/>
-          <w:lang w:bidi="ta-IN"/>
-        </w:rPr>
-        <w:t xml:space="preserve">RuqtuqsthAstasya# | RuqtuqsthA ityRu#tu - sthAH | tasya# vasaqntaH | vaqsaqntaH Sira#H | SirO$ grIqShmaH | grIqShmO dakShi#NaH | dakShi#NaH paqkShaH | paqkShO vaqrq.ShAH | vaqrq.ShAH pucCa$m | pucCa(gm)# Saqrat | Saqradutta#raH | utta#raH paqkShaH | utta#raq ityut - taqraqH | paqkShO hE#maqntaH | hEqmaqntO maddhya$m | maddhya#m pUrvapaqkShAH | </w:t>
-      </w:r>
-      <w:r>
-        <w:rPr>
-          <w:rFonts w:cs="Arial"/>
-          <w:color w:val="000000"/>
-          <w:szCs w:val="28"/>
-          <w:lang w:bidi="ta-IN"/>
-        </w:rPr>
-        <w:lastRenderedPageBreak/>
-        <w:t>pUqrvaqpaqkShA Scita#yaH | pUqrvaqpaqkShA iti# pUrva - paqkShAH | cita#yO&amp;parapaqkShAH | aqpaqraqpaqkShAH purI#Sham | aqpaqraqpaqkShA itya#para - paqkShAH | purI#ShamahOrAqtrANi# | aqhOqrAqtrANIShTa#kAH | aqhOqrAqtrANItya#haH - rAqtrANi# | iShTa#kA EqShaH | EqSha vai | vA aqgniH | aqgnir. Ru#tuqsthAH | RuqtuqsthA yaH | RuqtuqsthA ityRu#tu - sthAH | ya Eqvam | Eqvam ~MvEda# | vEdaqrtur.Ru#tuH | Ruqtur.Ru#turasmai | Ruqtur.Ru#tuqrityRuqtuH - RuqtuqH | aqsmaiq kalpa#mAnaH | kalpa#mAna Eti | Eqtiq prati# | pratyEqva | Eqva ti#ShThati | tiqShThaqtiq praqjApa#tiH | praqjApa#tiqr vai | praqjApa#tiqriti# praqjA - paqtiqH | vA Eqtam | Eqtam jyaiShThya#kAmaH | jyaiShThya#kAmOq ni | jyaiShThya#kAmaq itiq jyaiShThya# - kAqmaqH | nya#dhatta | aqdhaqttaq tata#H | tatOq vai | vai saH | sa jyaiShThya$m | jyaiShThya#magacCat | aqgaqcCaqd yaH | ya Eqvam | Eqvam ~MviqdvAn | viqdvAnaqgnim | aqgnim ci#nuqtE ( ) | ciqnuqtE jyaiShThya$m | jyaiShThya#mEqva | Eqva ga#cCati | gaqcCaqtIti# gacCati || 29 (53/62)</w:t>
-      </w:r>
-    </w:p>
-    <w:p>
-      <w:pPr>
-        <w:autoSpaceDE w:val="0"/>
-        <w:autoSpaceDN w:val="0"/>
-        <w:adjustRightInd w:val="0"/>
-        <w:spacing w:line="240" w:lineRule="auto"/>
+        <w:pStyle w:val="Normal"/>
+        <w:spacing w:lineRule="auto" w:line="240"/>
+        <w:rPr>
+          <w:rFonts w:cs="Arial"/>
+          <w:color w:val="000000"/>
+          <w:szCs w:val="28"/>
+          <w:lang w:bidi="ta-IN"/>
+        </w:rPr>
+      </w:pPr>
+      <w:r>
+        <w:rPr>
+          <w:rFonts w:cs="Arial"/>
+          <w:color w:val="000000"/>
+          <w:szCs w:val="28"/>
+          <w:lang w:bidi="ta-IN"/>
+        </w:rPr>
+        <w:t>RuqtuqsthAstasya# | RuqtuqsthA ityRu#tu - sthAH | tasya# vasaqntaH | vaqsaqntaH Sira#H | SirO$ grIqShmaH | grIqShmO dakShi#NaH | dakShi#NaH paqkShaH | paqkShO vaqrq.ShAH | vaqrq.ShAH pucCa$m | pucCa(gm)# Saqrat | Saqradutta#raH | utta#raH paqkShaH | utta#raq ityut - taqraqH | paqkShO hE#maqntaH | hEqmaqntO maddhya$m | maddhya#m pUrvapaqkShAH | pUqrvaqpaqkShA Scita#yaH | pUqrvaqpaqkShA iti# pUrva - paqkShAH | cita#yO&amp;parapaqkShAH | aqpaqraqpaqkShAH purI#Sham | aqpaqraqpaqkShA itya#para - paqkShAH | purI#ShamahOrAqtrANi# | aqhOqrAqtrANIShTa#kAH | aqhOqrAqtrANItya#haH - rAqtrANi# | iShTa#kA EqShaH | EqSha vai | vA aqgniH | aqgnir. Ru#tuqsthAH | RuqtuqsthA yaH | RuqtuqsthA ityRu#tu - sthAH | ya Eqvam | Eqvam ~MvEda# | vEdaqrtur.Ru#tuH | Ruqtur.Ru#turasmai | Ruqtur.Ru#tuqrityRuqtuH - RuqtuqH | aqsmaiq kalpa#mAnaH | kalpa#mAna Eti | Eqtiq prati# | pratyEqva | Eqva ti#ShThati | tiqShThaqtiq praqjApa#tiH | praqjApa#tiqr vai | praqjApa#tiqriti# praqjA - paqtiqH | vA Eqtam | Eqtam jyaiShThya#kAmaH | jyaiShThya#kAmOq ni | jyaiShThya#kAmaq itiq jyaiShThya# - kAqmaqH | nya#dhatta | aqdhaqttaq tata#H | tatOq vai | vai saH | sa jyaiShThya$m | jyaiShThya#magacCat | aqgaqcCaqd yaH | ya Eqvam | Eqvam ~MviqdvAn | viqdvAnaqgnim | aqgnim ci#nuqtE ( ) | ciqnuqtE jyaiShThya$m | jyaiShThya#mEqva | Eqva ga#cCati | gaqcCaqtIti# gacCati || 29 (53/62)</w:t>
+      </w:r>
+    </w:p>
+    <w:p>
+      <w:pPr>
+        <w:pStyle w:val="Normal"/>
+        <w:spacing w:lineRule="auto" w:line="240"/>
         <w:rPr>
           <w:rFonts w:cs="Arial"/>
           <w:color w:val="000000"/>
@@ -2104,24 +2092,28 @@
     </w:p>
     <w:p>
       <w:pPr>
-        <w:autoSpaceDE w:val="0"/>
-        <w:autoSpaceDN w:val="0"/>
-        <w:adjustRightInd w:val="0"/>
-        <w:spacing w:line="240" w:lineRule="auto"/>
-        <w:rPr>
-          <w:rFonts w:cs="Arial"/>
-          <w:color w:val="000000"/>
-          <w:szCs w:val="28"/>
-          <w:lang w:bidi="ta-IN"/>
-        </w:rPr>
-      </w:pPr>
-    </w:p>
-    <w:p>
-      <w:pPr>
-        <w:autoSpaceDE w:val="0"/>
-        <w:autoSpaceDN w:val="0"/>
-        <w:adjustRightInd w:val="0"/>
-        <w:spacing w:line="240" w:lineRule="auto"/>
+        <w:pStyle w:val="Normal"/>
+        <w:spacing w:lineRule="auto" w:line="240"/>
+        <w:rPr>
+          <w:rFonts w:cs="Arial"/>
+          <w:color w:val="000000"/>
+          <w:szCs w:val="28"/>
+          <w:lang w:bidi="ta-IN"/>
+        </w:rPr>
+      </w:pPr>
+      <w:r>
+        <w:rPr>
+          <w:rFonts w:cs="Arial"/>
+          <w:color w:val="000000"/>
+          <w:szCs w:val="28"/>
+          <w:lang w:bidi="ta-IN"/>
+        </w:rPr>
+      </w:r>
+    </w:p>
+    <w:p>
+      <w:pPr>
+        <w:pStyle w:val="Normal"/>
+        <w:spacing w:lineRule="auto" w:line="240"/>
         <w:rPr>
           <w:rFonts w:cs="Arial"/>
           <w:color w:val="000000"/>
@@ -2141,10 +2133,8 @@
     </w:p>
     <w:p>
       <w:pPr>
-        <w:autoSpaceDE w:val="0"/>
-        <w:autoSpaceDN w:val="0"/>
-        <w:adjustRightInd w:val="0"/>
-        <w:spacing w:line="240" w:lineRule="auto"/>
+        <w:pStyle w:val="Normal"/>
+        <w:spacing w:lineRule="auto" w:line="240"/>
         <w:rPr>
           <w:rFonts w:cs="Arial"/>
           <w:color w:val="000000"/>
@@ -2164,76 +2154,89 @@
     </w:p>
     <w:p>
       <w:pPr>
-        <w:autoSpaceDE w:val="0"/>
-        <w:autoSpaceDN w:val="0"/>
-        <w:adjustRightInd w:val="0"/>
-        <w:spacing w:line="240" w:lineRule="auto"/>
-        <w:rPr>
-          <w:rFonts w:cs="Arial"/>
-          <w:color w:val="000000"/>
-          <w:szCs w:val="28"/>
-          <w:lang w:bidi="ta-IN"/>
-        </w:rPr>
-      </w:pPr>
-    </w:p>
-    <w:p>
-      <w:pPr>
-        <w:autoSpaceDE w:val="0"/>
-        <w:autoSpaceDN w:val="0"/>
-        <w:adjustRightInd w:val="0"/>
-        <w:spacing w:line="240" w:lineRule="auto"/>
-        <w:rPr>
-          <w:rFonts w:cs="Arial"/>
-          <w:color w:val="000000"/>
-          <w:szCs w:val="28"/>
-          <w:lang w:bidi="ta-IN"/>
-        </w:rPr>
-      </w:pPr>
-    </w:p>
-    <w:p>
-      <w:pPr>
-        <w:autoSpaceDE w:val="0"/>
-        <w:autoSpaceDN w:val="0"/>
-        <w:adjustRightInd w:val="0"/>
-        <w:spacing w:line="240" w:lineRule="auto"/>
-        <w:rPr>
-          <w:rFonts w:cs="Arial"/>
-          <w:color w:val="000000"/>
-          <w:szCs w:val="28"/>
-          <w:lang w:bidi="ta-IN"/>
-        </w:rPr>
-      </w:pPr>
-    </w:p>
-    <w:p>
-      <w:pPr>
-        <w:autoSpaceDE w:val="0"/>
-        <w:autoSpaceDN w:val="0"/>
-        <w:adjustRightInd w:val="0"/>
-        <w:spacing w:line="240" w:lineRule="auto"/>
-        <w:rPr>
-          <w:rFonts w:cs="Arial"/>
-          <w:color w:val="000000"/>
-          <w:szCs w:val="28"/>
-          <w:lang w:bidi="ta-IN"/>
-        </w:rPr>
-      </w:pPr>
-      <w:r>
-        <w:rPr>
-          <w:rFonts w:cs="Arial"/>
-          <w:color w:val="000000"/>
-          <w:szCs w:val="28"/>
-          <w:lang w:bidi="ta-IN"/>
-        </w:rPr>
-        <w:lastRenderedPageBreak/>
+        <w:pStyle w:val="Normal"/>
+        <w:spacing w:lineRule="auto" w:line="240"/>
+        <w:rPr>
+          <w:rFonts w:cs="Arial"/>
+          <w:color w:val="000000"/>
+          <w:szCs w:val="28"/>
+          <w:lang w:bidi="ta-IN"/>
+        </w:rPr>
+      </w:pPr>
+      <w:r>
+        <w:rPr>
+          <w:rFonts w:cs="Arial"/>
+          <w:color w:val="000000"/>
+          <w:szCs w:val="28"/>
+          <w:lang w:bidi="ta-IN"/>
+        </w:rPr>
+      </w:r>
+    </w:p>
+    <w:p>
+      <w:pPr>
+        <w:pStyle w:val="Normal"/>
+        <w:spacing w:lineRule="auto" w:line="240"/>
+        <w:rPr>
+          <w:rFonts w:cs="Arial"/>
+          <w:color w:val="000000"/>
+          <w:szCs w:val="28"/>
+          <w:lang w:bidi="ta-IN"/>
+        </w:rPr>
+      </w:pPr>
+      <w:r>
+        <w:rPr>
+          <w:rFonts w:cs="Arial"/>
+          <w:color w:val="000000"/>
+          <w:szCs w:val="28"/>
+          <w:lang w:bidi="ta-IN"/>
+        </w:rPr>
+      </w:r>
+    </w:p>
+    <w:p>
+      <w:pPr>
+        <w:pStyle w:val="Normal"/>
+        <w:spacing w:lineRule="auto" w:line="240"/>
+        <w:rPr>
+          <w:rFonts w:cs="Arial"/>
+          <w:color w:val="000000"/>
+          <w:szCs w:val="28"/>
+          <w:lang w:bidi="ta-IN"/>
+        </w:rPr>
+      </w:pPr>
+      <w:r>
+        <w:rPr>
+          <w:rFonts w:cs="Arial"/>
+          <w:color w:val="000000"/>
+          <w:szCs w:val="28"/>
+          <w:lang w:bidi="ta-IN"/>
+        </w:rPr>
+      </w:r>
+    </w:p>
+    <w:p>
+      <w:pPr>
+        <w:pStyle w:val="Normal"/>
+        <w:spacing w:lineRule="auto" w:line="240"/>
+        <w:rPr>
+          <w:rFonts w:cs="Arial"/>
+          <w:color w:val="000000"/>
+          <w:szCs w:val="28"/>
+          <w:lang w:bidi="ta-IN"/>
+        </w:rPr>
+      </w:pPr>
+      <w:r>
+        <w:rPr>
+          <w:rFonts w:cs="Arial"/>
+          <w:color w:val="000000"/>
+          <w:szCs w:val="28"/>
+          <w:lang w:bidi="ta-IN"/>
+        </w:rPr>
         <w:t>T.S.5.7.7.2 - kramam</w:t>
       </w:r>
     </w:p>
     <w:p>
       <w:pPr>
-        <w:autoSpaceDE w:val="0"/>
-        <w:autoSpaceDN w:val="0"/>
-        <w:adjustRightInd w:val="0"/>
-        <w:spacing w:line="240" w:lineRule="auto"/>
+        <w:pStyle w:val="Normal"/>
+        <w:spacing w:lineRule="auto" w:line="240"/>
         <w:rPr>
           <w:rFonts w:cs="Arial"/>
           <w:color w:val="000000"/>
@@ -2253,24 +2256,28 @@
     </w:p>
     <w:p>
       <w:pPr>
-        <w:autoSpaceDE w:val="0"/>
-        <w:autoSpaceDN w:val="0"/>
-        <w:adjustRightInd w:val="0"/>
-        <w:spacing w:line="240" w:lineRule="auto"/>
-        <w:rPr>
-          <w:rFonts w:cs="Arial"/>
-          <w:color w:val="000000"/>
-          <w:szCs w:val="28"/>
-          <w:lang w:bidi="ta-IN"/>
-        </w:rPr>
-      </w:pPr>
-    </w:p>
-    <w:p>
-      <w:pPr>
-        <w:autoSpaceDE w:val="0"/>
-        <w:autoSpaceDN w:val="0"/>
-        <w:adjustRightInd w:val="0"/>
-        <w:spacing w:line="240" w:lineRule="auto"/>
+        <w:pStyle w:val="Normal"/>
+        <w:spacing w:lineRule="auto" w:line="240"/>
+        <w:rPr>
+          <w:rFonts w:cs="Arial"/>
+          <w:color w:val="000000"/>
+          <w:szCs w:val="28"/>
+          <w:lang w:bidi="ta-IN"/>
+        </w:rPr>
+      </w:pPr>
+      <w:r>
+        <w:rPr>
+          <w:rFonts w:cs="Arial"/>
+          <w:color w:val="000000"/>
+          <w:szCs w:val="28"/>
+          <w:lang w:bidi="ta-IN"/>
+        </w:rPr>
+      </w:r>
+    </w:p>
+    <w:p>
+      <w:pPr>
+        <w:pStyle w:val="Normal"/>
+        <w:spacing w:lineRule="auto" w:line="240"/>
         <w:rPr>
           <w:rFonts w:cs="Arial"/>
           <w:color w:val="000000"/>
@@ -2290,43 +2297,29 @@
     </w:p>
     <w:p>
       <w:pPr>
-        <w:autoSpaceDE w:val="0"/>
-        <w:autoSpaceDN w:val="0"/>
-        <w:adjustRightInd w:val="0"/>
-        <w:spacing w:line="240" w:lineRule="auto"/>
-        <w:rPr>
-          <w:rFonts w:cs="Arial"/>
-          <w:color w:val="000000"/>
-          <w:szCs w:val="28"/>
-          <w:lang w:bidi="ta-IN"/>
-        </w:rPr>
-      </w:pPr>
-      <w:r>
-        <w:rPr>
-          <w:rFonts w:cs="Arial"/>
-          <w:color w:val="000000"/>
-          <w:szCs w:val="28"/>
-          <w:lang w:bidi="ta-IN"/>
-        </w:rPr>
-        <w:t xml:space="preserve">aqgnir vai$SvakarmaqNaH | vaiqSvaqkaqrmaqNaH suva#H | vaiqSvaqkaqrmaqNa iti# vaiSva - kaqrmaqNaH | suva#r dEqvEShu# | dEqvEShu# naH | nOq daqdhaqtq | daqdhaqditi# dadhat || yEnA# saqhasra$m | saqhasraqm ~Mvaha#si | vaha#siq yEna# | yEnA$gnE | aqgnEq saqrvaqvEqdaqsam | saqrvaqvEqdaqsamiti# sarva - vEqdaqsam || tEnEqmam | iqmam ~Myaqj~jam | yaqj~jam na#H | nOq vaqhaq | vaqhaq suva#H | suva#r dEqvEShu# | dEqvEShuq ganta#vE | ganta#vaq itiq ganta#vE || yEnA$gnE | aqgnEq dakShi#NAH | dakShi#NA yuqktAH | yuqktA yaqj~jam | yaqj~jam ~Mvaha#nti | vaha#ntyRuqtvija#H | Ruqtvijaq ityRuqtvija#H || tEnEqmam | iqmam ~Myaqj~jam | yaqj~jam na#H | nOq vaqhaq | vaqhaq suva#H | suva#r dEqvEShu# | dEqvEShuq ganta#vE | ganta#vaq itiq ganta#vE || yEnA$gnE | aqgnEq suqkRuta#H | suqkRuta#H paqthA | suqkRutaq iti# su - kRuta#H | paqthA madhO$H | madhOqr dhArA$H | dhArA$ vyAnaqSuH | vyAqnaqSuriti# vi - AqnaqSuH || tEnEqmam | iqmam ~Myaqj~jam | yaqj~jam na#H | nOq vaqhaq | vaqhaq suva#H | suva#r dEqvEShu# | dEqvEShuq ganta#vE ( ) | ganta#vaq itiq ganta#vE || yatraq dhArA$H | dhArAq ana#pEtAH | ana#pEtAq madhO$H | ana#pEtAq ityana#pa - iqtAqH | madhO$r GRuqtasya# | GRuqtasya# ca | caq yAH | yA itiq yAH || tadaqgniH | aqgnir vai$SvakarmaqNaH | vaiqSvaqkaqrmaqNaH suva#H | vaiqSvaqkaqrmaqNa iti# vaiSva - kaqrmaqNaH | </w:t>
-      </w:r>
-      <w:r>
-        <w:rPr>
-          <w:rFonts w:cs="Arial"/>
-          <w:color w:val="000000"/>
-          <w:szCs w:val="28"/>
-          <w:lang w:bidi="ta-IN"/>
-        </w:rPr>
-        <w:lastRenderedPageBreak/>
-        <w:t>suva#r dEqvEShu# | dEqvEShu# naH | nOq daqdhaqtq | daqdhaqditi# dadhat || 32 (64/68)</w:t>
-      </w:r>
-    </w:p>
-    <w:p>
-      <w:pPr>
-        <w:autoSpaceDE w:val="0"/>
-        <w:autoSpaceDN w:val="0"/>
-        <w:adjustRightInd w:val="0"/>
-        <w:spacing w:line="240" w:lineRule="auto"/>
+        <w:pStyle w:val="Normal"/>
+        <w:spacing w:lineRule="auto" w:line="240"/>
+        <w:rPr>
+          <w:rFonts w:cs="Arial"/>
+          <w:color w:val="000000"/>
+          <w:szCs w:val="28"/>
+          <w:lang w:bidi="ta-IN"/>
+        </w:rPr>
+      </w:pPr>
+      <w:r>
+        <w:rPr>
+          <w:rFonts w:cs="Arial"/>
+          <w:color w:val="000000"/>
+          <w:szCs w:val="28"/>
+          <w:lang w:bidi="ta-IN"/>
+        </w:rPr>
+        <w:t>aqgnir vai$SvakarmaqNaH | vaiqSvaqkaqrmaqNaH suva#H | vaiqSvaqkaqrmaqNa iti# vaiSva - kaqrmaqNaH | suva#r dEqvEShu# | dEqvEShu# naH | nOq daqdhaqtq | daqdhaqditi# dadhat || yEnA# saqhasra$m | saqhasraqm ~Mvaha#si | vaha#siq yEna# | yEnA$gnE | aqgnEq saqrvaqvEqdaqsam | saqrvaqvEqdaqsamiti# sarva - vEqdaqsam || tEnEqmam | iqmam ~Myaqj~jam | yaqj~jam na#H | nOq vaqhaq | vaqhaq suva#H | suva#r dEqvEShu# | dEqvEShuq ganta#vE | ganta#vaq itiq ganta#vE || yEnA$gnE | aqgnEq dakShi#NAH | dakShi#NA yuqktAH | yuqktA yaqj~jam | yaqj~jam ~Mvaha#nti | vaha#ntyRuqtvija#H | Ruqtvijaq ityRuqtvija#H || tEnEqmam | iqmam ~Myaqj~jam | yaqj~jam na#H | nOq vaqhaq | vaqhaq suva#H | suva#r dEqvEShu# | dEqvEShuq ganta#vE | ganta#vaq itiq ganta#vE || yEnA$gnE | aqgnEq suqkRuta#H | suqkRuta#H paqthA | suqkRutaq iti# su - kRuta#H | paqthA madhO$H | madhOqr dhArA$H | dhArA$ vyAnaqSuH | vyAqnaqSuriti# vi - AqnaqSuH || tEnEqmam | iqmam ~Myaqj~jam | yaqj~jam na#H | nOq vaqhaq | vaqhaq suva#H | suva#r dEqvEShu# | dEqvEShuq ganta#vE ( ) | ganta#vaq itiq ganta#vE || yatraq dhArA$H | dhArAq ana#pEtAH | ana#pEtAq madhO$H | ana#pEtAq ityana#pa - iqtAqH | madhO$r GRuqtasya# | GRuqtasya# ca | caq yAH | yA itiq yAH || tadaqgniH | aqgnir vai$SvakarmaqNaH | vaiqSvaqkaqrmaqNaH suva#H | vaiqSvaqkaqrmaqNa iti# vaiSva - kaqrmaqNaH | suva#r dEqvEShu# | dEqvEShu# naH | nOq daqdhaqtq | daqdhaqditi# dadhat || 32 (64/68)</w:t>
+      </w:r>
+    </w:p>
+    <w:p>
+      <w:pPr>
+        <w:pStyle w:val="Normal"/>
+        <w:spacing w:lineRule="auto" w:line="240"/>
         <w:rPr>
           <w:rFonts w:cs="Arial"/>
           <w:color w:val="000000"/>
@@ -2346,24 +2339,28 @@
     </w:p>
     <w:p>
       <w:pPr>
-        <w:autoSpaceDE w:val="0"/>
-        <w:autoSpaceDN w:val="0"/>
-        <w:adjustRightInd w:val="0"/>
-        <w:spacing w:line="240" w:lineRule="auto"/>
-        <w:rPr>
-          <w:rFonts w:cs="Arial"/>
-          <w:color w:val="000000"/>
-          <w:szCs w:val="28"/>
-          <w:lang w:bidi="ta-IN"/>
-        </w:rPr>
-      </w:pPr>
-    </w:p>
-    <w:p>
-      <w:pPr>
-        <w:autoSpaceDE w:val="0"/>
-        <w:autoSpaceDN w:val="0"/>
-        <w:adjustRightInd w:val="0"/>
-        <w:spacing w:line="240" w:lineRule="auto"/>
+        <w:pStyle w:val="Normal"/>
+        <w:spacing w:lineRule="auto" w:line="240"/>
+        <w:rPr>
+          <w:rFonts w:cs="Arial"/>
+          <w:color w:val="000000"/>
+          <w:szCs w:val="28"/>
+          <w:lang w:bidi="ta-IN"/>
+        </w:rPr>
+      </w:pPr>
+      <w:r>
+        <w:rPr>
+          <w:rFonts w:cs="Arial"/>
+          <w:color w:val="000000"/>
+          <w:szCs w:val="28"/>
+          <w:lang w:bidi="ta-IN"/>
+        </w:rPr>
+      </w:r>
+    </w:p>
+    <w:p>
+      <w:pPr>
+        <w:pStyle w:val="Normal"/>
+        <w:spacing w:lineRule="auto" w:line="240"/>
         <w:rPr>
           <w:rFonts w:cs="Arial"/>
           <w:color w:val="000000"/>
@@ -2383,10 +2380,8 @@
     </w:p>
     <w:p>
       <w:pPr>
-        <w:autoSpaceDE w:val="0"/>
-        <w:autoSpaceDN w:val="0"/>
-        <w:adjustRightInd w:val="0"/>
-        <w:spacing w:line="240" w:lineRule="auto"/>
+        <w:pStyle w:val="Normal"/>
+        <w:spacing w:lineRule="auto" w:line="240"/>
         <w:rPr>
           <w:rFonts w:cs="Arial"/>
           <w:color w:val="000000"/>
@@ -2406,24 +2401,28 @@
     </w:p>
     <w:p>
       <w:pPr>
-        <w:autoSpaceDE w:val="0"/>
-        <w:autoSpaceDN w:val="0"/>
-        <w:adjustRightInd w:val="0"/>
-        <w:spacing w:line="240" w:lineRule="auto"/>
-        <w:rPr>
-          <w:rFonts w:cs="Arial"/>
-          <w:color w:val="000000"/>
-          <w:szCs w:val="28"/>
-          <w:lang w:bidi="ta-IN"/>
-        </w:rPr>
-      </w:pPr>
-    </w:p>
-    <w:p>
-      <w:pPr>
-        <w:autoSpaceDE w:val="0"/>
-        <w:autoSpaceDN w:val="0"/>
-        <w:adjustRightInd w:val="0"/>
-        <w:spacing w:line="240" w:lineRule="auto"/>
+        <w:pStyle w:val="Normal"/>
+        <w:spacing w:lineRule="auto" w:line="240"/>
+        <w:rPr>
+          <w:rFonts w:cs="Arial"/>
+          <w:color w:val="000000"/>
+          <w:szCs w:val="28"/>
+          <w:lang w:bidi="ta-IN"/>
+        </w:rPr>
+      </w:pPr>
+      <w:r>
+        <w:rPr>
+          <w:rFonts w:cs="Arial"/>
+          <w:color w:val="000000"/>
+          <w:szCs w:val="28"/>
+          <w:lang w:bidi="ta-IN"/>
+        </w:rPr>
+      </w:r>
+    </w:p>
+    <w:p>
+      <w:pPr>
+        <w:pStyle w:val="Normal"/>
+        <w:spacing w:lineRule="auto" w:line="240"/>
         <w:rPr>
           <w:rFonts w:cs="Arial"/>
           <w:color w:val="000000"/>
@@ -2443,10 +2442,8 @@
     </w:p>
     <w:p>
       <w:pPr>
-        <w:autoSpaceDE w:val="0"/>
-        <w:autoSpaceDN w:val="0"/>
-        <w:adjustRightInd w:val="0"/>
-        <w:spacing w:line="240" w:lineRule="auto"/>
+        <w:pStyle w:val="Normal"/>
+        <w:spacing w:lineRule="auto" w:line="240"/>
         <w:rPr>
           <w:rFonts w:cs="Arial"/>
           <w:color w:val="000000"/>
@@ -2466,24 +2463,28 @@
     </w:p>
     <w:p>
       <w:pPr>
-        <w:autoSpaceDE w:val="0"/>
-        <w:autoSpaceDN w:val="0"/>
-        <w:adjustRightInd w:val="0"/>
-        <w:spacing w:line="240" w:lineRule="auto"/>
-        <w:rPr>
-          <w:rFonts w:cs="Arial"/>
-          <w:color w:val="000000"/>
-          <w:szCs w:val="28"/>
-          <w:lang w:bidi="ta-IN"/>
-        </w:rPr>
-      </w:pPr>
-    </w:p>
-    <w:p>
-      <w:pPr>
-        <w:autoSpaceDE w:val="0"/>
-        <w:autoSpaceDN w:val="0"/>
-        <w:adjustRightInd w:val="0"/>
-        <w:spacing w:line="240" w:lineRule="auto"/>
+        <w:pStyle w:val="Normal"/>
+        <w:spacing w:lineRule="auto" w:line="240"/>
+        <w:rPr>
+          <w:rFonts w:cs="Arial"/>
+          <w:color w:val="000000"/>
+          <w:szCs w:val="28"/>
+          <w:lang w:bidi="ta-IN"/>
+        </w:rPr>
+      </w:pPr>
+      <w:r>
+        <w:rPr>
+          <w:rFonts w:cs="Arial"/>
+          <w:color w:val="000000"/>
+          <w:szCs w:val="28"/>
+          <w:lang w:bidi="ta-IN"/>
+        </w:rPr>
+      </w:r>
+    </w:p>
+    <w:p>
+      <w:pPr>
+        <w:pStyle w:val="Normal"/>
+        <w:spacing w:lineRule="auto" w:line="240"/>
         <w:rPr>
           <w:rFonts w:cs="Arial"/>
           <w:color w:val="000000"/>
@@ -2503,43 +2504,29 @@
     </w:p>
     <w:p>
       <w:pPr>
-        <w:autoSpaceDE w:val="0"/>
-        <w:autoSpaceDN w:val="0"/>
-        <w:adjustRightInd w:val="0"/>
-        <w:spacing w:line="240" w:lineRule="auto"/>
-        <w:rPr>
-          <w:rFonts w:cs="Arial"/>
-          <w:color w:val="000000"/>
-          <w:szCs w:val="28"/>
-          <w:lang w:bidi="ta-IN"/>
-        </w:rPr>
-      </w:pPr>
-      <w:r>
-        <w:rPr>
-          <w:rFonts w:cs="Arial"/>
-          <w:color w:val="000000"/>
-          <w:szCs w:val="28"/>
-          <w:lang w:bidi="ta-IN"/>
-        </w:rPr>
-        <w:t xml:space="preserve">diSa# Eqva | EqvaitEna# | EqtEnaq pra | pra jA#nAti | jAqnAqtIqmam | iqmam na#H | nOq yaqj~jam | yaqj~jam na#yatu | naqyaqtuq praqjAqnann | praqjAqnanniti# | praqjAqnanniti# pra - jAqnann | ityA#ha | Aqhaq suqvaqrgasya# | suqvaqrgasya# lOqkasya# | suqvaqrgasyEti# suvaH - gasya# | </w:t>
-      </w:r>
-      <w:r>
-        <w:rPr>
-          <w:rFonts w:cs="Arial"/>
-          <w:color w:val="000000"/>
-          <w:szCs w:val="28"/>
-          <w:lang w:bidi="ta-IN"/>
-        </w:rPr>
-        <w:lastRenderedPageBreak/>
-        <w:t>lOqkasyAqBinI$tyai | aqBinI$tyaiq brahma# | aqBinI$tyAq ityaqBi - nIqtyaiq | brahma# saqmit | saqmid Ba#vati | saqmiditi# sam - it | BaqvaqtyAhu#tInAm | Ahu#tInAqmiti# | Ahu#tInAqmityA - huqtIqnAqm | ityA#ha | Aqhaq brahma#NA | brahma#NAq vai | vai dEqvAH | dEqvAH su#vaqrgam | suqvaqrgam ~MlOqkam | suqvaqrgamiti# suvaH - gam | lOqkamA#yann | Aqyaqn.q yat | yad brahma#NvatyA | brahma#NvatyOpaqdadhA#ti | brahma#NvaqtyEtiq brahmaNN# - vaqtyAq | uqpaqdadhA#tiq brahma#NA | uqpaqdadhAqtItyu#pa - dadhA#ti | brahma#Naiqva | Eqva tat | tad yaja#mAnaH | yaja#mAnaH suvaqrgam | suqvaqrgam ~MlOqkam | suqvaqrgamiti# suvaH - gam | lOqkamE#ti | Eqtiq praqjApa#tiH | praqjApa#tiqr vai | praqjApa#tiqriti# praqjA - paqtiqH | vA EqShaH | EqSha yat | yadaqgniH | aqgnistasya# | tasya# praqjAH | praqjAH paqSava#H | praqjA iti# pra - jAH | paqSavaqSCandA(gm)#si | CandA(gm)#si rUqpam | rUqpa(gm) sarvAn# | sarvAqnq. varNAn# | varNAqniShTa#kAnAm ( ) | iShTa#kAnAm kuryAt | kuqryAqd rUqpENa# | rUqpENaiqva | Eqva praqjAm | praqjAm paqSUn | praqjAmiti# pra - jAm | paqSU~jCandA(gm)#si | CandAq(gg)qsyava# | ava# rundhE | ruqndhE&amp;thO$ | athO$ praqjABya#H | athOq ityathO$ | praqjABya# Eqva | praqjAByaq iti# pra - jABya#H | Eqvaina$m | Eqnaqm paqSuBya#H | paqSuByaqSCandO$ByaH | paqSuByaq iti# paqSu - ByaqH | CandO$ByO&amp;vaqruddhya# | CandO$Byaq itiq Canda#H - ByaqH | aqvaqruddhya# cinutE | aqvaqruddhyEtya#va - ruddhya# | ciqnuqtaq iti# cinutE || 35 (66/83)</w:t>
-      </w:r>
-    </w:p>
-    <w:p>
-      <w:pPr>
-        <w:autoSpaceDE w:val="0"/>
-        <w:autoSpaceDN w:val="0"/>
-        <w:adjustRightInd w:val="0"/>
-        <w:spacing w:line="240" w:lineRule="auto"/>
+        <w:pStyle w:val="Normal"/>
+        <w:spacing w:lineRule="auto" w:line="240"/>
+        <w:rPr>
+          <w:rFonts w:cs="Arial"/>
+          <w:color w:val="000000"/>
+          <w:szCs w:val="28"/>
+          <w:lang w:bidi="ta-IN"/>
+        </w:rPr>
+      </w:pPr>
+      <w:r>
+        <w:rPr>
+          <w:rFonts w:cs="Arial"/>
+          <w:color w:val="000000"/>
+          <w:szCs w:val="28"/>
+          <w:lang w:bidi="ta-IN"/>
+        </w:rPr>
+        <w:t>diSa# Eqva | EqvaitEna# | EqtEnaq pra | pra jA#nAti | jAqnAqtIqmam | iqmam na#H | nOq yaqj~jam | yaqj~jam na#yatu | naqyaqtuq praqjAqnann | praqjAqnanniti# | praqjAqnanniti# pra - jAqnann | ityA#ha | Aqhaq suqvaqrgasya# | suqvaqrgasya# lOqkasya# | suqvaqrgasyEti# suvaH - gasya# | lOqkasyAqBinI$tyai | aqBinI$tyaiq brahma# | aqBinI$tyAq ityaqBi - nIqtyaiq | brahma# saqmit | saqmid Ba#vati | saqmiditi# sam - it | BaqvaqtyAhu#tInAm | Ahu#tInAqmiti# | Ahu#tInAqmityA - huqtIqnAqm | ityA#ha | Aqhaq brahma#NA | brahma#NAq vai | vai dEqvAH | dEqvAH su#vaqrgam | suqvaqrgam ~MlOqkam | suqvaqrgamiti# suvaH - gam | lOqkamA#yann | Aqyaqn.q yat | yad brahma#NvatyA | brahma#NvatyOpaqdadhA#ti | brahma#NvaqtyEtiq brahmaNN# - vaqtyAq | uqpaqdadhA#tiq brahma#NA | uqpaqdadhAqtItyu#pa - dadhA#ti | brahma#Naiqva | Eqva tat | tad yaja#mAnaH | yaja#mAnaH suvaqrgam | suqvaqrgam ~MlOqkam | suqvaqrgamiti# suvaH - gam | lOqkamE#ti | Eqtiq praqjApa#tiH | praqjApa#tiqr vai | praqjApa#tiqriti# praqjA - paqtiqH | vA EqShaH | EqSha yat | yadaqgniH | aqgnistasya# | tasya# praqjAH | praqjAH paqSava#H | praqjA iti# pra - jAH | paqSavaqSCandA(gm)#si | CandA(gm)#si rUqpam | rUqpa(gm) sarvAn# | sarvAqnq. varNAn# | varNAqniShTa#kAnAm ( ) | iShTa#kAnAm kuryAt | kuqryAqd rUqpENa# | rUqpENaiqva | Eqva praqjAm | praqjAm paqSUn | praqjAmiti# pra - jAm | paqSU~jCandA(gm)#si | CandAq(gg)qsyava# | ava# rundhE | ruqndhE&amp;thO$ | athO$ praqjABya#H | athOq ityathO$ | praqjABya# Eqva | praqjAByaq iti# pra - jABya#H | Eqvaina$m | Eqnaqm paqSuBya#H | paqSuByaqSCandO$ByaH | paqSuByaq iti# paqSu - ByaqH | CandO$ByO&amp;vaqruddhya# | CandO$Byaq itiq Canda#H - ByaqH | aqvaqruddhya# cinutE | aqvaqruddhyEtya#va - ruddhya# | ciqnuqtaq iti# cinutE || 35 (66/83)</w:t>
+      </w:r>
+    </w:p>
+    <w:p>
+      <w:pPr>
+        <w:pStyle w:val="Normal"/>
+        <w:spacing w:lineRule="auto" w:line="240"/>
         <w:rPr>
           <w:rFonts w:cs="Arial"/>
           <w:color w:val="000000"/>
@@ -2559,24 +2546,28 @@
     </w:p>
     <w:p>
       <w:pPr>
-        <w:autoSpaceDE w:val="0"/>
-        <w:autoSpaceDN w:val="0"/>
-        <w:adjustRightInd w:val="0"/>
-        <w:spacing w:line="240" w:lineRule="auto"/>
-        <w:rPr>
-          <w:rFonts w:cs="Arial"/>
-          <w:color w:val="000000"/>
-          <w:szCs w:val="28"/>
-          <w:lang w:bidi="ta-IN"/>
-        </w:rPr>
-      </w:pPr>
-    </w:p>
-    <w:p>
-      <w:pPr>
-        <w:autoSpaceDE w:val="0"/>
-        <w:autoSpaceDN w:val="0"/>
-        <w:adjustRightInd w:val="0"/>
-        <w:spacing w:line="240" w:lineRule="auto"/>
+        <w:pStyle w:val="Normal"/>
+        <w:spacing w:lineRule="auto" w:line="240"/>
+        <w:rPr>
+          <w:rFonts w:cs="Arial"/>
+          <w:color w:val="000000"/>
+          <w:szCs w:val="28"/>
+          <w:lang w:bidi="ta-IN"/>
+        </w:rPr>
+      </w:pPr>
+      <w:r>
+        <w:rPr>
+          <w:rFonts w:cs="Arial"/>
+          <w:color w:val="000000"/>
+          <w:szCs w:val="28"/>
+          <w:lang w:bidi="ta-IN"/>
+        </w:rPr>
+      </w:r>
+    </w:p>
+    <w:p>
+      <w:pPr>
+        <w:pStyle w:val="Normal"/>
+        <w:spacing w:lineRule="auto" w:line="240"/>
         <w:rPr>
           <w:rFonts w:cs="Arial"/>
           <w:color w:val="000000"/>
@@ -2596,10 +2587,8 @@
     </w:p>
     <w:p>
       <w:pPr>
-        <w:autoSpaceDE w:val="0"/>
-        <w:autoSpaceDN w:val="0"/>
-        <w:adjustRightInd w:val="0"/>
-        <w:spacing w:line="240" w:lineRule="auto"/>
+        <w:pStyle w:val="Normal"/>
+        <w:spacing w:lineRule="auto" w:line="240"/>
         <w:rPr>
           <w:rFonts w:cs="Arial"/>
           <w:color w:val="000000"/>
@@ -2619,62 +2608,69 @@
     </w:p>
     <w:p>
       <w:pPr>
-        <w:autoSpaceDE w:val="0"/>
-        <w:autoSpaceDN w:val="0"/>
-        <w:adjustRightInd w:val="0"/>
-        <w:spacing w:line="240" w:lineRule="auto"/>
-        <w:rPr>
-          <w:rFonts w:cs="Arial"/>
-          <w:color w:val="000000"/>
-          <w:szCs w:val="28"/>
-          <w:lang w:bidi="ta-IN"/>
-        </w:rPr>
-      </w:pPr>
-    </w:p>
-    <w:p>
-      <w:pPr>
-        <w:autoSpaceDE w:val="0"/>
-        <w:autoSpaceDN w:val="0"/>
-        <w:adjustRightInd w:val="0"/>
-        <w:spacing w:line="240" w:lineRule="auto"/>
-        <w:rPr>
-          <w:rFonts w:cs="Arial"/>
-          <w:color w:val="000000"/>
-          <w:szCs w:val="28"/>
-          <w:lang w:bidi="ta-IN"/>
-        </w:rPr>
-      </w:pPr>
-    </w:p>
-    <w:p>
-      <w:pPr>
-        <w:autoSpaceDE w:val="0"/>
-        <w:autoSpaceDN w:val="0"/>
-        <w:adjustRightInd w:val="0"/>
-        <w:spacing w:line="240" w:lineRule="auto"/>
-        <w:rPr>
-          <w:rFonts w:cs="Arial"/>
-          <w:color w:val="000000"/>
-          <w:szCs w:val="28"/>
-          <w:lang w:bidi="ta-IN"/>
-        </w:rPr>
-      </w:pPr>
-      <w:r>
-        <w:rPr>
-          <w:rFonts w:cs="Arial"/>
-          <w:color w:val="000000"/>
-          <w:szCs w:val="28"/>
-          <w:lang w:bidi="ta-IN"/>
-        </w:rPr>
-        <w:lastRenderedPageBreak/>
+        <w:pStyle w:val="Normal"/>
+        <w:spacing w:lineRule="auto" w:line="240"/>
+        <w:rPr>
+          <w:rFonts w:cs="Arial"/>
+          <w:color w:val="000000"/>
+          <w:szCs w:val="28"/>
+          <w:lang w:bidi="ta-IN"/>
+        </w:rPr>
+      </w:pPr>
+      <w:r>
+        <w:rPr>
+          <w:rFonts w:cs="Arial"/>
+          <w:color w:val="000000"/>
+          <w:szCs w:val="28"/>
+          <w:lang w:bidi="ta-IN"/>
+        </w:rPr>
+      </w:r>
+    </w:p>
+    <w:p>
+      <w:pPr>
+        <w:pStyle w:val="Normal"/>
+        <w:spacing w:lineRule="auto" w:line="240"/>
+        <w:rPr>
+          <w:rFonts w:cs="Arial"/>
+          <w:color w:val="000000"/>
+          <w:szCs w:val="28"/>
+          <w:lang w:bidi="ta-IN"/>
+        </w:rPr>
+      </w:pPr>
+      <w:r>
+        <w:rPr>
+          <w:rFonts w:cs="Arial"/>
+          <w:color w:val="000000"/>
+          <w:szCs w:val="28"/>
+          <w:lang w:bidi="ta-IN"/>
+        </w:rPr>
+      </w:r>
+    </w:p>
+    <w:p>
+      <w:pPr>
+        <w:pStyle w:val="Normal"/>
+        <w:spacing w:lineRule="auto" w:line="240"/>
+        <w:rPr>
+          <w:rFonts w:cs="Arial"/>
+          <w:color w:val="000000"/>
+          <w:szCs w:val="28"/>
+          <w:lang w:bidi="ta-IN"/>
+        </w:rPr>
+      </w:pPr>
+      <w:r>
+        <w:rPr>
+          <w:rFonts w:cs="Arial"/>
+          <w:color w:val="000000"/>
+          <w:szCs w:val="28"/>
+          <w:lang w:bidi="ta-IN"/>
+        </w:rPr>
         <w:t>T.S.5.7.9.2 - kramam</w:t>
       </w:r>
     </w:p>
     <w:p>
       <w:pPr>
-        <w:autoSpaceDE w:val="0"/>
-        <w:autoSpaceDN w:val="0"/>
-        <w:adjustRightInd w:val="0"/>
-        <w:spacing w:line="240" w:lineRule="auto"/>
+        <w:pStyle w:val="Normal"/>
+        <w:spacing w:lineRule="auto" w:line="240"/>
         <w:rPr>
           <w:rFonts w:cs="Arial"/>
           <w:color w:val="000000"/>
@@ -2694,24 +2690,28 @@
     </w:p>
     <w:p>
       <w:pPr>
-        <w:autoSpaceDE w:val="0"/>
-        <w:autoSpaceDN w:val="0"/>
-        <w:adjustRightInd w:val="0"/>
-        <w:spacing w:line="240" w:lineRule="auto"/>
-        <w:rPr>
-          <w:rFonts w:cs="Arial"/>
-          <w:color w:val="000000"/>
-          <w:szCs w:val="28"/>
-          <w:lang w:bidi="ta-IN"/>
-        </w:rPr>
-      </w:pPr>
-    </w:p>
-    <w:p>
-      <w:pPr>
-        <w:autoSpaceDE w:val="0"/>
-        <w:autoSpaceDN w:val="0"/>
-        <w:adjustRightInd w:val="0"/>
-        <w:spacing w:line="240" w:lineRule="auto"/>
+        <w:pStyle w:val="Normal"/>
+        <w:spacing w:lineRule="auto" w:line="240"/>
+        <w:rPr>
+          <w:rFonts w:cs="Arial"/>
+          <w:color w:val="000000"/>
+          <w:szCs w:val="28"/>
+          <w:lang w:bidi="ta-IN"/>
+        </w:rPr>
+      </w:pPr>
+      <w:r>
+        <w:rPr>
+          <w:rFonts w:cs="Arial"/>
+          <w:color w:val="000000"/>
+          <w:szCs w:val="28"/>
+          <w:lang w:bidi="ta-IN"/>
+        </w:rPr>
+      </w:r>
+    </w:p>
+    <w:p>
+      <w:pPr>
+        <w:pStyle w:val="Normal"/>
+        <w:spacing w:lineRule="auto" w:line="240"/>
         <w:rPr>
           <w:rFonts w:cs="Arial"/>
           <w:color w:val="000000"/>
@@ -2731,10 +2731,8 @@
     </w:p>
     <w:p>
       <w:pPr>
-        <w:autoSpaceDE w:val="0"/>
-        <w:autoSpaceDN w:val="0"/>
-        <w:adjustRightInd w:val="0"/>
-        <w:spacing w:line="240" w:lineRule="auto"/>
+        <w:pStyle w:val="Normal"/>
+        <w:spacing w:lineRule="auto" w:line="240"/>
         <w:rPr>
           <w:rFonts w:cs="Arial"/>
           <w:color w:val="000000"/>
@@ -2754,24 +2752,28 @@
     </w:p>
     <w:p>
       <w:pPr>
-        <w:autoSpaceDE w:val="0"/>
-        <w:autoSpaceDN w:val="0"/>
-        <w:adjustRightInd w:val="0"/>
-        <w:spacing w:line="240" w:lineRule="auto"/>
-        <w:rPr>
-          <w:rFonts w:cs="Arial"/>
-          <w:color w:val="000000"/>
-          <w:szCs w:val="28"/>
-          <w:lang w:bidi="ta-IN"/>
-        </w:rPr>
-      </w:pPr>
-    </w:p>
-    <w:p>
-      <w:pPr>
-        <w:autoSpaceDE w:val="0"/>
-        <w:autoSpaceDN w:val="0"/>
-        <w:adjustRightInd w:val="0"/>
-        <w:spacing w:line="240" w:lineRule="auto"/>
+        <w:pStyle w:val="Normal"/>
+        <w:spacing w:lineRule="auto" w:line="240"/>
+        <w:rPr>
+          <w:rFonts w:cs="Arial"/>
+          <w:color w:val="000000"/>
+          <w:szCs w:val="28"/>
+          <w:lang w:bidi="ta-IN"/>
+        </w:rPr>
+      </w:pPr>
+      <w:r>
+        <w:rPr>
+          <w:rFonts w:cs="Arial"/>
+          <w:color w:val="000000"/>
+          <w:szCs w:val="28"/>
+          <w:lang w:bidi="ta-IN"/>
+        </w:rPr>
+      </w:r>
+    </w:p>
+    <w:p>
+      <w:pPr>
+        <w:pStyle w:val="Normal"/>
+        <w:spacing w:lineRule="auto" w:line="240"/>
         <w:rPr>
           <w:rFonts w:cs="Arial"/>
           <w:color w:val="000000"/>
@@ -2791,43 +2793,29 @@
     </w:p>
     <w:p>
       <w:pPr>
-        <w:autoSpaceDE w:val="0"/>
-        <w:autoSpaceDN w:val="0"/>
-        <w:adjustRightInd w:val="0"/>
-        <w:spacing w:line="240" w:lineRule="auto"/>
-        <w:rPr>
-          <w:rFonts w:cs="Arial"/>
-          <w:color w:val="000000"/>
-          <w:szCs w:val="28"/>
-          <w:lang w:bidi="ta-IN"/>
-        </w:rPr>
-      </w:pPr>
-      <w:r>
-        <w:rPr>
-          <w:rFonts w:cs="Arial"/>
-          <w:color w:val="000000"/>
-          <w:szCs w:val="28"/>
-          <w:lang w:bidi="ta-IN"/>
-        </w:rPr>
-        <w:t xml:space="preserve">mRuqdA ciqnOti# | ciqnOtiq tasmA$t | tasmA#daqgniH | aqgniru#cyatE | uqcyaqtEq hiqraqNyEqShTaqkAH | hiqraqNyEqShTaqkA upa# | hiqraqNyEqShTaqkA iti# hiraNya - iqShTaqkAH | upa# dadhAti | daqdhAqtiq jyOti#H | jyOtiqr vai | vai hira#Nyam | hira#Nyaqm jyOti#H | jyOti#rEqva | EqvAsminn# | aqsmiqn daqdhAqtiq | daqdhAqtyathO$ | athOq tEja#H | athOq ityathO$ | tEjOq vai | vai hira#Nyam | hira#Nyaqm tEja#H | tEja# Eqva | EqvAtmann | Aqtman dha#ttE | dhaqttEq yaH | yO vai | vA aqgnim | aqgni(gm) saqrvatO#muKam | saqrvatO#muKam cinuqtE | saqrvatO#muKaqmiti# </w:t>
-      </w:r>
-      <w:r>
-        <w:rPr>
-          <w:rFonts w:cs="Arial"/>
-          <w:color w:val="000000"/>
-          <w:szCs w:val="28"/>
-          <w:lang w:bidi="ta-IN"/>
-        </w:rPr>
-        <w:lastRenderedPageBreak/>
-        <w:t>saqrvata#H - muqKaqm | ciqnuqtE sarvA#su | sarvA#su praqjAsu# | praqjAsvanna$m | praqjAsviti# pra - jAsu# | anna#matti | aqttiq sarvA$H | sarvAq diSa#H | diSOq&amp;Bi | aqBi ja#yati | jaqyaqtiq gAqyaqtrIm | gAqyaqtrIm puqrastA$t | puqrastAqdupa# | upa# dadhAti | daqdhAqtiq triqShTuBa$m | triqShTuBa#m dakShiNaqtaH | daqkShiqNaqtO jaga#tIm | jaga#tIm paqScAt | paqScAda#nuqShTuBa$m | aqnuqShTuBa#muttaraqtaH | aqnuqShTuBaqmitya#nu - stuBa$m | uqttaqraqtaH paq~gktim | uqttaqraqta ityu#t - taqraqtaH | paq~gktim maddhyE$ | maddhya# EqShaH | EqSha vai ( ) | vA aqgniH | aqgniH saqrvatO#muKaH | saqrvatO#muKaqstam | saqrvatO#muKaq iti# saqrvata#H - muqKaqH | tam ~MyaH | ya Eqvam | Eqvam ~MviqdvAn | viqdvA(gg)Sci#nuqtE | ciqnuqtE sarvA#su | sarvA#su praqjAsu# | praqjAsvanna$m | praqjAsviti# pra - jAsu# | anna#matti | aqttiq sarvA$H | sarvAq diSa#H | diSOq&amp;Bi | aqBi ja#yati | jaqyaqtyathO$ | athO# diqSi | athOq ityathO$ | diqSyE#va | Eqva diSa$m | diSaqm pra | pra va#yati | vaqyaqtiq tasmA$t | tasmA$d diqSi | diqSi dik | dik prOtA$ | prOtEtiq pra - uqtAq || 39 (76/84)</w:t>
-      </w:r>
-    </w:p>
-    <w:p>
-      <w:pPr>
-        <w:autoSpaceDE w:val="0"/>
-        <w:autoSpaceDN w:val="0"/>
-        <w:adjustRightInd w:val="0"/>
-        <w:spacing w:line="240" w:lineRule="auto"/>
+        <w:pStyle w:val="Normal"/>
+        <w:spacing w:lineRule="auto" w:line="240"/>
+        <w:rPr>
+          <w:rFonts w:cs="Arial"/>
+          <w:color w:val="000000"/>
+          <w:szCs w:val="28"/>
+          <w:lang w:bidi="ta-IN"/>
+        </w:rPr>
+      </w:pPr>
+      <w:r>
+        <w:rPr>
+          <w:rFonts w:cs="Arial"/>
+          <w:color w:val="000000"/>
+          <w:szCs w:val="28"/>
+          <w:lang w:bidi="ta-IN"/>
+        </w:rPr>
+        <w:t>mRuqdA ciqnOti# | ciqnOtiq tasmA$t | tasmA#daqgniH | aqgniru#cyatE | uqcyaqtEq hiqraqNyEqShTaqkAH | hiqraqNyEqShTaqkA upa# | hiqraqNyEqShTaqkA iti# hiraNya - iqShTaqkAH | upa# dadhAti | daqdhAqtiq jyOti#H | jyOtiqr vai | vai hira#Nyam | hira#Nyaqm jyOti#H | jyOti#rEqva | EqvAsminn# | aqsmiqn daqdhAqtiq | daqdhAqtyathO$ | athOq tEja#H | athOq ityathO$ | tEjOq vai | vai hira#Nyam | hira#Nyaqm tEja#H | tEja# Eqva | EqvAtmann | Aqtman dha#ttE | dhaqttEq yaH | yO vai | vA aqgnim | aqgni(gm) saqrvatO#muKam | saqrvatO#muKam cinuqtE | saqrvatO#muKaqmiti# saqrvata#H - muqKaqm | ciqnuqtE sarvA#su | sarvA#su praqjAsu# | praqjAsvanna$m | praqjAsviti# pra - jAsu# | anna#matti | aqttiq sarvA$H | sarvAq diSa#H | diSOq&amp;Bi | aqBi ja#yati | jaqyaqtiq gAqyaqtrIm | gAqyaqtrIm puqrastA$t | puqrastAqdupa# | upa# dadhAti | daqdhAqtiq triqShTuBa$m | triqShTuBa#m dakShiNaqtaH | daqkShiqNaqtO jaga#tIm | jaga#tIm paqScAt | paqScAda#nuqShTuBa$m | aqnuqShTuBa#muttaraqtaH | aqnuqShTuBaqmitya#nu - stuBa$m | uqttaqraqtaH paq~gktim | uqttaqraqta ityu#t - taqraqtaH | paq~gktim maddhyE$ | maddhya# EqShaH | EqSha vai ( ) | vA aqgniH | aqgniH saqrvatO#muKaH | saqrvatO#muKaqstam | saqrvatO#muKaq iti# saqrvata#H - muqKaqH | tam ~MyaH | ya Eqvam | Eqvam ~MviqdvAn | viqdvA(gg)Sci#nuqtE | ciqnuqtE sarvA#su | sarvA#su praqjAsu# | praqjAsvanna$m | praqjAsviti# pra - jAsu# | anna#matti | aqttiq sarvA$H | sarvAq diSa#H | diSOq&amp;Bi | aqBi ja#yati | jaqyaqtyathO$ | athO# diqSi | athOq ityathO$ | diqSyE#va | Eqva diSa$m | diSaqm pra | pra va#yati | vaqyaqtiq tasmA$t | tasmA$d diqSi | diqSi dik | dik prOtA$ | prOtEtiq pra - uqtAq || 39 (76/84)</w:t>
+      </w:r>
+    </w:p>
+    <w:p>
+      <w:pPr>
+        <w:pStyle w:val="Normal"/>
+        <w:spacing w:lineRule="auto" w:line="240"/>
         <w:rPr>
           <w:rFonts w:cs="Arial"/>
           <w:color w:val="000000"/>
@@ -2847,24 +2835,28 @@
     </w:p>
     <w:p>
       <w:pPr>
-        <w:autoSpaceDE w:val="0"/>
-        <w:autoSpaceDN w:val="0"/>
-        <w:adjustRightInd w:val="0"/>
-        <w:spacing w:line="240" w:lineRule="auto"/>
-        <w:rPr>
-          <w:rFonts w:cs="Arial"/>
-          <w:color w:val="000000"/>
-          <w:szCs w:val="28"/>
-          <w:lang w:bidi="ta-IN"/>
-        </w:rPr>
-      </w:pPr>
-    </w:p>
-    <w:p>
-      <w:pPr>
-        <w:autoSpaceDE w:val="0"/>
-        <w:autoSpaceDN w:val="0"/>
-        <w:adjustRightInd w:val="0"/>
-        <w:spacing w:line="240" w:lineRule="auto"/>
+        <w:pStyle w:val="Normal"/>
+        <w:spacing w:lineRule="auto" w:line="240"/>
+        <w:rPr>
+          <w:rFonts w:cs="Arial"/>
+          <w:color w:val="000000"/>
+          <w:szCs w:val="28"/>
+          <w:lang w:bidi="ta-IN"/>
+        </w:rPr>
+      </w:pPr>
+      <w:r>
+        <w:rPr>
+          <w:rFonts w:cs="Arial"/>
+          <w:color w:val="000000"/>
+          <w:szCs w:val="28"/>
+          <w:lang w:bidi="ta-IN"/>
+        </w:rPr>
+      </w:r>
+    </w:p>
+    <w:p>
+      <w:pPr>
+        <w:pStyle w:val="Normal"/>
+        <w:spacing w:lineRule="auto" w:line="240"/>
         <w:rPr>
           <w:rFonts w:cs="Arial"/>
           <w:color w:val="000000"/>
@@ -2884,10 +2876,8 @@
     </w:p>
     <w:p>
       <w:pPr>
-        <w:autoSpaceDE w:val="0"/>
-        <w:autoSpaceDN w:val="0"/>
-        <w:adjustRightInd w:val="0"/>
-        <w:spacing w:line="240" w:lineRule="auto"/>
+        <w:pStyle w:val="Normal"/>
+        <w:spacing w:lineRule="auto" w:line="240"/>
         <w:rPr>
           <w:rFonts w:cs="Arial"/>
           <w:color w:val="000000"/>
@@ -2903,46 +2893,34 @@
           <w:lang w:bidi="ta-IN"/>
         </w:rPr>
         <w:t xml:space="preserve">praqjApa#tiraqgnim | praqjApa#tiqriti# praqjA - paqtiqH | aqgnima#sRujata | aqsRuqjaqtaq saH | sO$&amp;smAt | aqsmAqth sRuqShTaH | sRuqShTaH prA~g~g | prA~g pra | prAdra#vat | aqdraqvaqt tasmai$ | tasmAq aSva$m | aSvaqm prati# | pratyA$syat | Aqsyaqth saH | sa da#kShiqNA | daqkShiqNA &amp;&amp;va#rtata | A &amp;va#rtata | aqvaqrtaqtaq tasmai$ | tasmai# vRuqShNim | vRuqShNim prati# | pratyA$syat | Aqsyaqth saH | sa praqtya~g~g | praqtya~g~gA | A&amp;va#rtata | aqvaqrtaqtaq tasmai$ | tasmA# RuShaqBam | RuqShaqBam prati# | </w:t>
-      </w:r>
-      <w:r>
-        <w:rPr>
-          <w:rFonts w:cs="Arial"/>
-          <w:color w:val="000000"/>
-          <w:szCs w:val="28"/>
-          <w:lang w:bidi="ta-IN"/>
-        </w:rPr>
         <w:br/>
-      </w:r>
-      <w:r>
-        <w:rPr>
-          <w:rFonts w:cs="Arial"/>
-          <w:color w:val="000000"/>
-          <w:szCs w:val="28"/>
-          <w:lang w:bidi="ta-IN"/>
-        </w:rPr>
         <w:t>pratyA$syat | Aqsyaqth saH | sa uda~g~g# | udaq~g~gA | A&amp;va#rtata | aqvaqrtaqtaq tasmai$ | tasmai# baqstam | baqstam prati# | pratyA$syat | Aqsyaqth saH | sa UqrddhvaH | UqrddhvO$&amp;dravat | aqdraqvaqt tasmai$ | tasmaiq puru#Sham | puru#Shaqm prati# | pratyA$syat | Aqsyaqd yat | yat pa#SuSIqrq.ShANi# | paqSuqSIqrq.ShANyu#paqdadhA#ti | paqSuqSIqrq.ShANIti# paSu - SIqrq.ShANi# | uqpaqdadhA#ti saqrvata#H | uqpaqdadhAqtItyu#pa - dadhA#ti | saqrvata# Eqva | Eqvaina$m | Eqnaqmaqvaqruddhya# | 40 (50/53)</w:t>
       </w:r>
     </w:p>
     <w:p>
       <w:pPr>
-        <w:autoSpaceDE w:val="0"/>
-        <w:autoSpaceDN w:val="0"/>
-        <w:adjustRightInd w:val="0"/>
-        <w:spacing w:line="240" w:lineRule="auto"/>
-        <w:rPr>
-          <w:rFonts w:cs="Arial"/>
-          <w:color w:val="000000"/>
-          <w:szCs w:val="28"/>
-          <w:lang w:bidi="ta-IN"/>
-        </w:rPr>
-      </w:pPr>
-    </w:p>
-    <w:p>
-      <w:pPr>
-        <w:autoSpaceDE w:val="0"/>
-        <w:autoSpaceDN w:val="0"/>
-        <w:adjustRightInd w:val="0"/>
-        <w:spacing w:line="240" w:lineRule="auto"/>
+        <w:pStyle w:val="Normal"/>
+        <w:spacing w:lineRule="auto" w:line="240"/>
+        <w:rPr>
+          <w:rFonts w:cs="Arial"/>
+          <w:color w:val="000000"/>
+          <w:szCs w:val="28"/>
+          <w:lang w:bidi="ta-IN"/>
+        </w:rPr>
+      </w:pPr>
+      <w:r>
+        <w:rPr>
+          <w:rFonts w:cs="Arial"/>
+          <w:color w:val="000000"/>
+          <w:szCs w:val="28"/>
+          <w:lang w:bidi="ta-IN"/>
+        </w:rPr>
+      </w:r>
+    </w:p>
+    <w:p>
+      <w:pPr>
+        <w:pStyle w:val="Normal"/>
+        <w:spacing w:lineRule="auto" w:line="240"/>
         <w:rPr>
           <w:rFonts w:cs="Arial"/>
           <w:color w:val="000000"/>
@@ -2962,57 +2940,49 @@
     </w:p>
     <w:p>
       <w:pPr>
-        <w:autoSpaceDE w:val="0"/>
-        <w:autoSpaceDN w:val="0"/>
-        <w:adjustRightInd w:val="0"/>
-        <w:spacing w:line="240" w:lineRule="auto"/>
-        <w:rPr>
-          <w:rFonts w:cs="Arial"/>
-          <w:color w:val="000000"/>
-          <w:szCs w:val="28"/>
-          <w:lang w:bidi="ta-IN"/>
-        </w:rPr>
-      </w:pPr>
-      <w:r>
-        <w:rPr>
-          <w:rFonts w:cs="Arial"/>
-          <w:color w:val="000000"/>
-          <w:szCs w:val="28"/>
-          <w:lang w:bidi="ta-IN"/>
-        </w:rPr>
-        <w:t xml:space="preserve">aqvaqruddhya# cinutE | aqvaqruddhyEtya#va - ruddhya# | ciqnuqtaq EqtAH | EqtA vai | vai prA#NaqBRuta#H | pAqNaqBRutaqScakShu#ShmatIH | prAqNaqBRutaq iti# prANa - BRuta#H | cakShu#ShmatIqriShTa#kAH | iShTa#kAq yat | yat pa#SuSIqrq.ShANi# | paqSuqSIqrq.ShANiq yat | paqSuqSIqrq.ShANIti# paSu - SIqrq.ShANi# | yat pa#SuSIqrq.ShANi# | </w:t>
-      </w:r>
-      <w:r>
-        <w:rPr>
-          <w:rFonts w:cs="Arial"/>
-          <w:color w:val="000000"/>
-          <w:szCs w:val="28"/>
-          <w:lang w:bidi="ta-IN"/>
-        </w:rPr>
-        <w:lastRenderedPageBreak/>
-        <w:t>paqSuqSIqrq.ShANyu#paqdadhA#ti | paqSuqSIqrq.ShANIti# paSu - SIqrq.ShANi# | uqpaqdadhA#tiq tABi#H | uqpaqdadhAqtItyu#pa - dadhA#ti | tABi#rEqva | Eqva yaja#mAnaH | yaja#mAnOq&amp;muShminn# | aqmuShmi#n ~MlOqkE | lOqkE pra | prANi#ti | aqniqtyathO$ | athOq tABi#H | athOq ityathO$ | tABi#rEqva | EqvAsmai$ | aqsmAq iqmE | iqmE lOqkAH | lOqkAH pra | pra BA$nti | BAqntiq mRuqdA | mRuqdA&amp;Biqlipya# | aqBiqlipyOpa# | aqBiqlipyEtya#Bi - lipya# | upa# dadhAti | daqdhAqtiq mEqddhyaqtvAya# | mEqddhyaqtvAya# paqSuH | mEqddhyaqtvAyEti# mEddhya - tvAya# | paqSur vai | vA EqShaH | EqSha yat | yadaqgniH | aqgniranna$m | anna#m paqSava#H | paqSava# EqShaH | EqSha Kalu# | Kaluq vai | vA aqgniH | aqgnir yat | yat pa#SuSIqrq.ShANi# | paqSuqSIqrq.ShANiq yam | paqSuqSIqrq.ShANIti# paSu - SIqrq.ShANi# | yam kAqmayE#ta | kAqmayE#taq kanI#yaH | kanI#yO&amp;sya | aqsyAnna$m | anna(gg)# syAt | 41 (50/59)</w:t>
-      </w:r>
-    </w:p>
-    <w:p>
-      <w:pPr>
-        <w:autoSpaceDE w:val="0"/>
-        <w:autoSpaceDN w:val="0"/>
-        <w:adjustRightInd w:val="0"/>
-        <w:spacing w:line="240" w:lineRule="auto"/>
-        <w:rPr>
-          <w:rFonts w:cs="Arial"/>
-          <w:color w:val="000000"/>
-          <w:szCs w:val="28"/>
-          <w:lang w:bidi="ta-IN"/>
-        </w:rPr>
-      </w:pPr>
-    </w:p>
-    <w:p>
-      <w:pPr>
-        <w:autoSpaceDE w:val="0"/>
-        <w:autoSpaceDN w:val="0"/>
-        <w:adjustRightInd w:val="0"/>
-        <w:spacing w:line="240" w:lineRule="auto"/>
+        <w:pStyle w:val="Normal"/>
+        <w:spacing w:lineRule="auto" w:line="240"/>
+        <w:rPr>
+          <w:rFonts w:cs="Arial"/>
+          <w:color w:val="000000"/>
+          <w:szCs w:val="28"/>
+          <w:lang w:bidi="ta-IN"/>
+        </w:rPr>
+      </w:pPr>
+      <w:r>
+        <w:rPr>
+          <w:rFonts w:cs="Arial"/>
+          <w:color w:val="000000"/>
+          <w:szCs w:val="28"/>
+          <w:lang w:bidi="ta-IN"/>
+        </w:rPr>
+        <w:t>aqvaqruddhya# cinutE | aqvaqruddhyEtya#va - ruddhya# | ciqnuqtaq EqtAH | EqtA vai | vai prA#NaqBRuta#H | pAqNaqBRutaqScakShu#ShmatIH | prAqNaqBRutaq iti# prANa - BRuta#H | cakShu#ShmatIqriShTa#kAH | iShTa#kAq yat | yat pa#SuSIqrq.ShANi# | paqSuqSIqrq.ShANiq yat | paqSuqSIqrq.ShANIti# paSu - SIqrq.ShANi# | yat pa#SuSIqrq.ShANi# | paqSuqSIqrq.ShANyu#paqdadhA#ti | paqSuqSIqrq.ShANIti# paSu - SIqrq.ShANi# | uqpaqdadhA#tiq tABi#H | uqpaqdadhAqtItyu#pa - dadhA#ti | tABi#rEqva | Eqva yaja#mAnaH | yaja#mAnOq&amp;muShminn# | aqmuShmi#n ~MlOqkE | lOqkE pra | prANi#ti | aqniqtyathO$ | athOq tABi#H | athOq ityathO$ | tABi#rEqva | EqvAsmai$ | aqsmAq iqmE | iqmE lOqkAH | lOqkAH pra | pra BA$nti | BAqntiq mRuqdA | mRuqdA&amp;Biqlipya# | aqBiqlipyOpa# | aqBiqlipyEtya#Bi - lipya# | upa# dadhAti | daqdhAqtiq mEqddhyaqtvAya# | mEqddhyaqtvAya# paqSuH | mEqddhyaqtvAyEti# mEddhya - tvAya# | paqSur vai | vA EqShaH | EqSha yat | yadaqgniH | aqgniranna$m | anna#m paqSava#H | paqSava# EqShaH | EqSha Kalu# | Kaluq vai | vA aqgniH | aqgnir yat | yat pa#SuSIqrq.ShANi# | paqSuqSIqrq.ShANiq yam | paqSuqSIqrq.ShANIti# paSu - SIqrq.ShANi# | yam kAqmayE#ta | kAqmayE#taq kanI#yaH | kanI#yO&amp;sya | aqsyAnna$m | anna(gg)# syAt | 41 (50/59)</w:t>
+      </w:r>
+    </w:p>
+    <w:p>
+      <w:pPr>
+        <w:pStyle w:val="Normal"/>
+        <w:spacing w:lineRule="auto" w:line="240"/>
+        <w:rPr>
+          <w:rFonts w:cs="Arial"/>
+          <w:color w:val="000000"/>
+          <w:szCs w:val="28"/>
+          <w:lang w:bidi="ta-IN"/>
+        </w:rPr>
+      </w:pPr>
+      <w:r>
+        <w:rPr>
+          <w:rFonts w:cs="Arial"/>
+          <w:color w:val="000000"/>
+          <w:szCs w:val="28"/>
+          <w:lang w:bidi="ta-IN"/>
+        </w:rPr>
+      </w:r>
+    </w:p>
+    <w:p>
+      <w:pPr>
+        <w:pStyle w:val="Normal"/>
+        <w:spacing w:lineRule="auto" w:line="240"/>
         <w:rPr>
           <w:rFonts w:cs="Arial"/>
           <w:color w:val="000000"/>
@@ -3032,10 +3002,8 @@
     </w:p>
     <w:p>
       <w:pPr>
-        <w:autoSpaceDE w:val="0"/>
-        <w:autoSpaceDN w:val="0"/>
-        <w:adjustRightInd w:val="0"/>
-        <w:spacing w:line="240" w:lineRule="auto"/>
+        <w:pStyle w:val="Normal"/>
+        <w:spacing w:lineRule="auto" w:line="240"/>
         <w:rPr>
           <w:rFonts w:cs="Arial"/>
           <w:color w:val="000000"/>
@@ -3055,10 +3023,8 @@
     </w:p>
     <w:p>
       <w:pPr>
-        <w:autoSpaceDE w:val="0"/>
-        <w:autoSpaceDN w:val="0"/>
-        <w:adjustRightInd w:val="0"/>
-        <w:spacing w:line="240" w:lineRule="auto"/>
+        <w:pStyle w:val="Normal"/>
+        <w:spacing w:lineRule="auto" w:line="240"/>
         <w:rPr>
           <w:rFonts w:cs="Arial"/>
           <w:color w:val="000000"/>
@@ -3078,24 +3044,28 @@
     </w:p>
     <w:p>
       <w:pPr>
-        <w:autoSpaceDE w:val="0"/>
-        <w:autoSpaceDN w:val="0"/>
-        <w:adjustRightInd w:val="0"/>
-        <w:spacing w:line="240" w:lineRule="auto"/>
-        <w:rPr>
-          <w:rFonts w:cs="Arial"/>
-          <w:color w:val="000000"/>
-          <w:szCs w:val="28"/>
-          <w:lang w:bidi="ta-IN"/>
-        </w:rPr>
-      </w:pPr>
-    </w:p>
-    <w:p>
-      <w:pPr>
-        <w:autoSpaceDE w:val="0"/>
-        <w:autoSpaceDN w:val="0"/>
-        <w:adjustRightInd w:val="0"/>
-        <w:spacing w:line="240" w:lineRule="auto"/>
+        <w:pStyle w:val="Normal"/>
+        <w:spacing w:lineRule="auto" w:line="240"/>
+        <w:rPr>
+          <w:rFonts w:cs="Arial"/>
+          <w:color w:val="000000"/>
+          <w:szCs w:val="28"/>
+          <w:lang w:bidi="ta-IN"/>
+        </w:rPr>
+      </w:pPr>
+      <w:r>
+        <w:rPr>
+          <w:rFonts w:cs="Arial"/>
+          <w:color w:val="000000"/>
+          <w:szCs w:val="28"/>
+          <w:lang w:bidi="ta-IN"/>
+        </w:rPr>
+      </w:r>
+    </w:p>
+    <w:p>
+      <w:pPr>
+        <w:pStyle w:val="Normal"/>
+        <w:spacing w:lineRule="auto" w:line="240"/>
         <w:rPr>
           <w:rFonts w:cs="Arial"/>
           <w:color w:val="000000"/>
@@ -3115,10 +3085,8 @@
     </w:p>
     <w:p>
       <w:pPr>
-        <w:autoSpaceDE w:val="0"/>
-        <w:autoSpaceDN w:val="0"/>
-        <w:adjustRightInd w:val="0"/>
-        <w:spacing w:line="240" w:lineRule="auto"/>
+        <w:pStyle w:val="Normal"/>
+        <w:spacing w:lineRule="auto" w:line="240"/>
         <w:rPr>
           <w:rFonts w:cs="Arial"/>
           <w:color w:val="000000"/>
@@ -3138,48 +3106,49 @@
     </w:p>
     <w:p>
       <w:pPr>
-        <w:autoSpaceDE w:val="0"/>
-        <w:autoSpaceDN w:val="0"/>
-        <w:adjustRightInd w:val="0"/>
-        <w:spacing w:line="240" w:lineRule="auto"/>
-        <w:rPr>
-          <w:rFonts w:cs="Arial"/>
-          <w:color w:val="000000"/>
-          <w:szCs w:val="28"/>
-          <w:lang w:bidi="ta-IN"/>
-        </w:rPr>
-      </w:pPr>
-      <w:r>
-        <w:rPr>
-          <w:rFonts w:cs="Arial"/>
-          <w:color w:val="000000"/>
-          <w:szCs w:val="28"/>
-          <w:lang w:bidi="ta-IN"/>
-        </w:rPr>
-        <w:lastRenderedPageBreak/>
+        <w:pStyle w:val="Normal"/>
+        <w:spacing w:lineRule="auto" w:line="240"/>
+        <w:rPr>
+          <w:rFonts w:cs="Arial"/>
+          <w:color w:val="000000"/>
+          <w:szCs w:val="28"/>
+          <w:lang w:bidi="ta-IN"/>
+        </w:rPr>
+      </w:pPr>
+      <w:r>
+        <w:rPr>
+          <w:rFonts w:cs="Arial"/>
+          <w:color w:val="000000"/>
+          <w:szCs w:val="28"/>
+          <w:lang w:bidi="ta-IN"/>
+        </w:rPr>
         <w:t>(stEqgAn - dvAvi(gm)#SatiH) (A11)</w:t>
       </w:r>
     </w:p>
     <w:p>
       <w:pPr>
-        <w:autoSpaceDE w:val="0"/>
-        <w:autoSpaceDN w:val="0"/>
-        <w:adjustRightInd w:val="0"/>
-        <w:spacing w:line="240" w:lineRule="auto"/>
-        <w:rPr>
-          <w:rFonts w:cs="Arial"/>
-          <w:color w:val="000000"/>
-          <w:szCs w:val="28"/>
-          <w:lang w:bidi="ta-IN"/>
-        </w:rPr>
-      </w:pPr>
-    </w:p>
-    <w:p>
-      <w:pPr>
-        <w:autoSpaceDE w:val="0"/>
-        <w:autoSpaceDN w:val="0"/>
-        <w:adjustRightInd w:val="0"/>
-        <w:spacing w:line="240" w:lineRule="auto"/>
+        <w:pStyle w:val="Normal"/>
+        <w:spacing w:lineRule="auto" w:line="240"/>
+        <w:rPr>
+          <w:rFonts w:cs="Arial"/>
+          <w:color w:val="000000"/>
+          <w:szCs w:val="28"/>
+          <w:lang w:bidi="ta-IN"/>
+        </w:rPr>
+      </w:pPr>
+      <w:r>
+        <w:rPr>
+          <w:rFonts w:cs="Arial"/>
+          <w:color w:val="000000"/>
+          <w:szCs w:val="28"/>
+          <w:lang w:bidi="ta-IN"/>
+        </w:rPr>
+      </w:r>
+    </w:p>
+    <w:p>
+      <w:pPr>
+        <w:pStyle w:val="Normal"/>
+        <w:spacing w:lineRule="auto" w:line="240"/>
         <w:rPr>
           <w:rFonts w:cs="Arial"/>
           <w:color w:val="000000"/>
@@ -3199,10 +3168,8 @@
     </w:p>
     <w:p>
       <w:pPr>
-        <w:autoSpaceDE w:val="0"/>
-        <w:autoSpaceDN w:val="0"/>
-        <w:adjustRightInd w:val="0"/>
-        <w:spacing w:line="240" w:lineRule="auto"/>
+        <w:pStyle w:val="Normal"/>
+        <w:spacing w:lineRule="auto" w:line="240"/>
         <w:rPr>
           <w:rFonts w:cs="Arial"/>
           <w:color w:val="000000"/>
@@ -3222,10 +3189,8 @@
     </w:p>
     <w:p>
       <w:pPr>
-        <w:autoSpaceDE w:val="0"/>
-        <w:autoSpaceDN w:val="0"/>
-        <w:adjustRightInd w:val="0"/>
-        <w:spacing w:line="240" w:lineRule="auto"/>
+        <w:pStyle w:val="Normal"/>
+        <w:spacing w:lineRule="auto" w:line="240"/>
         <w:rPr>
           <w:rFonts w:cs="Arial"/>
           <w:color w:val="000000"/>
@@ -3245,10 +3210,8 @@
     </w:p>
     <w:p>
       <w:pPr>
-        <w:autoSpaceDE w:val="0"/>
-        <w:autoSpaceDN w:val="0"/>
-        <w:adjustRightInd w:val="0"/>
-        <w:spacing w:line="240" w:lineRule="auto"/>
+        <w:pStyle w:val="Normal"/>
+        <w:spacing w:lineRule="auto" w:line="240"/>
         <w:rPr>
           <w:rFonts w:cs="Arial"/>
           <w:color w:val="000000"/>
@@ -3268,24 +3231,28 @@
     </w:p>
     <w:p>
       <w:pPr>
-        <w:autoSpaceDE w:val="0"/>
-        <w:autoSpaceDN w:val="0"/>
-        <w:adjustRightInd w:val="0"/>
-        <w:spacing w:line="240" w:lineRule="auto"/>
-        <w:rPr>
-          <w:rFonts w:cs="Arial"/>
-          <w:color w:val="000000"/>
-          <w:szCs w:val="28"/>
-          <w:lang w:bidi="ta-IN"/>
-        </w:rPr>
-      </w:pPr>
-    </w:p>
-    <w:p>
-      <w:pPr>
-        <w:autoSpaceDE w:val="0"/>
-        <w:autoSpaceDN w:val="0"/>
-        <w:adjustRightInd w:val="0"/>
-        <w:spacing w:line="240" w:lineRule="auto"/>
+        <w:pStyle w:val="Normal"/>
+        <w:spacing w:lineRule="auto" w:line="240"/>
+        <w:rPr>
+          <w:rFonts w:cs="Arial"/>
+          <w:color w:val="000000"/>
+          <w:szCs w:val="28"/>
+          <w:lang w:bidi="ta-IN"/>
+        </w:rPr>
+      </w:pPr>
+      <w:r>
+        <w:rPr>
+          <w:rFonts w:cs="Arial"/>
+          <w:color w:val="000000"/>
+          <w:szCs w:val="28"/>
+          <w:lang w:bidi="ta-IN"/>
+        </w:rPr>
+      </w:r>
+    </w:p>
+    <w:p>
+      <w:pPr>
+        <w:pStyle w:val="Normal"/>
+        <w:spacing w:lineRule="auto" w:line="240"/>
         <w:rPr>
           <w:rFonts w:cs="Arial"/>
           <w:color w:val="000000"/>
@@ -3305,10 +3272,8 @@
     </w:p>
     <w:p>
       <w:pPr>
-        <w:autoSpaceDE w:val="0"/>
-        <w:autoSpaceDN w:val="0"/>
-        <w:adjustRightInd w:val="0"/>
-        <w:spacing w:line="240" w:lineRule="auto"/>
+        <w:pStyle w:val="Normal"/>
+        <w:spacing w:lineRule="auto" w:line="240"/>
         <w:rPr>
           <w:rFonts w:cs="Arial"/>
           <w:color w:val="000000"/>
@@ -3328,10 +3293,8 @@
     </w:p>
     <w:p>
       <w:pPr>
-        <w:autoSpaceDE w:val="0"/>
-        <w:autoSpaceDN w:val="0"/>
-        <w:adjustRightInd w:val="0"/>
-        <w:spacing w:line="240" w:lineRule="auto"/>
+        <w:pStyle w:val="Normal"/>
+        <w:spacing w:lineRule="auto" w:line="240"/>
         <w:rPr>
           <w:rFonts w:cs="Arial"/>
           <w:color w:val="000000"/>
@@ -3351,24 +3314,28 @@
     </w:p>
     <w:p>
       <w:pPr>
-        <w:autoSpaceDE w:val="0"/>
-        <w:autoSpaceDN w:val="0"/>
-        <w:adjustRightInd w:val="0"/>
-        <w:spacing w:line="240" w:lineRule="auto"/>
-        <w:rPr>
-          <w:rFonts w:cs="Arial"/>
-          <w:color w:val="000000"/>
-          <w:szCs w:val="28"/>
-          <w:lang w:bidi="ta-IN"/>
-        </w:rPr>
-      </w:pPr>
-    </w:p>
-    <w:p>
-      <w:pPr>
-        <w:autoSpaceDE w:val="0"/>
-        <w:autoSpaceDN w:val="0"/>
-        <w:adjustRightInd w:val="0"/>
-        <w:spacing w:line="240" w:lineRule="auto"/>
+        <w:pStyle w:val="Normal"/>
+        <w:spacing w:lineRule="auto" w:line="240"/>
+        <w:rPr>
+          <w:rFonts w:cs="Arial"/>
+          <w:color w:val="000000"/>
+          <w:szCs w:val="28"/>
+          <w:lang w:bidi="ta-IN"/>
+        </w:rPr>
+      </w:pPr>
+      <w:r>
+        <w:rPr>
+          <w:rFonts w:cs="Arial"/>
+          <w:color w:val="000000"/>
+          <w:szCs w:val="28"/>
+          <w:lang w:bidi="ta-IN"/>
+        </w:rPr>
+      </w:r>
+    </w:p>
+    <w:p>
+      <w:pPr>
+        <w:pStyle w:val="Normal"/>
+        <w:spacing w:lineRule="auto" w:line="240"/>
         <w:rPr>
           <w:rFonts w:cs="Arial"/>
           <w:color w:val="000000"/>
@@ -3388,43 +3355,29 @@
     </w:p>
     <w:p>
       <w:pPr>
-        <w:autoSpaceDE w:val="0"/>
-        <w:autoSpaceDN w:val="0"/>
-        <w:adjustRightInd w:val="0"/>
-        <w:spacing w:line="240" w:lineRule="auto"/>
-        <w:rPr>
-          <w:rFonts w:cs="Arial"/>
-          <w:color w:val="000000"/>
-          <w:szCs w:val="28"/>
-          <w:lang w:bidi="ta-IN"/>
-        </w:rPr>
-      </w:pPr>
-      <w:r>
-        <w:rPr>
-          <w:rFonts w:cs="Arial"/>
-          <w:color w:val="000000"/>
-          <w:szCs w:val="28"/>
-          <w:lang w:bidi="ta-IN"/>
-        </w:rPr>
-        <w:t xml:space="preserve">yOktraqm gRudhrA#BiH | gRudhrA#Bir yuqgam | yuqgamAna#tEna | Ana#tEna ciqttam | Ana#tEqnEtyA - naqtEqnaq | ciqttam manyA#BiH | manyA#BiH sa~gkrOqSAn | saq~gkrOqSAn prAqNaiH | saq~gkrOqSAniti# sam - krOqSAn | prAqNaiH pra#kAqSEna# | prAqNairiti# pra - aqnaiH | praqkAqSEnaq tvaca$m | praqkAqSEnEti# pra - kAqSEna# | tvaca#m parAkAqSEna# | paqrAqkAqSEnAnta#rAm | paqrAqkAqSEnEti# parA -  kAqSEna# | anta#rAm </w:t>
-      </w:r>
-      <w:r>
-        <w:rPr>
-          <w:rFonts w:cs="Arial"/>
-          <w:color w:val="000000"/>
-          <w:szCs w:val="28"/>
-          <w:lang w:bidi="ta-IN"/>
-        </w:rPr>
-        <w:lastRenderedPageBreak/>
-        <w:t>maqSakAn# | maqSakAqn kESai$H | kESaiqrindra$m | indraq(gg)q svapa#sA | svapa#sAq vahE#na | svapaqsEti# su - apa#sA | vahE#naq bRuhaqspati$m | bRuhaqspati(gm)# SakunisAqdEna# | SaqkuqniqsAqdEnaq ratha$m | SaqkuqniqsAqdEnEti# Sakuni - sAqdEna# | ratha#muqShNihA#BiH | uqShNihA#BiqrityuqShNihA#BiH || 46 (21/28)</w:t>
-      </w:r>
-    </w:p>
-    <w:p>
-      <w:pPr>
-        <w:autoSpaceDE w:val="0"/>
-        <w:autoSpaceDN w:val="0"/>
-        <w:adjustRightInd w:val="0"/>
-        <w:spacing w:line="240" w:lineRule="auto"/>
+        <w:pStyle w:val="Normal"/>
+        <w:spacing w:lineRule="auto" w:line="240"/>
+        <w:rPr>
+          <w:rFonts w:cs="Arial"/>
+          <w:color w:val="000000"/>
+          <w:szCs w:val="28"/>
+          <w:lang w:bidi="ta-IN"/>
+        </w:rPr>
+      </w:pPr>
+      <w:r>
+        <w:rPr>
+          <w:rFonts w:cs="Arial"/>
+          <w:color w:val="000000"/>
+          <w:szCs w:val="28"/>
+          <w:lang w:bidi="ta-IN"/>
+        </w:rPr>
+        <w:t>yOktraqm gRudhrA#BiH | gRudhrA#Bir yuqgam | yuqgamAna#tEna | Ana#tEna ciqttam | Ana#tEqnEtyA - naqtEqnaq | ciqttam manyA#BiH | manyA#BiH sa~gkrOqSAn | saq~gkrOqSAn prAqNaiH | saq~gkrOqSAniti# sam - krOqSAn | prAqNaiH pra#kAqSEna# | prAqNairiti# pra - aqnaiH | praqkAqSEnaq tvaca$m | praqkAqSEnEti# pra - kAqSEna# | tvaca#m parAkAqSEna# | paqrAqkAqSEnAnta#rAm | paqrAqkAqSEnEti# parA -  kAqSEna# | anta#rAm maqSakAn# | maqSakAqn kESai$H | kESaiqrindra$m | indraq(gg)q svapa#sA | svapa#sAq vahE#na | svapaqsEti# su - apa#sA | vahE#naq bRuhaqspati$m | bRuhaqspati(gm)# SakunisAqdEna# | SaqkuqniqsAqdEnaq ratha$m | SaqkuqniqsAqdEnEti# Sakuni - sAqdEna# | ratha#muqShNihA#BiH | uqShNihA#BiqrityuqShNihA#BiH || 46 (21/28)</w:t>
+      </w:r>
+    </w:p>
+    <w:p>
+      <w:pPr>
+        <w:pStyle w:val="Normal"/>
+        <w:spacing w:lineRule="auto" w:line="240"/>
         <w:rPr>
           <w:rFonts w:cs="Arial"/>
           <w:color w:val="000000"/>
@@ -3444,24 +3397,28 @@
     </w:p>
     <w:p>
       <w:pPr>
-        <w:autoSpaceDE w:val="0"/>
-        <w:autoSpaceDN w:val="0"/>
-        <w:adjustRightInd w:val="0"/>
-        <w:spacing w:line="240" w:lineRule="auto"/>
-        <w:rPr>
-          <w:rFonts w:cs="Arial"/>
-          <w:color w:val="000000"/>
-          <w:szCs w:val="28"/>
-          <w:lang w:bidi="ta-IN"/>
-        </w:rPr>
-      </w:pPr>
-    </w:p>
-    <w:p>
-      <w:pPr>
-        <w:autoSpaceDE w:val="0"/>
-        <w:autoSpaceDN w:val="0"/>
-        <w:adjustRightInd w:val="0"/>
-        <w:spacing w:line="240" w:lineRule="auto"/>
+        <w:pStyle w:val="Normal"/>
+        <w:spacing w:lineRule="auto" w:line="240"/>
+        <w:rPr>
+          <w:rFonts w:cs="Arial"/>
+          <w:color w:val="000000"/>
+          <w:szCs w:val="28"/>
+          <w:lang w:bidi="ta-IN"/>
+        </w:rPr>
+      </w:pPr>
+      <w:r>
+        <w:rPr>
+          <w:rFonts w:cs="Arial"/>
+          <w:color w:val="000000"/>
+          <w:szCs w:val="28"/>
+          <w:lang w:bidi="ta-IN"/>
+        </w:rPr>
+      </w:r>
+    </w:p>
+    <w:p>
+      <w:pPr>
+        <w:pStyle w:val="Normal"/>
+        <w:spacing w:lineRule="auto" w:line="240"/>
         <w:rPr>
           <w:rFonts w:cs="Arial"/>
           <w:color w:val="000000"/>
@@ -3481,10 +3438,8 @@
     </w:p>
     <w:p>
       <w:pPr>
-        <w:autoSpaceDE w:val="0"/>
-        <w:autoSpaceDN w:val="0"/>
-        <w:adjustRightInd w:val="0"/>
-        <w:spacing w:line="240" w:lineRule="auto"/>
+        <w:pStyle w:val="Normal"/>
+        <w:spacing w:lineRule="auto" w:line="240"/>
         <w:rPr>
           <w:rFonts w:cs="Arial"/>
           <w:color w:val="000000"/>
@@ -3504,10 +3459,8 @@
     </w:p>
     <w:p>
       <w:pPr>
-        <w:autoSpaceDE w:val="0"/>
-        <w:autoSpaceDN w:val="0"/>
-        <w:adjustRightInd w:val="0"/>
-        <w:spacing w:line="240" w:lineRule="auto"/>
+        <w:pStyle w:val="Normal"/>
+        <w:spacing w:lineRule="auto" w:line="240"/>
         <w:rPr>
           <w:rFonts w:cs="Arial"/>
           <w:color w:val="000000"/>
@@ -3527,24 +3480,28 @@
     </w:p>
     <w:p>
       <w:pPr>
-        <w:autoSpaceDE w:val="0"/>
-        <w:autoSpaceDN w:val="0"/>
-        <w:adjustRightInd w:val="0"/>
-        <w:spacing w:line="240" w:lineRule="auto"/>
-        <w:rPr>
-          <w:rFonts w:cs="Arial"/>
-          <w:color w:val="000000"/>
-          <w:szCs w:val="28"/>
-          <w:lang w:bidi="ta-IN"/>
-        </w:rPr>
-      </w:pPr>
-    </w:p>
-    <w:p>
-      <w:pPr>
-        <w:autoSpaceDE w:val="0"/>
-        <w:autoSpaceDN w:val="0"/>
-        <w:adjustRightInd w:val="0"/>
-        <w:spacing w:line="240" w:lineRule="auto"/>
+        <w:pStyle w:val="Normal"/>
+        <w:spacing w:lineRule="auto" w:line="240"/>
+        <w:rPr>
+          <w:rFonts w:cs="Arial"/>
+          <w:color w:val="000000"/>
+          <w:szCs w:val="28"/>
+          <w:lang w:bidi="ta-IN"/>
+        </w:rPr>
+      </w:pPr>
+      <w:r>
+        <w:rPr>
+          <w:rFonts w:cs="Arial"/>
+          <w:color w:val="000000"/>
+          <w:szCs w:val="28"/>
+          <w:lang w:bidi="ta-IN"/>
+        </w:rPr>
+      </w:r>
+    </w:p>
+    <w:p>
+      <w:pPr>
+        <w:pStyle w:val="Normal"/>
+        <w:spacing w:lineRule="auto" w:line="240"/>
         <w:rPr>
           <w:rFonts w:cs="Arial"/>
           <w:color w:val="000000"/>
@@ -3564,10 +3521,8 @@
     </w:p>
     <w:p>
       <w:pPr>
-        <w:autoSpaceDE w:val="0"/>
-        <w:autoSpaceDN w:val="0"/>
-        <w:adjustRightInd w:val="0"/>
-        <w:spacing w:line="240" w:lineRule="auto"/>
+        <w:pStyle w:val="Normal"/>
+        <w:spacing w:lineRule="auto" w:line="240"/>
         <w:rPr>
           <w:rFonts w:cs="Arial"/>
           <w:color w:val="000000"/>
@@ -3587,10 +3542,8 @@
     </w:p>
     <w:p>
       <w:pPr>
-        <w:autoSpaceDE w:val="0"/>
-        <w:autoSpaceDN w:val="0"/>
-        <w:adjustRightInd w:val="0"/>
-        <w:spacing w:line="240" w:lineRule="auto"/>
+        <w:pStyle w:val="Normal"/>
+        <w:spacing w:lineRule="auto" w:line="240"/>
         <w:rPr>
           <w:rFonts w:cs="Arial"/>
           <w:color w:val="000000"/>
@@ -3610,24 +3563,28 @@
     </w:p>
     <w:p>
       <w:pPr>
-        <w:autoSpaceDE w:val="0"/>
-        <w:autoSpaceDN w:val="0"/>
-        <w:adjustRightInd w:val="0"/>
-        <w:spacing w:line="240" w:lineRule="auto"/>
-        <w:rPr>
-          <w:rFonts w:cs="Arial"/>
-          <w:color w:val="000000"/>
-          <w:szCs w:val="28"/>
-          <w:lang w:bidi="ta-IN"/>
-        </w:rPr>
-      </w:pPr>
-    </w:p>
-    <w:p>
-      <w:pPr>
-        <w:autoSpaceDE w:val="0"/>
-        <w:autoSpaceDN w:val="0"/>
-        <w:adjustRightInd w:val="0"/>
-        <w:spacing w:line="240" w:lineRule="auto"/>
+        <w:pStyle w:val="Normal"/>
+        <w:spacing w:lineRule="auto" w:line="240"/>
+        <w:rPr>
+          <w:rFonts w:cs="Arial"/>
+          <w:color w:val="000000"/>
+          <w:szCs w:val="28"/>
+          <w:lang w:bidi="ta-IN"/>
+        </w:rPr>
+      </w:pPr>
+      <w:r>
+        <w:rPr>
+          <w:rFonts w:cs="Arial"/>
+          <w:color w:val="000000"/>
+          <w:szCs w:val="28"/>
+          <w:lang w:bidi="ta-IN"/>
+        </w:rPr>
+      </w:r>
+    </w:p>
+    <w:p>
+      <w:pPr>
+        <w:pStyle w:val="Normal"/>
+        <w:spacing w:lineRule="auto" w:line="240"/>
         <w:rPr>
           <w:rFonts w:cs="Arial"/>
           <w:color w:val="000000"/>
@@ -3647,43 +3604,29 @@
     </w:p>
     <w:p>
       <w:pPr>
-        <w:autoSpaceDE w:val="0"/>
-        <w:autoSpaceDN w:val="0"/>
-        <w:adjustRightInd w:val="0"/>
-        <w:spacing w:line="240" w:lineRule="auto"/>
-        <w:rPr>
-          <w:rFonts w:cs="Arial"/>
-          <w:color w:val="000000"/>
-          <w:szCs w:val="28"/>
-          <w:lang w:bidi="ta-IN"/>
-        </w:rPr>
-      </w:pPr>
-      <w:r>
-        <w:rPr>
-          <w:rFonts w:cs="Arial"/>
-          <w:color w:val="000000"/>
-          <w:szCs w:val="28"/>
-          <w:lang w:bidi="ta-IN"/>
-        </w:rPr>
-        <w:t xml:space="preserve">pUqShNO va#niqShThuH | vaqniqShThura#ndhAqhEH | aqndhAqhEH sthU#raguqdA | aqndhAqhEritya#ndha - aqhEH | sthUqraqguqdA saqrpAn | sthUqraqguqdEti# sthUra - guqdA | saqrpAn gudA#BiH | gudA#Bir. RuqtUn | </w:t>
-      </w:r>
-      <w:r>
-        <w:rPr>
-          <w:rFonts w:cs="Arial"/>
-          <w:color w:val="000000"/>
-          <w:szCs w:val="28"/>
-          <w:lang w:bidi="ta-IN"/>
-        </w:rPr>
-        <w:lastRenderedPageBreak/>
-        <w:t>RuqtUn pRuqShTIBi#H | pRuqShThIBiqr diva$m | pRuqShTIBiqriti# pRuqShTi - BiqH | diva#m pRuqShThEna# | pRuqShThEnaq vasU#nAm | vasU#nAm prathaqmA | praqthaqmA kIka#sA | kIka#sA ruqdrANA$m | ruqdrANA$m dviqtIyA$ | dviqtIyA#&amp;&amp;diqtyAnA$m | AqdiqtyAnA$m tRuqtIyA$ | tRuqtIyA&amp;~ggi#rasAm | a~ggi#rasAm catuqrtthI | caqtuqrtthI sAqddhyAnA$m | sAqddhyAnA$m pa~jcaqmI | paq~jcaqmI viSvE#ShAm | viSvE#ShAm dEqvAnA$m | dEqvAnA(gm)# ShaqShThI | ShaqShThIti# ShaqShThI || 49 (24/27)</w:t>
-      </w:r>
-    </w:p>
-    <w:p>
-      <w:pPr>
-        <w:autoSpaceDE w:val="0"/>
-        <w:autoSpaceDN w:val="0"/>
-        <w:adjustRightInd w:val="0"/>
-        <w:spacing w:line="240" w:lineRule="auto"/>
+        <w:pStyle w:val="Normal"/>
+        <w:spacing w:lineRule="auto" w:line="240"/>
+        <w:rPr>
+          <w:rFonts w:cs="Arial"/>
+          <w:color w:val="000000"/>
+          <w:szCs w:val="28"/>
+          <w:lang w:bidi="ta-IN"/>
+        </w:rPr>
+      </w:pPr>
+      <w:r>
+        <w:rPr>
+          <w:rFonts w:cs="Arial"/>
+          <w:color w:val="000000"/>
+          <w:szCs w:val="28"/>
+          <w:lang w:bidi="ta-IN"/>
+        </w:rPr>
+        <w:t>pUqShNO va#niqShThuH | vaqniqShThura#ndhAqhEH | aqndhAqhEH sthU#raguqdA | aqndhAqhEritya#ndha - aqhEH | sthUqraqguqdA saqrpAn | sthUqraqguqdEti# sthUra - guqdA | saqrpAn gudA#BiH | gudA#Bir. RuqtUn | RuqtUn pRuqShTIBi#H | pRuqShThIBiqr diva$m | pRuqShTIBiqriti# pRuqShTi - BiqH | diva#m pRuqShThEna# | pRuqShThEnaq vasU#nAm | vasU#nAm prathaqmA | praqthaqmA kIka#sA | kIka#sA ruqdrANA$m | ruqdrANA$m dviqtIyA$ | dviqtIyA#&amp;&amp;diqtyAnA$m | AqdiqtyAnA$m tRuqtIyA$ | tRuqtIyA&amp;~ggi#rasAm | a~ggi#rasAm catuqrtthI | caqtuqrtthI sAqddhyAnA$m | sAqddhyAnA$m pa~jcaqmI | paq~jcaqmI viSvE#ShAm | viSvE#ShAm dEqvAnA$m | dEqvAnA(gm)# ShaqShThI | ShaqShThIti# ShaqShThI || 49 (24/27)</w:t>
+      </w:r>
+    </w:p>
+    <w:p>
+      <w:pPr>
+        <w:pStyle w:val="Normal"/>
+        <w:spacing w:lineRule="auto" w:line="240"/>
         <w:rPr>
           <w:rFonts w:cs="Arial"/>
           <w:color w:val="000000"/>
@@ -3703,24 +3646,28 @@
     </w:p>
     <w:p>
       <w:pPr>
-        <w:autoSpaceDE w:val="0"/>
-        <w:autoSpaceDN w:val="0"/>
-        <w:adjustRightInd w:val="0"/>
-        <w:spacing w:line="240" w:lineRule="auto"/>
-        <w:rPr>
-          <w:rFonts w:cs="Arial"/>
-          <w:color w:val="000000"/>
-          <w:szCs w:val="28"/>
-          <w:lang w:bidi="ta-IN"/>
-        </w:rPr>
-      </w:pPr>
-    </w:p>
-    <w:p>
-      <w:pPr>
-        <w:autoSpaceDE w:val="0"/>
-        <w:autoSpaceDN w:val="0"/>
-        <w:adjustRightInd w:val="0"/>
-        <w:spacing w:line="240" w:lineRule="auto"/>
+        <w:pStyle w:val="Normal"/>
+        <w:spacing w:lineRule="auto" w:line="240"/>
+        <w:rPr>
+          <w:rFonts w:cs="Arial"/>
+          <w:color w:val="000000"/>
+          <w:szCs w:val="28"/>
+          <w:lang w:bidi="ta-IN"/>
+        </w:rPr>
+      </w:pPr>
+      <w:r>
+        <w:rPr>
+          <w:rFonts w:cs="Arial"/>
+          <w:color w:val="000000"/>
+          <w:szCs w:val="28"/>
+          <w:lang w:bidi="ta-IN"/>
+        </w:rPr>
+      </w:r>
+    </w:p>
+    <w:p>
+      <w:pPr>
+        <w:pStyle w:val="Normal"/>
+        <w:spacing w:lineRule="auto" w:line="240"/>
         <w:rPr>
           <w:rFonts w:cs="Arial"/>
           <w:color w:val="000000"/>
@@ -3740,10 +3687,8 @@
     </w:p>
     <w:p>
       <w:pPr>
-        <w:autoSpaceDE w:val="0"/>
-        <w:autoSpaceDN w:val="0"/>
-        <w:adjustRightInd w:val="0"/>
-        <w:spacing w:line="240" w:lineRule="auto"/>
+        <w:pStyle w:val="Normal"/>
+        <w:spacing w:lineRule="auto" w:line="240"/>
         <w:rPr>
           <w:rFonts w:cs="Arial"/>
           <w:color w:val="000000"/>
@@ -3763,10 +3708,8 @@
     </w:p>
     <w:p>
       <w:pPr>
-        <w:autoSpaceDE w:val="0"/>
-        <w:autoSpaceDN w:val="0"/>
-        <w:adjustRightInd w:val="0"/>
-        <w:spacing w:line="240" w:lineRule="auto"/>
+        <w:pStyle w:val="Normal"/>
+        <w:spacing w:lineRule="auto" w:line="240"/>
         <w:rPr>
           <w:rFonts w:cs="Arial"/>
           <w:color w:val="000000"/>
@@ -3786,24 +3729,28 @@
     </w:p>
     <w:p>
       <w:pPr>
-        <w:autoSpaceDE w:val="0"/>
-        <w:autoSpaceDN w:val="0"/>
-        <w:adjustRightInd w:val="0"/>
-        <w:spacing w:line="240" w:lineRule="auto"/>
-        <w:rPr>
-          <w:rFonts w:cs="Arial"/>
-          <w:color w:val="000000"/>
-          <w:szCs w:val="28"/>
-          <w:lang w:bidi="ta-IN"/>
-        </w:rPr>
-      </w:pPr>
-    </w:p>
-    <w:p>
-      <w:pPr>
-        <w:autoSpaceDE w:val="0"/>
-        <w:autoSpaceDN w:val="0"/>
-        <w:adjustRightInd w:val="0"/>
-        <w:spacing w:line="240" w:lineRule="auto"/>
+        <w:pStyle w:val="Normal"/>
+        <w:spacing w:lineRule="auto" w:line="240"/>
+        <w:rPr>
+          <w:rFonts w:cs="Arial"/>
+          <w:color w:val="000000"/>
+          <w:szCs w:val="28"/>
+          <w:lang w:bidi="ta-IN"/>
+        </w:rPr>
+      </w:pPr>
+      <w:r>
+        <w:rPr>
+          <w:rFonts w:cs="Arial"/>
+          <w:color w:val="000000"/>
+          <w:szCs w:val="28"/>
+          <w:lang w:bidi="ta-IN"/>
+        </w:rPr>
+      </w:r>
+    </w:p>
+    <w:p>
+      <w:pPr>
+        <w:pStyle w:val="Normal"/>
+        <w:spacing w:lineRule="auto" w:line="240"/>
         <w:rPr>
           <w:rFonts w:cs="Arial"/>
           <w:color w:val="000000"/>
@@ -3823,10 +3770,8 @@
     </w:p>
     <w:p>
       <w:pPr>
-        <w:autoSpaceDE w:val="0"/>
-        <w:autoSpaceDN w:val="0"/>
-        <w:adjustRightInd w:val="0"/>
-        <w:spacing w:line="240" w:lineRule="auto"/>
+        <w:pStyle w:val="Normal"/>
+        <w:spacing w:lineRule="auto" w:line="240"/>
         <w:rPr>
           <w:rFonts w:cs="Arial"/>
           <w:color w:val="000000"/>
@@ -3846,10 +3791,8 @@
     </w:p>
     <w:p>
       <w:pPr>
-        <w:autoSpaceDE w:val="0"/>
-        <w:autoSpaceDN w:val="0"/>
-        <w:adjustRightInd w:val="0"/>
-        <w:spacing w:line="240" w:lineRule="auto"/>
+        <w:pStyle w:val="Normal"/>
+        <w:spacing w:lineRule="auto" w:line="240"/>
         <w:rPr>
           <w:rFonts w:cs="Arial"/>
           <w:color w:val="000000"/>
@@ -3869,62 +3812,69 @@
     </w:p>
     <w:p>
       <w:pPr>
-        <w:autoSpaceDE w:val="0"/>
-        <w:autoSpaceDN w:val="0"/>
-        <w:adjustRightInd w:val="0"/>
-        <w:spacing w:line="240" w:lineRule="auto"/>
-        <w:rPr>
-          <w:rFonts w:cs="Arial"/>
-          <w:color w:val="000000"/>
-          <w:szCs w:val="28"/>
-          <w:lang w:bidi="ta-IN"/>
-        </w:rPr>
-      </w:pPr>
-    </w:p>
-    <w:p>
-      <w:pPr>
-        <w:autoSpaceDE w:val="0"/>
-        <w:autoSpaceDN w:val="0"/>
-        <w:adjustRightInd w:val="0"/>
-        <w:spacing w:line="240" w:lineRule="auto"/>
-        <w:rPr>
-          <w:rFonts w:cs="Arial"/>
-          <w:color w:val="000000"/>
-          <w:szCs w:val="28"/>
-          <w:lang w:bidi="ta-IN"/>
-        </w:rPr>
-      </w:pPr>
-    </w:p>
-    <w:p>
-      <w:pPr>
-        <w:autoSpaceDE w:val="0"/>
-        <w:autoSpaceDN w:val="0"/>
-        <w:adjustRightInd w:val="0"/>
-        <w:spacing w:line="240" w:lineRule="auto"/>
-        <w:rPr>
-          <w:rFonts w:cs="Arial"/>
-          <w:color w:val="000000"/>
-          <w:szCs w:val="28"/>
-          <w:lang w:bidi="ta-IN"/>
-        </w:rPr>
-      </w:pPr>
-      <w:r>
-        <w:rPr>
-          <w:rFonts w:cs="Arial"/>
-          <w:color w:val="000000"/>
-          <w:szCs w:val="28"/>
-          <w:lang w:bidi="ta-IN"/>
-        </w:rPr>
-        <w:lastRenderedPageBreak/>
+        <w:pStyle w:val="Normal"/>
+        <w:spacing w:lineRule="auto" w:line="240"/>
+        <w:rPr>
+          <w:rFonts w:cs="Arial"/>
+          <w:color w:val="000000"/>
+          <w:szCs w:val="28"/>
+          <w:lang w:bidi="ta-IN"/>
+        </w:rPr>
+      </w:pPr>
+      <w:r>
+        <w:rPr>
+          <w:rFonts w:cs="Arial"/>
+          <w:color w:val="000000"/>
+          <w:szCs w:val="28"/>
+          <w:lang w:bidi="ta-IN"/>
+        </w:rPr>
+      </w:r>
+    </w:p>
+    <w:p>
+      <w:pPr>
+        <w:pStyle w:val="Normal"/>
+        <w:spacing w:lineRule="auto" w:line="240"/>
+        <w:rPr>
+          <w:rFonts w:cs="Arial"/>
+          <w:color w:val="000000"/>
+          <w:szCs w:val="28"/>
+          <w:lang w:bidi="ta-IN"/>
+        </w:rPr>
+      </w:pPr>
+      <w:r>
+        <w:rPr>
+          <w:rFonts w:cs="Arial"/>
+          <w:color w:val="000000"/>
+          <w:szCs w:val="28"/>
+          <w:lang w:bidi="ta-IN"/>
+        </w:rPr>
+      </w:r>
+    </w:p>
+    <w:p>
+      <w:pPr>
+        <w:pStyle w:val="Normal"/>
+        <w:spacing w:lineRule="auto" w:line="240"/>
+        <w:rPr>
+          <w:rFonts w:cs="Arial"/>
+          <w:color w:val="000000"/>
+          <w:szCs w:val="28"/>
+          <w:lang w:bidi="ta-IN"/>
+        </w:rPr>
+      </w:pPr>
+      <w:r>
+        <w:rPr>
+          <w:rFonts w:cs="Arial"/>
+          <w:color w:val="000000"/>
+          <w:szCs w:val="28"/>
+          <w:lang w:bidi="ta-IN"/>
+        </w:rPr>
         <w:t>T.S.5.7.20.1 - kramam</w:t>
       </w:r>
     </w:p>
     <w:p>
       <w:pPr>
-        <w:autoSpaceDE w:val="0"/>
-        <w:autoSpaceDN w:val="0"/>
-        <w:adjustRightInd w:val="0"/>
-        <w:spacing w:line="240" w:lineRule="auto"/>
+        <w:pStyle w:val="Normal"/>
+        <w:spacing w:lineRule="auto" w:line="240"/>
         <w:rPr>
           <w:rFonts w:cs="Arial"/>
           <w:color w:val="000000"/>
@@ -3944,10 +3894,8 @@
     </w:p>
     <w:p>
       <w:pPr>
-        <w:autoSpaceDE w:val="0"/>
-        <w:autoSpaceDN w:val="0"/>
-        <w:adjustRightInd w:val="0"/>
-        <w:spacing w:line="240" w:lineRule="auto"/>
+        <w:pStyle w:val="Normal"/>
+        <w:spacing w:lineRule="auto" w:line="240"/>
         <w:rPr>
           <w:rFonts w:cs="Arial"/>
           <w:color w:val="000000"/>
@@ -3967,24 +3915,28 @@
     </w:p>
     <w:p>
       <w:pPr>
-        <w:autoSpaceDE w:val="0"/>
-        <w:autoSpaceDN w:val="0"/>
-        <w:adjustRightInd w:val="0"/>
-        <w:spacing w:line="240" w:lineRule="auto"/>
-        <w:rPr>
-          <w:rFonts w:cs="Arial"/>
-          <w:color w:val="000000"/>
-          <w:szCs w:val="28"/>
-          <w:lang w:bidi="ta-IN"/>
-        </w:rPr>
-      </w:pPr>
-    </w:p>
-    <w:p>
-      <w:pPr>
-        <w:autoSpaceDE w:val="0"/>
-        <w:autoSpaceDN w:val="0"/>
-        <w:adjustRightInd w:val="0"/>
-        <w:spacing w:line="240" w:lineRule="auto"/>
+        <w:pStyle w:val="Normal"/>
+        <w:spacing w:lineRule="auto" w:line="240"/>
+        <w:rPr>
+          <w:rFonts w:cs="Arial"/>
+          <w:color w:val="000000"/>
+          <w:szCs w:val="28"/>
+          <w:lang w:bidi="ta-IN"/>
+        </w:rPr>
+      </w:pPr>
+      <w:r>
+        <w:rPr>
+          <w:rFonts w:cs="Arial"/>
+          <w:color w:val="000000"/>
+          <w:szCs w:val="28"/>
+          <w:lang w:bidi="ta-IN"/>
+        </w:rPr>
+      </w:r>
+    </w:p>
+    <w:p>
+      <w:pPr>
+        <w:pStyle w:val="Normal"/>
+        <w:spacing w:lineRule="auto" w:line="240"/>
         <w:rPr>
           <w:rFonts w:cs="Arial"/>
           <w:color w:val="000000"/>
@@ -4004,10 +3956,8 @@
     </w:p>
     <w:p>
       <w:pPr>
-        <w:autoSpaceDE w:val="0"/>
-        <w:autoSpaceDN w:val="0"/>
-        <w:adjustRightInd w:val="0"/>
-        <w:spacing w:line="240" w:lineRule="auto"/>
+        <w:pStyle w:val="Normal"/>
+        <w:spacing w:lineRule="auto" w:line="240"/>
         <w:rPr>
           <w:rFonts w:cs="Arial"/>
           <w:color w:val="000000"/>
@@ -4027,10 +3977,8 @@
     </w:p>
     <w:p>
       <w:pPr>
-        <w:autoSpaceDE w:val="0"/>
-        <w:autoSpaceDN w:val="0"/>
-        <w:adjustRightInd w:val="0"/>
-        <w:spacing w:line="240" w:lineRule="auto"/>
+        <w:pStyle w:val="Normal"/>
+        <w:spacing w:lineRule="auto" w:line="240"/>
         <w:rPr>
           <w:rFonts w:cs="Arial"/>
           <w:color w:val="000000"/>
@@ -4050,24 +3998,28 @@
     </w:p>
     <w:p>
       <w:pPr>
-        <w:autoSpaceDE w:val="0"/>
-        <w:autoSpaceDN w:val="0"/>
-        <w:adjustRightInd w:val="0"/>
-        <w:spacing w:line="240" w:lineRule="auto"/>
-        <w:rPr>
-          <w:rFonts w:cs="Arial"/>
-          <w:color w:val="000000"/>
-          <w:szCs w:val="28"/>
-          <w:lang w:bidi="ta-IN"/>
-        </w:rPr>
-      </w:pPr>
-    </w:p>
-    <w:p>
-      <w:pPr>
-        <w:autoSpaceDE w:val="0"/>
-        <w:autoSpaceDN w:val="0"/>
-        <w:adjustRightInd w:val="0"/>
-        <w:spacing w:line="240" w:lineRule="auto"/>
+        <w:pStyle w:val="Normal"/>
+        <w:spacing w:lineRule="auto" w:line="240"/>
+        <w:rPr>
+          <w:rFonts w:cs="Arial"/>
+          <w:color w:val="000000"/>
+          <w:szCs w:val="28"/>
+          <w:lang w:bidi="ta-IN"/>
+        </w:rPr>
+      </w:pPr>
+      <w:r>
+        <w:rPr>
+          <w:rFonts w:cs="Arial"/>
+          <w:color w:val="000000"/>
+          <w:szCs w:val="28"/>
+          <w:lang w:bidi="ta-IN"/>
+        </w:rPr>
+      </w:r>
+    </w:p>
+    <w:p>
+      <w:pPr>
+        <w:pStyle w:val="Normal"/>
+        <w:spacing w:lineRule="auto" w:line="240"/>
         <w:rPr>
           <w:rFonts w:cs="Arial"/>
           <w:color w:val="000000"/>
@@ -4087,43 +4039,29 @@
     </w:p>
     <w:p>
       <w:pPr>
-        <w:autoSpaceDE w:val="0"/>
-        <w:autoSpaceDN w:val="0"/>
-        <w:adjustRightInd w:val="0"/>
-        <w:spacing w:line="240" w:lineRule="auto"/>
-        <w:rPr>
-          <w:rFonts w:cs="Arial"/>
-          <w:color w:val="000000"/>
-          <w:szCs w:val="28"/>
-          <w:lang w:bidi="ta-IN"/>
-        </w:rPr>
-      </w:pPr>
-      <w:r>
-        <w:rPr>
-          <w:rFonts w:cs="Arial"/>
-          <w:color w:val="000000"/>
-          <w:szCs w:val="28"/>
-          <w:lang w:bidi="ta-IN"/>
-        </w:rPr>
-        <w:t xml:space="preserve">vAqyOH pa#kShaqtiH | paqkShaqtiH sara#svataH | sara#svatOq nipa#kShatiH | nipa#kShatiScaqndrama#saH | nipa#kShatiqritiq ni - paqkShaqtiqH | caqndrama#sastRuqtIyA$ | tRuqtIyAq nakSha#trANAm | nakSha#trANAm catuqrtthI | caqtuqrtthI sa#viqtuH | saqviqtuH pa#~jcaqmI | paq~jcaqmI ruqdrasya# | ruqdrasya# ShaqShThI | ShaqShThI saqrpANA$m | saqrpANA(gm)# saptaqmI | saqptaqmya#ryaqmNaH | aqryaqmNO$&amp;ShTaqmI | aqShTaqmI tvaShTu#H | tvaShTu#r navaqmI | naqvaqmI dhAqtuH | dhAqtur da#SaqmI | daqSaqmIndrAqNyAH | iqndrAqNyA E#kAdaqSI | EqkAqdaqSyadi#tyai | adi#tyai dvAdaqSI | dvAqdaqSI dyAvA#pRuthiqvyOH | dyAvA#pRuthiqvyOH pAqrSvam | dyAvA#pRuthIqvyOritiq dyAvA$ - </w:t>
-      </w:r>
-      <w:r>
-        <w:rPr>
-          <w:rFonts w:cs="Arial"/>
-          <w:color w:val="000000"/>
-          <w:szCs w:val="28"/>
-          <w:lang w:bidi="ta-IN"/>
-        </w:rPr>
-        <w:lastRenderedPageBreak/>
-        <w:t>pRuqthiqvyOH | pAqrSvam ~Myaqmyai$ | yaqmyai# pATUqraH | pAqTUqra iti# pATUqraH || 54 (28/30)</w:t>
-      </w:r>
-    </w:p>
-    <w:p>
-      <w:pPr>
-        <w:autoSpaceDE w:val="0"/>
-        <w:autoSpaceDN w:val="0"/>
-        <w:adjustRightInd w:val="0"/>
-        <w:spacing w:line="240" w:lineRule="auto"/>
+        <w:pStyle w:val="Normal"/>
+        <w:spacing w:lineRule="auto" w:line="240"/>
+        <w:rPr>
+          <w:rFonts w:cs="Arial"/>
+          <w:color w:val="000000"/>
+          <w:szCs w:val="28"/>
+          <w:lang w:bidi="ta-IN"/>
+        </w:rPr>
+      </w:pPr>
+      <w:r>
+        <w:rPr>
+          <w:rFonts w:cs="Arial"/>
+          <w:color w:val="000000"/>
+          <w:szCs w:val="28"/>
+          <w:lang w:bidi="ta-IN"/>
+        </w:rPr>
+        <w:t>vAqyOH pa#kShaqtiH | paqkShaqtiH sara#svataH | sara#svatOq nipa#kShatiH | nipa#kShatiScaqndrama#saH | nipa#kShatiqritiq ni - paqkShaqtiqH | caqndrama#sastRuqtIyA$ | tRuqtIyAq nakSha#trANAm | nakSha#trANAm catuqrtthI | caqtuqrtthI sa#viqtuH | saqviqtuH pa#~jcaqmI | paq~jcaqmI ruqdrasya# | ruqdrasya# ShaqShThI | ShaqShThI saqrpANA$m | saqrpANA(gm)# saptaqmI | saqptaqmya#ryaqmNaH | aqryaqmNO$&amp;ShTaqmI | aqShTaqmI tvaShTu#H | tvaShTu#r navaqmI | naqvaqmI dhAqtuH | dhAqtur da#SaqmI | daqSaqmIndrAqNyAH | iqndrAqNyA E#kAdaqSI | EqkAqdaqSyadi#tyai | adi#tyai dvAdaqSI | dvAqdaqSI dyAvA#pRuthiqvyOH | dyAvA#pRuthiqvyOH pAqrSvam | dyAvA#pRuthIqvyOritiq dyAvA$ - pRuqthiqvyOH | pAqrSvam ~Myaqmyai$ | yaqmyai# pATUqraH | pAqTUqra iti# pATUqraH || 54 (28/30)</w:t>
+      </w:r>
+    </w:p>
+    <w:p>
+      <w:pPr>
+        <w:pStyle w:val="Normal"/>
+        <w:spacing w:lineRule="auto" w:line="240"/>
         <w:rPr>
           <w:rFonts w:cs="Arial"/>
           <w:color w:val="000000"/>
@@ -4143,24 +4081,28 @@
     </w:p>
     <w:p>
       <w:pPr>
-        <w:autoSpaceDE w:val="0"/>
-        <w:autoSpaceDN w:val="0"/>
-        <w:adjustRightInd w:val="0"/>
-        <w:spacing w:line="240" w:lineRule="auto"/>
-        <w:rPr>
-          <w:rFonts w:cs="Arial"/>
-          <w:color w:val="000000"/>
-          <w:szCs w:val="28"/>
-          <w:lang w:bidi="ta-IN"/>
-        </w:rPr>
-      </w:pPr>
-    </w:p>
-    <w:p>
-      <w:pPr>
-        <w:autoSpaceDE w:val="0"/>
-        <w:autoSpaceDN w:val="0"/>
-        <w:adjustRightInd w:val="0"/>
-        <w:spacing w:line="240" w:lineRule="auto"/>
+        <w:pStyle w:val="Normal"/>
+        <w:spacing w:lineRule="auto" w:line="240"/>
+        <w:rPr>
+          <w:rFonts w:cs="Arial"/>
+          <w:color w:val="000000"/>
+          <w:szCs w:val="28"/>
+          <w:lang w:bidi="ta-IN"/>
+        </w:rPr>
+      </w:pPr>
+      <w:r>
+        <w:rPr>
+          <w:rFonts w:cs="Arial"/>
+          <w:color w:val="000000"/>
+          <w:szCs w:val="28"/>
+          <w:lang w:bidi="ta-IN"/>
+        </w:rPr>
+      </w:r>
+    </w:p>
+    <w:p>
+      <w:pPr>
+        <w:pStyle w:val="Normal"/>
+        <w:spacing w:lineRule="auto" w:line="240"/>
         <w:rPr>
           <w:rFonts w:cs="Arial"/>
           <w:color w:val="000000"/>
@@ -4180,10 +4122,8 @@
     </w:p>
     <w:p>
       <w:pPr>
-        <w:autoSpaceDE w:val="0"/>
-        <w:autoSpaceDN w:val="0"/>
-        <w:adjustRightInd w:val="0"/>
-        <w:spacing w:line="240" w:lineRule="auto"/>
+        <w:pStyle w:val="Normal"/>
+        <w:spacing w:lineRule="auto" w:line="240"/>
         <w:rPr>
           <w:rFonts w:cs="Arial"/>
           <w:color w:val="000000"/>
@@ -4203,10 +4143,8 @@
     </w:p>
     <w:p>
       <w:pPr>
-        <w:autoSpaceDE w:val="0"/>
-        <w:autoSpaceDN w:val="0"/>
-        <w:adjustRightInd w:val="0"/>
-        <w:spacing w:line="240" w:lineRule="auto"/>
+        <w:pStyle w:val="Normal"/>
+        <w:spacing w:lineRule="auto" w:line="240"/>
         <w:rPr>
           <w:rFonts w:cs="Arial"/>
           <w:color w:val="000000"/>
@@ -4226,24 +4164,28 @@
     </w:p>
     <w:p>
       <w:pPr>
-        <w:autoSpaceDE w:val="0"/>
-        <w:autoSpaceDN w:val="0"/>
-        <w:adjustRightInd w:val="0"/>
-        <w:spacing w:line="240" w:lineRule="auto"/>
-        <w:rPr>
-          <w:rFonts w:cs="Arial"/>
-          <w:color w:val="000000"/>
-          <w:szCs w:val="28"/>
-          <w:lang w:bidi="ta-IN"/>
-        </w:rPr>
-      </w:pPr>
-    </w:p>
-    <w:p>
-      <w:pPr>
-        <w:autoSpaceDE w:val="0"/>
-        <w:autoSpaceDN w:val="0"/>
-        <w:adjustRightInd w:val="0"/>
-        <w:spacing w:line="240" w:lineRule="auto"/>
+        <w:pStyle w:val="Normal"/>
+        <w:spacing w:lineRule="auto" w:line="240"/>
+        <w:rPr>
+          <w:rFonts w:cs="Arial"/>
+          <w:color w:val="000000"/>
+          <w:szCs w:val="28"/>
+          <w:lang w:bidi="ta-IN"/>
+        </w:rPr>
+      </w:pPr>
+      <w:r>
+        <w:rPr>
+          <w:rFonts w:cs="Arial"/>
+          <w:color w:val="000000"/>
+          <w:szCs w:val="28"/>
+          <w:lang w:bidi="ta-IN"/>
+        </w:rPr>
+      </w:r>
+    </w:p>
+    <w:p>
+      <w:pPr>
+        <w:pStyle w:val="Normal"/>
+        <w:spacing w:lineRule="auto" w:line="240"/>
         <w:rPr>
           <w:rFonts w:cs="Arial"/>
           <w:color w:val="000000"/>
@@ -4263,10 +4205,8 @@
     </w:p>
     <w:p>
       <w:pPr>
-        <w:autoSpaceDE w:val="0"/>
-        <w:autoSpaceDN w:val="0"/>
-        <w:adjustRightInd w:val="0"/>
-        <w:spacing w:line="240" w:lineRule="auto"/>
+        <w:pStyle w:val="Normal"/>
+        <w:spacing w:lineRule="auto" w:line="240"/>
         <w:rPr>
           <w:rFonts w:cs="Arial"/>
           <w:color w:val="000000"/>
@@ -4286,10 +4226,8 @@
     </w:p>
     <w:p>
       <w:pPr>
-        <w:autoSpaceDE w:val="0"/>
-        <w:autoSpaceDN w:val="0"/>
-        <w:adjustRightInd w:val="0"/>
-        <w:spacing w:line="240" w:lineRule="auto"/>
+        <w:pStyle w:val="Normal"/>
+        <w:spacing w:lineRule="auto" w:line="240"/>
         <w:rPr>
           <w:rFonts w:cs="Arial"/>
           <w:color w:val="000000"/>
@@ -4309,24 +4247,28 @@
     </w:p>
     <w:p>
       <w:pPr>
-        <w:autoSpaceDE w:val="0"/>
-        <w:autoSpaceDN w:val="0"/>
-        <w:adjustRightInd w:val="0"/>
-        <w:spacing w:line="240" w:lineRule="auto"/>
-        <w:rPr>
-          <w:rFonts w:cs="Arial"/>
-          <w:color w:val="000000"/>
-          <w:szCs w:val="28"/>
-          <w:lang w:bidi="ta-IN"/>
-        </w:rPr>
-      </w:pPr>
-    </w:p>
-    <w:p>
-      <w:pPr>
-        <w:autoSpaceDE w:val="0"/>
-        <w:autoSpaceDN w:val="0"/>
-        <w:adjustRightInd w:val="0"/>
-        <w:spacing w:line="240" w:lineRule="auto"/>
+        <w:pStyle w:val="Normal"/>
+        <w:spacing w:lineRule="auto" w:line="240"/>
+        <w:rPr>
+          <w:rFonts w:cs="Arial"/>
+          <w:color w:val="000000"/>
+          <w:szCs w:val="28"/>
+          <w:lang w:bidi="ta-IN"/>
+        </w:rPr>
+      </w:pPr>
+      <w:r>
+        <w:rPr>
+          <w:rFonts w:cs="Arial"/>
+          <w:color w:val="000000"/>
+          <w:szCs w:val="28"/>
+          <w:lang w:bidi="ta-IN"/>
+        </w:rPr>
+      </w:r>
+    </w:p>
+    <w:p>
+      <w:pPr>
+        <w:pStyle w:val="Normal"/>
+        <w:spacing w:lineRule="auto" w:line="240"/>
         <w:rPr>
           <w:rFonts w:cs="Arial"/>
           <w:color w:val="000000"/>
@@ -4346,10 +4288,8 @@
     </w:p>
     <w:p>
       <w:pPr>
-        <w:autoSpaceDE w:val="0"/>
-        <w:autoSpaceDN w:val="0"/>
-        <w:adjustRightInd w:val="0"/>
-        <w:spacing w:line="240" w:lineRule="auto"/>
+        <w:pStyle w:val="Normal"/>
+        <w:spacing w:lineRule="auto" w:line="240"/>
         <w:rPr>
           <w:rFonts w:cs="Arial"/>
           <w:color w:val="000000"/>
@@ -4369,10 +4309,8 @@
     </w:p>
     <w:p>
       <w:pPr>
-        <w:autoSpaceDE w:val="0"/>
-        <w:autoSpaceDN w:val="0"/>
-        <w:adjustRightInd w:val="0"/>
-        <w:spacing w:line="240" w:lineRule="auto"/>
+        <w:pStyle w:val="Normal"/>
+        <w:spacing w:lineRule="auto" w:line="240"/>
         <w:rPr>
           <w:rFonts w:cs="Arial"/>
           <w:color w:val="000000"/>
@@ -4392,24 +4330,28 @@
     </w:p>
     <w:p>
       <w:pPr>
-        <w:autoSpaceDE w:val="0"/>
-        <w:autoSpaceDN w:val="0"/>
-        <w:adjustRightInd w:val="0"/>
-        <w:spacing w:line="240" w:lineRule="auto"/>
-        <w:rPr>
-          <w:rFonts w:cs="Arial"/>
-          <w:color w:val="000000"/>
-          <w:szCs w:val="28"/>
-          <w:lang w:bidi="ta-IN"/>
-        </w:rPr>
-      </w:pPr>
-    </w:p>
-    <w:p>
-      <w:pPr>
-        <w:autoSpaceDE w:val="0"/>
-        <w:autoSpaceDN w:val="0"/>
-        <w:adjustRightInd w:val="0"/>
-        <w:spacing w:line="240" w:lineRule="auto"/>
+        <w:pStyle w:val="Normal"/>
+        <w:spacing w:lineRule="auto" w:line="240"/>
+        <w:rPr>
+          <w:rFonts w:cs="Arial"/>
+          <w:color w:val="000000"/>
+          <w:szCs w:val="28"/>
+          <w:lang w:bidi="ta-IN"/>
+        </w:rPr>
+      </w:pPr>
+      <w:r>
+        <w:rPr>
+          <w:rFonts w:cs="Arial"/>
+          <w:color w:val="000000"/>
+          <w:szCs w:val="28"/>
+          <w:lang w:bidi="ta-IN"/>
+        </w:rPr>
+      </w:r>
+    </w:p>
+    <w:p>
+      <w:pPr>
+        <w:pStyle w:val="Normal"/>
+        <w:spacing w:lineRule="auto" w:line="240"/>
         <w:rPr>
           <w:rFonts w:cs="Arial"/>
           <w:color w:val="000000"/>
@@ -4429,10 +4371,8 @@
     </w:p>
     <w:p>
       <w:pPr>
-        <w:autoSpaceDE w:val="0"/>
-        <w:autoSpaceDN w:val="0"/>
-        <w:adjustRightInd w:val="0"/>
-        <w:spacing w:line="240" w:lineRule="auto"/>
+        <w:pStyle w:val="Normal"/>
+        <w:spacing w:lineRule="auto" w:line="240"/>
         <w:rPr>
           <w:rFonts w:cs="Arial"/>
           <w:color w:val="000000"/>
@@ -4452,10 +4392,8 @@
     </w:p>
     <w:p>
       <w:pPr>
-        <w:autoSpaceDE w:val="0"/>
-        <w:autoSpaceDN w:val="0"/>
-        <w:adjustRightInd w:val="0"/>
-        <w:spacing w:line="240" w:lineRule="auto"/>
+        <w:pStyle w:val="Normal"/>
+        <w:spacing w:lineRule="auto" w:line="240"/>
         <w:rPr>
           <w:rFonts w:cs="Arial"/>
           <w:color w:val="000000"/>
@@ -4475,101 +4413,49 @@
     </w:p>
     <w:p>
       <w:pPr>
-        <w:autoSpaceDE w:val="0"/>
-        <w:autoSpaceDN w:val="0"/>
-        <w:adjustRightInd w:val="0"/>
-        <w:spacing w:line="240" w:lineRule="auto"/>
-        <w:rPr>
-          <w:rFonts w:cs="Arial"/>
-          <w:color w:val="000000"/>
-          <w:szCs w:val="28"/>
-          <w:lang w:bidi="ta-IN"/>
-        </w:rPr>
-      </w:pPr>
-    </w:p>
-    <w:p>
-      <w:pPr>
-        <w:autoSpaceDE w:val="0"/>
-        <w:autoSpaceDN w:val="0"/>
-        <w:adjustRightInd w:val="0"/>
-        <w:spacing w:line="240" w:lineRule="auto"/>
-        <w:rPr>
-          <w:rFonts w:cs="Arial"/>
-          <w:color w:val="000000"/>
-          <w:szCs w:val="28"/>
-          <w:lang w:bidi="ta-IN"/>
-        </w:rPr>
-      </w:pPr>
-      <w:r>
-        <w:rPr>
-          <w:rFonts w:cs="Arial"/>
-          <w:color w:val="000000"/>
-          <w:szCs w:val="28"/>
-          <w:lang w:bidi="ta-IN"/>
-        </w:rPr>
-        <w:t>Prasna K</w:t>
-      </w:r>
-      <w:r>
-        <w:rPr>
-          <w:rFonts w:cs="Arial"/>
-          <w:color w:val="000000"/>
-          <w:szCs w:val="28"/>
-          <w:lang w:bidi="ta-IN"/>
-        </w:rPr>
-        <w:t>o</w:t>
-      </w:r>
-      <w:r>
-        <w:rPr>
-          <w:rFonts w:cs="Arial"/>
-          <w:color w:val="000000"/>
-          <w:szCs w:val="28"/>
-          <w:lang w:bidi="ta-IN"/>
-        </w:rPr>
-        <w:t xml:space="preserve">rvai with starting Padams </w:t>
-      </w:r>
-      <w:r>
-        <w:rPr>
-          <w:rFonts w:cs="Arial"/>
-          <w:color w:val="000000"/>
-          <w:szCs w:val="28"/>
-          <w:lang w:bidi="ta-IN"/>
-        </w:rPr>
-        <w:t>o</w:t>
-      </w:r>
-      <w:r>
-        <w:rPr>
-          <w:rFonts w:cs="Arial"/>
-          <w:color w:val="000000"/>
-          <w:szCs w:val="28"/>
-          <w:lang w:bidi="ta-IN"/>
-        </w:rPr>
-        <w:t>f 1 t</w:t>
-      </w:r>
-      <w:r>
-        <w:rPr>
-          <w:rFonts w:cs="Arial"/>
-          <w:color w:val="000000"/>
-          <w:szCs w:val="28"/>
-          <w:lang w:bidi="ta-IN"/>
-        </w:rPr>
-        <w:t>o</w:t>
-      </w:r>
-      <w:r>
-        <w:rPr>
-          <w:rFonts w:cs="Arial"/>
-          <w:color w:val="000000"/>
-          <w:szCs w:val="28"/>
-          <w:lang w:bidi="ta-IN"/>
-        </w:rPr>
-        <w:t xml:space="preserve"> 26 AnuvAkams : - </w:t>
-      </w:r>
-    </w:p>
-    <w:p>
-      <w:pPr>
-        <w:autoSpaceDE w:val="0"/>
-        <w:autoSpaceDN w:val="0"/>
-        <w:adjustRightInd w:val="0"/>
-        <w:spacing w:line="240" w:lineRule="auto"/>
+        <w:pStyle w:val="Normal"/>
+        <w:spacing w:lineRule="auto" w:line="240"/>
+        <w:rPr>
+          <w:rFonts w:cs="Arial"/>
+          <w:color w:val="000000"/>
+          <w:szCs w:val="28"/>
+          <w:lang w:bidi="ta-IN"/>
+        </w:rPr>
+      </w:pPr>
+      <w:r>
+        <w:rPr>
+          <w:rFonts w:cs="Arial"/>
+          <w:color w:val="000000"/>
+          <w:szCs w:val="28"/>
+          <w:lang w:bidi="ta-IN"/>
+        </w:rPr>
+      </w:r>
+    </w:p>
+    <w:p>
+      <w:pPr>
+        <w:pStyle w:val="Normal"/>
+        <w:spacing w:lineRule="auto" w:line="240"/>
+        <w:rPr>
+          <w:rFonts w:cs="Arial"/>
+          <w:color w:val="000000"/>
+          <w:szCs w:val="28"/>
+          <w:lang w:bidi="ta-IN"/>
+        </w:rPr>
+      </w:pPr>
+      <w:r>
+        <w:rPr>
+          <w:rFonts w:cs="Arial"/>
+          <w:color w:val="000000"/>
+          <w:szCs w:val="28"/>
+          <w:lang w:bidi="ta-IN"/>
+        </w:rPr>
+        <w:t xml:space="preserve">Prasna Korvai with starting Padams of 1 to 26 AnuvAkams : - </w:t>
+      </w:r>
+    </w:p>
+    <w:p>
+      <w:pPr>
+        <w:pStyle w:val="Normal"/>
+        <w:spacing w:lineRule="auto" w:line="240"/>
         <w:rPr>
           <w:rFonts w:cs="Arial"/>
           <w:color w:val="000000"/>
@@ -4589,137 +4475,49 @@
     </w:p>
     <w:p>
       <w:pPr>
-        <w:autoSpaceDE w:val="0"/>
-        <w:autoSpaceDN w:val="0"/>
-        <w:adjustRightInd w:val="0"/>
-        <w:spacing w:line="240" w:lineRule="auto"/>
-        <w:rPr>
-          <w:rFonts w:cs="Arial"/>
-          <w:color w:val="000000"/>
-          <w:szCs w:val="28"/>
-          <w:lang w:bidi="ta-IN"/>
-        </w:rPr>
-      </w:pPr>
-    </w:p>
-    <w:p>
-      <w:pPr>
-        <w:autoSpaceDE w:val="0"/>
-        <w:autoSpaceDN w:val="0"/>
-        <w:adjustRightInd w:val="0"/>
-        <w:spacing w:line="240" w:lineRule="auto"/>
-        <w:rPr>
-          <w:rFonts w:cs="Arial"/>
-          <w:color w:val="000000"/>
-          <w:szCs w:val="28"/>
-          <w:lang w:bidi="ta-IN"/>
-        </w:rPr>
-      </w:pPr>
-      <w:r>
-        <w:rPr>
-          <w:rFonts w:cs="Arial"/>
-          <w:color w:val="000000"/>
-          <w:szCs w:val="28"/>
-          <w:lang w:bidi="ta-IN"/>
-        </w:rPr>
-        <w:t>K</w:t>
-      </w:r>
-      <w:r>
-        <w:rPr>
-          <w:rFonts w:cs="Arial"/>
-          <w:color w:val="000000"/>
-          <w:szCs w:val="28"/>
-          <w:lang w:bidi="ta-IN"/>
-        </w:rPr>
-        <w:t>o</w:t>
-      </w:r>
-      <w:r>
-        <w:rPr>
-          <w:rFonts w:cs="Arial"/>
-          <w:color w:val="000000"/>
-          <w:szCs w:val="28"/>
-          <w:lang w:bidi="ta-IN"/>
-        </w:rPr>
-        <w:t xml:space="preserve">rvai with starting Padams </w:t>
-      </w:r>
-      <w:r>
-        <w:rPr>
-          <w:rFonts w:cs="Arial"/>
-          <w:color w:val="000000"/>
-          <w:szCs w:val="28"/>
-          <w:lang w:bidi="ta-IN"/>
-        </w:rPr>
-        <w:t>o</w:t>
-      </w:r>
-      <w:r>
-        <w:rPr>
-          <w:rFonts w:cs="Arial"/>
-          <w:color w:val="000000"/>
-          <w:szCs w:val="28"/>
-          <w:lang w:bidi="ta-IN"/>
-        </w:rPr>
-        <w:t>f 1, 11, 21 S</w:t>
-      </w:r>
-      <w:r>
-        <w:rPr>
-          <w:rFonts w:cs="Arial"/>
-          <w:color w:val="000000"/>
-          <w:szCs w:val="28"/>
-          <w:lang w:bidi="ta-IN"/>
-        </w:rPr>
-        <w:t>e</w:t>
-      </w:r>
-      <w:r>
-        <w:rPr>
-          <w:rFonts w:cs="Arial"/>
-          <w:color w:val="000000"/>
-          <w:szCs w:val="28"/>
-          <w:lang w:bidi="ta-IN"/>
-        </w:rPr>
-        <w:t>ri</w:t>
-      </w:r>
-      <w:r>
-        <w:rPr>
-          <w:rFonts w:cs="Arial"/>
-          <w:color w:val="000000"/>
-          <w:szCs w:val="28"/>
-          <w:lang w:bidi="ta-IN"/>
-        </w:rPr>
-        <w:t>e</w:t>
-      </w:r>
-      <w:r>
-        <w:rPr>
-          <w:rFonts w:cs="Arial"/>
-          <w:color w:val="000000"/>
-          <w:szCs w:val="28"/>
-          <w:lang w:bidi="ta-IN"/>
-        </w:rPr>
-        <w:t xml:space="preserve">s </w:t>
-      </w:r>
-      <w:r>
-        <w:rPr>
-          <w:rFonts w:cs="Arial"/>
-          <w:color w:val="000000"/>
-          <w:szCs w:val="28"/>
-          <w:lang w:bidi="ta-IN"/>
-        </w:rPr>
-        <w:t>o</w:t>
-      </w:r>
-      <w:r>
-        <w:rPr>
-          <w:rFonts w:cs="Arial"/>
-          <w:color w:val="000000"/>
-          <w:szCs w:val="28"/>
-          <w:lang w:bidi="ta-IN"/>
-        </w:rPr>
-        <w:t xml:space="preserve">f PancAtis : - </w:t>
-      </w:r>
-    </w:p>
-    <w:p>
-      <w:pPr>
-        <w:autoSpaceDE w:val="0"/>
-        <w:autoSpaceDN w:val="0"/>
-        <w:adjustRightInd w:val="0"/>
-        <w:spacing w:line="240" w:lineRule="auto"/>
+        <w:pStyle w:val="Normal"/>
+        <w:spacing w:lineRule="auto" w:line="240"/>
+        <w:rPr>
+          <w:rFonts w:cs="Arial"/>
+          <w:color w:val="000000"/>
+          <w:szCs w:val="28"/>
+          <w:lang w:bidi="ta-IN"/>
+        </w:rPr>
+      </w:pPr>
+      <w:r>
+        <w:rPr>
+          <w:rFonts w:cs="Arial"/>
+          <w:color w:val="000000"/>
+          <w:szCs w:val="28"/>
+          <w:lang w:bidi="ta-IN"/>
+        </w:rPr>
+      </w:r>
+    </w:p>
+    <w:p>
+      <w:pPr>
+        <w:pStyle w:val="Normal"/>
+        <w:spacing w:lineRule="auto" w:line="240"/>
+        <w:rPr>
+          <w:rFonts w:cs="Arial"/>
+          <w:color w:val="000000"/>
+          <w:szCs w:val="28"/>
+          <w:lang w:bidi="ta-IN"/>
+        </w:rPr>
+      </w:pPr>
+      <w:r>
+        <w:rPr>
+          <w:rFonts w:cs="Arial"/>
+          <w:color w:val="000000"/>
+          <w:szCs w:val="28"/>
+          <w:lang w:bidi="ta-IN"/>
+        </w:rPr>
+        <w:t xml:space="preserve">Korvai with starting Padams of 1, 11, 21 Series of PancAtis : - </w:t>
+      </w:r>
+    </w:p>
+    <w:p>
+      <w:pPr>
+        <w:pStyle w:val="Normal"/>
+        <w:spacing w:lineRule="auto" w:line="240"/>
         <w:rPr>
           <w:rFonts w:cs="Arial"/>
           <w:color w:val="000000"/>
@@ -4739,119 +4537,49 @@
     </w:p>
     <w:p>
       <w:pPr>
-        <w:autoSpaceDE w:val="0"/>
-        <w:autoSpaceDN w:val="0"/>
-        <w:adjustRightInd w:val="0"/>
-        <w:spacing w:line="240" w:lineRule="auto"/>
-        <w:rPr>
-          <w:rFonts w:cs="Arial"/>
-          <w:color w:val="000000"/>
-          <w:szCs w:val="28"/>
-          <w:lang w:bidi="ta-IN"/>
-        </w:rPr>
-      </w:pPr>
-    </w:p>
-    <w:p>
-      <w:pPr>
-        <w:autoSpaceDE w:val="0"/>
-        <w:autoSpaceDN w:val="0"/>
-        <w:adjustRightInd w:val="0"/>
-        <w:spacing w:line="240" w:lineRule="auto"/>
-        <w:rPr>
-          <w:rFonts w:cs="Arial"/>
-          <w:color w:val="000000"/>
-          <w:szCs w:val="28"/>
-          <w:lang w:bidi="ta-IN"/>
-        </w:rPr>
-      </w:pPr>
-      <w:r>
-        <w:rPr>
-          <w:rFonts w:cs="Arial"/>
-          <w:color w:val="000000"/>
-          <w:szCs w:val="28"/>
-          <w:lang w:bidi="ta-IN"/>
-        </w:rPr>
-        <w:t xml:space="preserve">First and Last Padam </w:t>
-      </w:r>
-      <w:r>
-        <w:rPr>
-          <w:rFonts w:cs="Arial"/>
-          <w:color w:val="000000"/>
-          <w:szCs w:val="28"/>
-          <w:lang w:bidi="ta-IN"/>
-        </w:rPr>
-        <w:t>o</w:t>
-      </w:r>
-      <w:r>
-        <w:rPr>
-          <w:rFonts w:cs="Arial"/>
-          <w:color w:val="000000"/>
-          <w:szCs w:val="28"/>
-          <w:lang w:bidi="ta-IN"/>
-        </w:rPr>
-        <w:t>f S</w:t>
-      </w:r>
-      <w:r>
-        <w:rPr>
-          <w:rFonts w:cs="Arial"/>
-          <w:color w:val="000000"/>
-          <w:szCs w:val="28"/>
-          <w:lang w:bidi="ta-IN"/>
-        </w:rPr>
-        <w:t>e</w:t>
-      </w:r>
-      <w:r>
-        <w:rPr>
-          <w:rFonts w:cs="Arial"/>
-          <w:color w:val="000000"/>
-          <w:szCs w:val="28"/>
-          <w:lang w:bidi="ta-IN"/>
-        </w:rPr>
-        <w:t>v</w:t>
-      </w:r>
-      <w:r>
-        <w:rPr>
-          <w:rFonts w:cs="Arial"/>
-          <w:color w:val="000000"/>
-          <w:szCs w:val="28"/>
-          <w:lang w:bidi="ta-IN"/>
-        </w:rPr>
-        <w:t>e</w:t>
-      </w:r>
-      <w:r>
-        <w:rPr>
-          <w:rFonts w:cs="Arial"/>
-          <w:color w:val="000000"/>
-          <w:szCs w:val="28"/>
-          <w:lang w:bidi="ta-IN"/>
-        </w:rPr>
-        <w:t xml:space="preserve">nth Prasnam </w:t>
-      </w:r>
-      <w:r>
-        <w:rPr>
-          <w:rFonts w:cs="Arial"/>
-          <w:color w:val="000000"/>
-          <w:szCs w:val="28"/>
-          <w:lang w:bidi="ta-IN"/>
-        </w:rPr>
-        <w:t>o</w:t>
-      </w:r>
-      <w:r>
-        <w:rPr>
-          <w:rFonts w:cs="Arial"/>
-          <w:color w:val="000000"/>
-          <w:szCs w:val="28"/>
-          <w:lang w:bidi="ta-IN"/>
-        </w:rPr>
-        <w:t xml:space="preserve">f 5th Kandam : - </w:t>
-      </w:r>
-    </w:p>
-    <w:p>
-      <w:pPr>
-        <w:autoSpaceDE w:val="0"/>
-        <w:autoSpaceDN w:val="0"/>
-        <w:adjustRightInd w:val="0"/>
-        <w:spacing w:line="240" w:lineRule="auto"/>
+        <w:pStyle w:val="Normal"/>
+        <w:spacing w:lineRule="auto" w:line="240"/>
+        <w:rPr>
+          <w:rFonts w:cs="Arial"/>
+          <w:color w:val="000000"/>
+          <w:szCs w:val="28"/>
+          <w:lang w:bidi="ta-IN"/>
+        </w:rPr>
+      </w:pPr>
+      <w:r>
+        <w:rPr>
+          <w:rFonts w:cs="Arial"/>
+          <w:color w:val="000000"/>
+          <w:szCs w:val="28"/>
+          <w:lang w:bidi="ta-IN"/>
+        </w:rPr>
+      </w:r>
+    </w:p>
+    <w:p>
+      <w:pPr>
+        <w:pStyle w:val="Normal"/>
+        <w:spacing w:lineRule="auto" w:line="240"/>
+        <w:rPr>
+          <w:rFonts w:cs="Arial"/>
+          <w:color w:val="000000"/>
+          <w:szCs w:val="28"/>
+          <w:lang w:bidi="ta-IN"/>
+        </w:rPr>
+      </w:pPr>
+      <w:r>
+        <w:rPr>
+          <w:rFonts w:cs="Arial"/>
+          <w:color w:val="000000"/>
+          <w:szCs w:val="28"/>
+          <w:lang w:bidi="ta-IN"/>
+        </w:rPr>
+        <w:t xml:space="preserve">First and Last Padam of Seventh Prasnam of 5th Kandam : - </w:t>
+      </w:r>
+    </w:p>
+    <w:p>
+      <w:pPr>
+        <w:pStyle w:val="Normal"/>
+        <w:spacing w:lineRule="auto" w:line="240"/>
         <w:rPr>
           <w:rFonts w:cs="Arial"/>
           <w:color w:val="000000"/>
@@ -4871,101 +4599,49 @@
     </w:p>
     <w:p>
       <w:pPr>
-        <w:autoSpaceDE w:val="0"/>
-        <w:autoSpaceDN w:val="0"/>
-        <w:adjustRightInd w:val="0"/>
-        <w:spacing w:line="240" w:lineRule="auto"/>
-        <w:rPr>
-          <w:rFonts w:cs="Arial"/>
-          <w:color w:val="000000"/>
-          <w:szCs w:val="28"/>
-          <w:lang w:bidi="ta-IN"/>
-        </w:rPr>
-      </w:pPr>
-    </w:p>
-    <w:p>
-      <w:pPr>
-        <w:autoSpaceDE w:val="0"/>
-        <w:autoSpaceDN w:val="0"/>
-        <w:adjustRightInd w:val="0"/>
-        <w:spacing w:line="240" w:lineRule="auto"/>
-        <w:rPr>
-          <w:rFonts w:cs="Arial"/>
-          <w:color w:val="000000"/>
-          <w:szCs w:val="28"/>
-          <w:lang w:bidi="ta-IN"/>
-        </w:rPr>
-      </w:pPr>
-      <w:r>
-        <w:rPr>
-          <w:rFonts w:cs="Arial"/>
-          <w:color w:val="000000"/>
-          <w:szCs w:val="28"/>
-          <w:lang w:bidi="ta-IN"/>
-        </w:rPr>
-        <w:t>KAnda K</w:t>
-      </w:r>
-      <w:r>
-        <w:rPr>
-          <w:rFonts w:cs="Arial"/>
-          <w:color w:val="000000"/>
-          <w:szCs w:val="28"/>
-          <w:lang w:bidi="ta-IN"/>
-        </w:rPr>
-        <w:t>o</w:t>
-      </w:r>
-      <w:r>
-        <w:rPr>
-          <w:rFonts w:cs="Arial"/>
-          <w:color w:val="000000"/>
-          <w:szCs w:val="28"/>
-          <w:lang w:bidi="ta-IN"/>
-        </w:rPr>
-        <w:t xml:space="preserve">rvai with starting Padams </w:t>
-      </w:r>
-      <w:r>
-        <w:rPr>
-          <w:rFonts w:cs="Arial"/>
-          <w:color w:val="000000"/>
-          <w:szCs w:val="28"/>
-          <w:lang w:bidi="ta-IN"/>
-        </w:rPr>
-        <w:t>o</w:t>
-      </w:r>
-      <w:r>
-        <w:rPr>
-          <w:rFonts w:cs="Arial"/>
-          <w:color w:val="000000"/>
-          <w:szCs w:val="28"/>
-          <w:lang w:bidi="ta-IN"/>
-        </w:rPr>
-        <w:t xml:space="preserve">f 7 Prasnams </w:t>
-      </w:r>
-      <w:r>
-        <w:rPr>
-          <w:rFonts w:cs="Arial"/>
-          <w:color w:val="000000"/>
-          <w:szCs w:val="28"/>
-          <w:lang w:bidi="ta-IN"/>
-        </w:rPr>
-        <w:t>o</w:t>
-      </w:r>
-      <w:r>
-        <w:rPr>
-          <w:rFonts w:cs="Arial"/>
-          <w:color w:val="000000"/>
-          <w:szCs w:val="28"/>
-          <w:lang w:bidi="ta-IN"/>
-        </w:rPr>
-        <w:t xml:space="preserve">f Kandam 5: - </w:t>
-      </w:r>
-    </w:p>
-    <w:p>
-      <w:pPr>
-        <w:autoSpaceDE w:val="0"/>
-        <w:autoSpaceDN w:val="0"/>
-        <w:adjustRightInd w:val="0"/>
-        <w:spacing w:line="240" w:lineRule="auto"/>
+        <w:pStyle w:val="Normal"/>
+        <w:spacing w:lineRule="auto" w:line="240"/>
+        <w:rPr>
+          <w:rFonts w:cs="Arial"/>
+          <w:color w:val="000000"/>
+          <w:szCs w:val="28"/>
+          <w:lang w:bidi="ta-IN"/>
+        </w:rPr>
+      </w:pPr>
+      <w:r>
+        <w:rPr>
+          <w:rFonts w:cs="Arial"/>
+          <w:color w:val="000000"/>
+          <w:szCs w:val="28"/>
+          <w:lang w:bidi="ta-IN"/>
+        </w:rPr>
+      </w:r>
+    </w:p>
+    <w:p>
+      <w:pPr>
+        <w:pStyle w:val="Normal"/>
+        <w:spacing w:lineRule="auto" w:line="240"/>
+        <w:rPr>
+          <w:rFonts w:cs="Arial"/>
+          <w:color w:val="000000"/>
+          <w:szCs w:val="28"/>
+          <w:lang w:bidi="ta-IN"/>
+        </w:rPr>
+      </w:pPr>
+      <w:r>
+        <w:rPr>
+          <w:rFonts w:cs="Arial"/>
+          <w:color w:val="000000"/>
+          <w:szCs w:val="28"/>
+          <w:lang w:bidi="ta-IN"/>
+        </w:rPr>
+        <w:t xml:space="preserve">KAnda Korvai with starting Padams of 7 Prasnams of Kandam 5: - </w:t>
+      </w:r>
+    </w:p>
+    <w:p>
+      <w:pPr>
+        <w:pStyle w:val="Normal"/>
+        <w:spacing w:lineRule="auto" w:line="240"/>
         <w:rPr>
           <w:rFonts w:cs="Arial"/>
           <w:color w:val="000000"/>
@@ -4985,24 +4661,28 @@
     </w:p>
     <w:p>
       <w:pPr>
-        <w:autoSpaceDE w:val="0"/>
-        <w:autoSpaceDN w:val="0"/>
-        <w:adjustRightInd w:val="0"/>
-        <w:spacing w:line="240" w:lineRule="auto"/>
-        <w:rPr>
-          <w:rFonts w:cs="Arial"/>
-          <w:color w:val="000000"/>
-          <w:szCs w:val="28"/>
-          <w:lang w:bidi="ta-IN"/>
-        </w:rPr>
-      </w:pPr>
-    </w:p>
-    <w:p>
-      <w:pPr>
-        <w:autoSpaceDE w:val="0"/>
-        <w:autoSpaceDN w:val="0"/>
-        <w:adjustRightInd w:val="0"/>
-        <w:spacing w:line="240" w:lineRule="auto"/>
+        <w:pStyle w:val="Normal"/>
+        <w:spacing w:lineRule="auto" w:line="240"/>
+        <w:rPr>
+          <w:rFonts w:cs="Arial"/>
+          <w:color w:val="000000"/>
+          <w:szCs w:val="28"/>
+          <w:lang w:bidi="ta-IN"/>
+        </w:rPr>
+      </w:pPr>
+      <w:r>
+        <w:rPr>
+          <w:rFonts w:cs="Arial"/>
+          <w:color w:val="000000"/>
+          <w:szCs w:val="28"/>
+          <w:lang w:bidi="ta-IN"/>
+        </w:rPr>
+      </w:r>
+    </w:p>
+    <w:p>
+      <w:pPr>
+        <w:pStyle w:val="Normal"/>
+        <w:spacing w:lineRule="auto" w:line="240"/>
         <w:rPr>
           <w:rFonts w:cs="Arial"/>
           <w:color w:val="000000"/>
@@ -5022,10 +4702,8 @@
     </w:p>
     <w:p>
       <w:pPr>
-        <w:autoSpaceDE w:val="0"/>
-        <w:autoSpaceDN w:val="0"/>
-        <w:adjustRightInd w:val="0"/>
-        <w:spacing w:line="240" w:lineRule="auto"/>
+        <w:pStyle w:val="Normal"/>
+        <w:spacing w:lineRule="auto" w:line="240"/>
         <w:rPr>
           <w:rFonts w:cs="Arial"/>
           <w:color w:val="000000"/>
@@ -5045,24 +4723,28 @@
     </w:p>
     <w:p>
       <w:pPr>
-        <w:autoSpaceDE w:val="0"/>
-        <w:autoSpaceDN w:val="0"/>
-        <w:adjustRightInd w:val="0"/>
-        <w:spacing w:line="240" w:lineRule="auto"/>
-        <w:rPr>
-          <w:rFonts w:cs="Arial"/>
-          <w:color w:val="000000"/>
-          <w:szCs w:val="28"/>
-          <w:lang w:bidi="ta-IN"/>
-        </w:rPr>
-      </w:pPr>
-    </w:p>
-    <w:p>
-      <w:pPr>
-        <w:autoSpaceDE w:val="0"/>
-        <w:autoSpaceDN w:val="0"/>
-        <w:adjustRightInd w:val="0"/>
-        <w:spacing w:line="240" w:lineRule="auto"/>
+        <w:pStyle w:val="Normal"/>
+        <w:spacing w:lineRule="auto" w:line="240"/>
+        <w:rPr>
+          <w:rFonts w:cs="Arial"/>
+          <w:color w:val="000000"/>
+          <w:szCs w:val="28"/>
+          <w:lang w:bidi="ta-IN"/>
+        </w:rPr>
+      </w:pPr>
+      <w:r>
+        <w:rPr>
+          <w:rFonts w:cs="Arial"/>
+          <w:color w:val="000000"/>
+          <w:szCs w:val="28"/>
+          <w:lang w:bidi="ta-IN"/>
+        </w:rPr>
+      </w:r>
+    </w:p>
+    <w:p>
+      <w:pPr>
+        <w:pStyle w:val="Normal"/>
+        <w:spacing w:lineRule="auto" w:line="240"/>
         <w:rPr>
           <w:rFonts w:cs="Arial"/>
           <w:color w:val="000000"/>
@@ -5081,73 +4763,45 @@
       </w:r>
     </w:p>
     <w:sectPr>
-      <w:headerReference w:type="even" r:id="rId6"/>
-      <w:headerReference w:type="default" r:id="rId7"/>
-      <w:footerReference w:type="even" r:id="rId8"/>
-      <w:footerReference w:type="default" r:id="rId9"/>
-      <w:headerReference w:type="first" r:id="rId10"/>
-      <w:footerReference w:type="first" r:id="rId11"/>
+      <w:headerReference w:type="even" r:id="rId2"/>
+      <w:headerReference w:type="default" r:id="rId3"/>
+      <w:headerReference w:type="first" r:id="rId4"/>
+      <w:footerReference w:type="even" r:id="rId5"/>
+      <w:footerReference w:type="default" r:id="rId6"/>
+      <w:footerReference w:type="first" r:id="rId7"/>
+      <w:type w:val="nextPage"/>
       <w:pgSz w:w="12240" w:h="15840"/>
-      <w:pgMar w:top="720" w:right="720" w:bottom="720" w:left="1440" w:header="720" w:footer="720" w:gutter="0"/>
-      <w:cols w:space="720"/>
-      <w:noEndnote/>
+      <w:pgMar w:left="1440" w:right="720" w:gutter="0" w:header="720" w:top="777" w:footer="720" w:bottom="777"/>
+      <w:pgNumType w:fmt="decimal"/>
+      <w:formProt w:val="false"/>
       <w:titlePg/>
-      <w:docGrid w:linePitch="381"/>
+      <w:textDirection w:val="lrTb"/>
+      <w:docGrid w:type="default" w:linePitch="381" w:charSpace="0"/>
     </w:sectPr>
   </w:body>
 </w:document>
 </file>
 
-<file path=word/endnotes.xml><?xml version="1.0" encoding="utf-8"?>
-<w:endnotes xmlns:wpc="http://schemas.microsoft.com/office/word/2010/wordprocessingCanvas" xmlns:cx="http://schemas.microsoft.com/office/drawing/2014/chartex" xmlns:cx1="http://schemas.microsoft.com/office/drawing/2015/9/8/chartex" xmlns:cx2="http://schemas.microsoft.com/office/drawing/2015/10/21/chartex" xmlns:cx3="http://schemas.microsoft.com/office/drawing/2016/5/9/chartex" xmlns:cx4="http://schemas.microsoft.com/office/drawing/2016/5/10/chartex" xmlns:cx5="http://schemas.microsoft.com/office/drawing/2016/5/11/chartex" xmlns:cx6="http://schemas.microsoft.com/office/drawing/2016/5/12/chartex" xmlns:cx7="http://schemas.microsoft.com/office/drawing/2016/5/13/chartex" xmlns:cx8="http://schemas.microsoft.com/office/drawing/2016/5/14/chartex" xmlns:mc="http://schemas.openxmlformats.org/markup-compatibility/2006" xmlns:aink="http://schemas.microsoft.com/office/drawing/2016/ink" xmlns:am3d="http://schemas.microsoft.com/office/drawing/2017/model3d" xmlns:o="urn:schemas-microsoft-com:office:office" xmlns:oel="http://schemas.microsoft.com/office/2019/extlst" xmlns:r="http://schemas.openxmlformats.org/officeDocument/2006/relationships" xmlns:m="http://schemas.openxmlformats.org/officeDocument/2006/math" xmlns:v="urn:schemas-microsoft-com:vml" xmlns:wp14="http://schemas.microsoft.com/office/word/2010/wordprocessingDrawing" xmlns:wp="http://schemas.openxmlformats.org/drawingml/2006/wordprocessingDrawing" xmlns:w10="urn:schemas-microsoft-com:office:word" xmlns:w="http://schemas.openxmlformats.org/wordprocessingml/2006/main" xmlns:w14="http://schemas.microsoft.com/office/word/2010/wordml" xmlns:w15="http://schemas.microsoft.com/office/word/2012/wordml" xmlns:w16cex="http://schemas.microsoft.com/office/word/2018/wordml/cex" xmlns:w16cid="http://schemas.microsoft.com/office/word/2016/wordml/cid" xmlns:w16="http://schemas.microsoft.com/office/word/2018/wordml" xmlns:w16sdtdh="http://schemas.microsoft.com/office/word/2020/wordml/sdtdatahash" xmlns:w16se="http://schemas.microsoft.com/office/word/2015/wordml/symex" xmlns:wpg="http://schemas.microsoft.com/office/word/2010/wordprocessingGroup" xmlns:wpi="http://schemas.microsoft.com/office/word/2010/wordprocessingInk" xmlns:wne="http://schemas.microsoft.com/office/word/2006/wordml" xmlns:wps="http://schemas.microsoft.com/office/word/2010/wordprocessingShape" mc:Ignorable="w14 w15 w16se w16cid w16 w16cex w16sdtdh wp14">
-  <w:endnote w:type="separator" w:id="-1">
-    <w:p>
-      <w:pPr>
-        <w:spacing w:line="240" w:lineRule="auto"/>
-      </w:pPr>
-      <w:r>
-        <w:separator/>
-      </w:r>
-    </w:p>
-  </w:endnote>
-  <w:endnote w:type="continuationSeparator" w:id="0">
-    <w:p>
-      <w:pPr>
-        <w:spacing w:line="240" w:lineRule="auto"/>
-      </w:pPr>
-      <w:r>
-        <w:continuationSeparator/>
-      </w:r>
-    </w:p>
-  </w:endnote>
-</w:endnotes>
-</file>
-
 <file path=word/footer1.xml><?xml version="1.0" encoding="utf-8"?>
-<w:ftr xmlns:wpc="http://schemas.microsoft.com/office/word/2010/wordprocessingCanvas" xmlns:cx="http://schemas.microsoft.com/office/drawing/2014/chartex" xmlns:cx1="http://schemas.microsoft.com/office/drawing/2015/9/8/chartex" xmlns:cx2="http://schemas.microsoft.com/office/drawing/2015/10/21/chartex" xmlns:cx3="http://schemas.microsoft.com/office/drawing/2016/5/9/chartex" xmlns:cx4="http://schemas.microsoft.com/office/drawing/2016/5/10/chartex" xmlns:cx5="http://schemas.microsoft.com/office/drawing/2016/5/11/chartex" xmlns:cx6="http://schemas.microsoft.com/office/drawing/2016/5/12/chartex" xmlns:cx7="http://schemas.microsoft.com/office/drawing/2016/5/13/chartex" xmlns:cx8="http://schemas.microsoft.com/office/drawing/2016/5/14/chartex" xmlns:mc="http://schemas.openxmlformats.org/markup-compatibility/2006" xmlns:aink="http://schemas.microsoft.com/office/drawing/2016/ink" xmlns:am3d="http://schemas.microsoft.com/office/drawing/2017/model3d" xmlns:o="urn:schemas-microsoft-com:office:office" xmlns:oel="http://schemas.microsoft.com/office/2019/extlst" xmlns:r="http://schemas.openxmlformats.org/officeDocument/2006/relationships" xmlns:m="http://schemas.openxmlformats.org/officeDocument/2006/math" xmlns:v="urn:schemas-microsoft-com:vml" xmlns:wp14="http://schemas.microsoft.com/office/word/2010/wordprocessingDrawing" xmlns:wp="http://schemas.openxmlformats.org/drawingml/2006/wordprocessingDrawing" xmlns:w10="urn:schemas-microsoft-com:office:word" xmlns:w="http://schemas.openxmlformats.org/wordprocessingml/2006/main" xmlns:w14="http://schemas.microsoft.com/office/word/2010/wordml" xmlns:w15="http://schemas.microsoft.com/office/word/2012/wordml" xmlns:w16cex="http://schemas.microsoft.com/office/word/2018/wordml/cex" xmlns:w16cid="http://schemas.microsoft.com/office/word/2016/wordml/cid" xmlns:w16="http://schemas.microsoft.com/office/word/2018/wordml" xmlns:w16sdtdh="http://schemas.microsoft.com/office/word/2020/wordml/sdtdatahash" xmlns:w16se="http://schemas.microsoft.com/office/word/2015/wordml/symex" xmlns:wpg="http://schemas.microsoft.com/office/word/2010/wordprocessingGroup" xmlns:wpi="http://schemas.microsoft.com/office/word/2010/wordprocessingInk" xmlns:wne="http://schemas.microsoft.com/office/word/2006/wordml" xmlns:wps="http://schemas.microsoft.com/office/word/2010/wordprocessingShape" mc:Ignorable="w14 w15 w16se w16cid w16 w16cex w16sdtdh wp14">
+<w:ftr xmlns:o="urn:schemas-microsoft-com:office:office" xmlns:r="http://schemas.openxmlformats.org/officeDocument/2006/relationships" xmlns:v="urn:schemas-microsoft-com:vml" xmlns:w="http://schemas.openxmlformats.org/wordprocessingml/2006/main" xmlns:w10="urn:schemas-microsoft-com:office:word" xmlns:wp="http://schemas.openxmlformats.org/drawingml/2006/wordprocessingDrawing" xmlns:wps="http://schemas.microsoft.com/office/word/2010/wordprocessingShape" xmlns:wpg="http://schemas.microsoft.com/office/word/2010/wordprocessingGroup" xmlns:mc="http://schemas.openxmlformats.org/markup-compatibility/2006" xmlns:wp14="http://schemas.microsoft.com/office/word/2010/wordprocessingDrawing" xmlns:w14="http://schemas.microsoft.com/office/word/2010/wordml" xmlns:w15="http://schemas.microsoft.com/office/word/2012/wordml" mc:Ignorable="w14 wp14 w15">
   <w:sdt>
     <w:sdtPr>
-      <w:id w:val="1728636285"/>
       <w:docPartObj>
         <w:docPartGallery w:val="Page Numbers (Top of Page)"/>
-        <w:docPartUnique/>
+        <w:docPartUnique w:val="true"/>
       </w:docPartObj>
+      <w:id w:val="657535325"/>
     </w:sdtPr>
-    <w:sdtEndPr>
-      <w:rPr>
-        <w:b/>
-        <w:bCs/>
-      </w:rPr>
-    </w:sdtEndPr>
     <w:sdtContent>
       <w:p>
         <w:pPr>
           <w:pStyle w:val="Footer"/>
           <w:pBdr>
-            <w:top w:val="single" w:sz="4" w:space="1" w:color="auto"/>
+            <w:top w:val="single" w:sz="4" w:space="1" w:color="000000"/>
           </w:pBdr>
           <w:jc w:val="right"/>
           <w:rPr>
+            <w:b/>
             <w:b/>
             <w:bCs/>
           </w:rPr>
@@ -5162,6 +4816,7 @@
           <w:t xml:space="preserve">www.vedavms.in </w:t>
         </w:r>
         <w:r>
+          <w:rPr/>
           <w:t xml:space="preserve">                                    </w:t>
         </w:r>
         <w:r>
@@ -5169,21 +4824,7 @@
             <w:b/>
             <w:bCs/>
           </w:rPr>
-          <w:t>Pag</w:t>
-        </w:r>
-        <w:r>
-          <w:rPr>
-            <w:b/>
-            <w:bCs/>
-          </w:rPr>
-          <w:t>e</w:t>
-        </w:r>
-        <w:r>
-          <w:rPr>
-            <w:b/>
-            <w:bCs/>
-          </w:rPr>
-          <w:t xml:space="preserve"> </w:t>
+          <w:t xml:space="preserve">Page </w:t>
         </w:r>
         <w:r>
           <w:rPr>
@@ -5196,35 +4837,37 @@
         </w:r>
         <w:r>
           <w:rPr>
+            <w:sz w:val="24"/>
             <w:b/>
+            <w:szCs w:val="24"/>
             <w:bCs/>
           </w:rPr>
           <w:instrText xml:space="preserve"> PAGE </w:instrText>
         </w:r>
         <w:r>
           <w:rPr>
+            <w:sz w:val="24"/>
             <w:b/>
+            <w:szCs w:val="24"/>
             <w:bCs/>
-            <w:sz w:val="24"/>
-            <w:szCs w:val="24"/>
           </w:rPr>
           <w:fldChar w:fldCharType="separate"/>
         </w:r>
         <w:r>
           <w:rPr>
+            <w:sz w:val="24"/>
             <w:b/>
+            <w:szCs w:val="24"/>
             <w:bCs/>
-            <w:sz w:val="24"/>
-            <w:szCs w:val="24"/>
           </w:rPr>
-          <w:t>2</w:t>
+          <w:t>26</w:t>
         </w:r>
         <w:r>
           <w:rPr>
+            <w:sz w:val="24"/>
             <w:b/>
+            <w:szCs w:val="24"/>
             <w:bCs/>
-            <w:sz w:val="24"/>
-            <w:szCs w:val="24"/>
           </w:rPr>
           <w:fldChar w:fldCharType="end"/>
         </w:r>
@@ -5233,21 +4876,7 @@
             <w:b/>
             <w:bCs/>
           </w:rPr>
-          <w:t xml:space="preserve"> </w:t>
-        </w:r>
-        <w:r>
-          <w:rPr>
-            <w:b/>
-            <w:bCs/>
-          </w:rPr>
-          <w:t>O</w:t>
-        </w:r>
-        <w:r>
-          <w:rPr>
-            <w:b/>
-            <w:bCs/>
-          </w:rPr>
-          <w:t xml:space="preserve">f </w:t>
+          <w:t xml:space="preserve"> Of </w:t>
         </w:r>
         <w:r>
           <w:rPr>
@@ -5260,35 +4889,37 @@
         </w:r>
         <w:r>
           <w:rPr>
+            <w:sz w:val="24"/>
             <w:b/>
+            <w:szCs w:val="24"/>
             <w:bCs/>
           </w:rPr>
-          <w:instrText xml:space="preserve"> NUMPAGES  </w:instrText>
+          <w:instrText xml:space="preserve"> NUMPAGES </w:instrText>
         </w:r>
         <w:r>
           <w:rPr>
+            <w:sz w:val="24"/>
             <w:b/>
+            <w:szCs w:val="24"/>
             <w:bCs/>
-            <w:sz w:val="24"/>
-            <w:szCs w:val="24"/>
           </w:rPr>
           <w:fldChar w:fldCharType="separate"/>
         </w:r>
         <w:r>
           <w:rPr>
+            <w:sz w:val="24"/>
             <w:b/>
+            <w:szCs w:val="24"/>
             <w:bCs/>
-            <w:sz w:val="24"/>
-            <w:szCs w:val="24"/>
           </w:rPr>
-          <w:t>16</w:t>
+          <w:t>26</w:t>
         </w:r>
         <w:r>
           <w:rPr>
+            <w:sz w:val="24"/>
             <w:b/>
+            <w:szCs w:val="24"/>
             <w:bCs/>
-            <w:sz w:val="24"/>
-            <w:szCs w:val="24"/>
           </w:rPr>
           <w:fldChar w:fldCharType="end"/>
         </w:r>
@@ -5299,38 +4930,37 @@
     <w:pPr>
       <w:pStyle w:val="Footer"/>
       <w:pBdr>
-        <w:top w:val="single" w:sz="4" w:space="1" w:color="auto"/>
+        <w:top w:val="single" w:sz="4" w:space="1" w:color="000000"/>
       </w:pBdr>
+      <w:rPr/>
     </w:pPr>
+    <w:r>
+      <w:rPr/>
+    </w:r>
   </w:p>
 </w:ftr>
 </file>
 
 <file path=word/footer2.xml><?xml version="1.0" encoding="utf-8"?>
-<w:ftr xmlns:wpc="http://schemas.microsoft.com/office/word/2010/wordprocessingCanvas" xmlns:cx="http://schemas.microsoft.com/office/drawing/2014/chartex" xmlns:cx1="http://schemas.microsoft.com/office/drawing/2015/9/8/chartex" xmlns:cx2="http://schemas.microsoft.com/office/drawing/2015/10/21/chartex" xmlns:cx3="http://schemas.microsoft.com/office/drawing/2016/5/9/chartex" xmlns:cx4="http://schemas.microsoft.com/office/drawing/2016/5/10/chartex" xmlns:cx5="http://schemas.microsoft.com/office/drawing/2016/5/11/chartex" xmlns:cx6="http://schemas.microsoft.com/office/drawing/2016/5/12/chartex" xmlns:cx7="http://schemas.microsoft.com/office/drawing/2016/5/13/chartex" xmlns:cx8="http://schemas.microsoft.com/office/drawing/2016/5/14/chartex" xmlns:mc="http://schemas.openxmlformats.org/markup-compatibility/2006" xmlns:aink="http://schemas.microsoft.com/office/drawing/2016/ink" xmlns:am3d="http://schemas.microsoft.com/office/drawing/2017/model3d" xmlns:o="urn:schemas-microsoft-com:office:office" xmlns:oel="http://schemas.microsoft.com/office/2019/extlst" xmlns:r="http://schemas.openxmlformats.org/officeDocument/2006/relationships" xmlns:m="http://schemas.openxmlformats.org/officeDocument/2006/math" xmlns:v="urn:schemas-microsoft-com:vml" xmlns:wp14="http://schemas.microsoft.com/office/word/2010/wordprocessingDrawing" xmlns:wp="http://schemas.openxmlformats.org/drawingml/2006/wordprocessingDrawing" xmlns:w10="urn:schemas-microsoft-com:office:word" xmlns:w="http://schemas.openxmlformats.org/wordprocessingml/2006/main" xmlns:w14="http://schemas.microsoft.com/office/word/2010/wordml" xmlns:w15="http://schemas.microsoft.com/office/word/2012/wordml" xmlns:w16cex="http://schemas.microsoft.com/office/word/2018/wordml/cex" xmlns:w16cid="http://schemas.microsoft.com/office/word/2016/wordml/cid" xmlns:w16="http://schemas.microsoft.com/office/word/2018/wordml" xmlns:w16sdtdh="http://schemas.microsoft.com/office/word/2020/wordml/sdtdatahash" xmlns:w16se="http://schemas.microsoft.com/office/word/2015/wordml/symex" xmlns:wpg="http://schemas.microsoft.com/office/word/2010/wordprocessingGroup" xmlns:wpi="http://schemas.microsoft.com/office/word/2010/wordprocessingInk" xmlns:wne="http://schemas.microsoft.com/office/word/2006/wordml" xmlns:wps="http://schemas.microsoft.com/office/word/2010/wordprocessingShape" mc:Ignorable="w14 w15 w16se w16cid w16 w16cex w16sdtdh wp14">
+<w:ftr xmlns:o="urn:schemas-microsoft-com:office:office" xmlns:r="http://schemas.openxmlformats.org/officeDocument/2006/relationships" xmlns:v="urn:schemas-microsoft-com:vml" xmlns:w="http://schemas.openxmlformats.org/wordprocessingml/2006/main" xmlns:w10="urn:schemas-microsoft-com:office:word" xmlns:wp="http://schemas.openxmlformats.org/drawingml/2006/wordprocessingDrawing" xmlns:wps="http://schemas.microsoft.com/office/word/2010/wordprocessingShape" xmlns:wpg="http://schemas.microsoft.com/office/word/2010/wordprocessingGroup" xmlns:mc="http://schemas.openxmlformats.org/markup-compatibility/2006" xmlns:wp14="http://schemas.microsoft.com/office/word/2010/wordprocessingDrawing" xmlns:w14="http://schemas.microsoft.com/office/word/2010/wordml" xmlns:w15="http://schemas.microsoft.com/office/word/2012/wordml" mc:Ignorable="w14 wp14 w15">
   <w:sdt>
     <w:sdtPr>
-      <w:id w:val="-989014299"/>
       <w:docPartObj>
         <w:docPartGallery w:val="Page Numbers (Top of Page)"/>
-        <w:docPartUnique/>
+        <w:docPartUnique w:val="true"/>
       </w:docPartObj>
+      <w:id w:val="1791167017"/>
     </w:sdtPr>
-    <w:sdtEndPr>
-      <w:rPr>
-        <w:b/>
-        <w:bCs/>
-      </w:rPr>
-    </w:sdtEndPr>
     <w:sdtContent>
       <w:p>
         <w:pPr>
           <w:pStyle w:val="Footer"/>
           <w:pBdr>
-            <w:top w:val="single" w:sz="4" w:space="1" w:color="auto"/>
+            <w:top w:val="single" w:sz="4" w:space="1" w:color="000000"/>
           </w:pBdr>
           <w:jc w:val="right"/>
           <w:rPr>
+            <w:b/>
             <w:b/>
             <w:bCs/>
           </w:rPr>
@@ -5342,36 +4972,10 @@
             <w:sz w:val="32"/>
             <w:szCs w:val="32"/>
           </w:rPr>
-          <w:t>vedavms</w:t>
+          <w:t xml:space="preserve">vedavms@gmail.com                            </w:t>
         </w:r>
         <w:r>
-          <w:rPr>
-            <w:b/>
-            <w:bCs/>
-            <w:sz w:val="32"/>
-            <w:szCs w:val="32"/>
-          </w:rPr>
-          <w:t xml:space="preserve">@gmail.com </w:t>
-        </w:r>
-        <w:r>
-          <w:rPr>
-            <w:b/>
-            <w:bCs/>
-            <w:sz w:val="32"/>
-            <w:szCs w:val="32"/>
-          </w:rPr>
-          <w:t xml:space="preserve"> </w:t>
-        </w:r>
-        <w:r>
-          <w:rPr>
-            <w:b/>
-            <w:bCs/>
-            <w:sz w:val="32"/>
-            <w:szCs w:val="32"/>
-          </w:rPr>
-          <w:t xml:space="preserve">                          </w:t>
-        </w:r>
-        <w:r>
+          <w:rPr/>
           <w:t xml:space="preserve"> </w:t>
         </w:r>
         <w:r>
@@ -5379,21 +4983,7 @@
             <w:b/>
             <w:bCs/>
           </w:rPr>
-          <w:t>Pag</w:t>
-        </w:r>
-        <w:r>
-          <w:rPr>
-            <w:b/>
-            <w:bCs/>
-          </w:rPr>
-          <w:t>e</w:t>
-        </w:r>
-        <w:r>
-          <w:rPr>
-            <w:b/>
-            <w:bCs/>
-          </w:rPr>
-          <w:t xml:space="preserve"> </w:t>
+          <w:t xml:space="preserve">Page </w:t>
         </w:r>
         <w:r>
           <w:rPr>
@@ -5406,35 +4996,37 @@
         </w:r>
         <w:r>
           <w:rPr>
+            <w:sz w:val="24"/>
             <w:b/>
+            <w:szCs w:val="24"/>
             <w:bCs/>
           </w:rPr>
           <w:instrText xml:space="preserve"> PAGE </w:instrText>
         </w:r>
         <w:r>
           <w:rPr>
+            <w:sz w:val="24"/>
             <w:b/>
+            <w:szCs w:val="24"/>
             <w:bCs/>
-            <w:sz w:val="24"/>
-            <w:szCs w:val="24"/>
           </w:rPr>
           <w:fldChar w:fldCharType="separate"/>
         </w:r>
         <w:r>
           <w:rPr>
+            <w:sz w:val="24"/>
             <w:b/>
+            <w:szCs w:val="24"/>
             <w:bCs/>
-            <w:sz w:val="24"/>
-            <w:szCs w:val="24"/>
           </w:rPr>
-          <w:t>2</w:t>
+          <w:t>23</w:t>
         </w:r>
         <w:r>
           <w:rPr>
+            <w:sz w:val="24"/>
             <w:b/>
+            <w:szCs w:val="24"/>
             <w:bCs/>
-            <w:sz w:val="24"/>
-            <w:szCs w:val="24"/>
           </w:rPr>
           <w:fldChar w:fldCharType="end"/>
         </w:r>
@@ -5443,21 +5035,7 @@
             <w:b/>
             <w:bCs/>
           </w:rPr>
-          <w:t xml:space="preserve"> </w:t>
-        </w:r>
-        <w:r>
-          <w:rPr>
-            <w:b/>
-            <w:bCs/>
-          </w:rPr>
-          <w:t>O</w:t>
-        </w:r>
-        <w:r>
-          <w:rPr>
-            <w:b/>
-            <w:bCs/>
-          </w:rPr>
-          <w:t xml:space="preserve">f </w:t>
+          <w:t xml:space="preserve"> Of </w:t>
         </w:r>
         <w:r>
           <w:rPr>
@@ -5470,35 +5048,37 @@
         </w:r>
         <w:r>
           <w:rPr>
+            <w:sz w:val="24"/>
             <w:b/>
+            <w:szCs w:val="24"/>
             <w:bCs/>
           </w:rPr>
-          <w:instrText xml:space="preserve"> NUMPAGES  </w:instrText>
+          <w:instrText xml:space="preserve"> NUMPAGES </w:instrText>
         </w:r>
         <w:r>
           <w:rPr>
+            <w:sz w:val="24"/>
             <w:b/>
+            <w:szCs w:val="24"/>
             <w:bCs/>
-            <w:sz w:val="24"/>
-            <w:szCs w:val="24"/>
           </w:rPr>
           <w:fldChar w:fldCharType="separate"/>
         </w:r>
         <w:r>
           <w:rPr>
+            <w:sz w:val="24"/>
             <w:b/>
+            <w:szCs w:val="24"/>
             <w:bCs/>
-            <w:sz w:val="24"/>
-            <w:szCs w:val="24"/>
           </w:rPr>
-          <w:t>16</w:t>
+          <w:t>26</w:t>
         </w:r>
         <w:r>
           <w:rPr>
+            <w:sz w:val="24"/>
             <w:b/>
+            <w:szCs w:val="24"/>
             <w:bCs/>
-            <w:sz w:val="24"/>
-            <w:szCs w:val="24"/>
           </w:rPr>
           <w:fldChar w:fldCharType="end"/>
         </w:r>
@@ -5508,21 +5088,26 @@
   <w:p>
     <w:pPr>
       <w:pStyle w:val="Footer"/>
+      <w:rPr/>
     </w:pPr>
+    <w:r>
+      <w:rPr/>
+    </w:r>
   </w:p>
 </w:ftr>
 </file>
 
 <file path=word/footer3.xml><?xml version="1.0" encoding="utf-8"?>
-<w:ftr xmlns:wpc="http://schemas.microsoft.com/office/word/2010/wordprocessingCanvas" xmlns:cx="http://schemas.microsoft.com/office/drawing/2014/chartex" xmlns:cx1="http://schemas.microsoft.com/office/drawing/2015/9/8/chartex" xmlns:cx2="http://schemas.microsoft.com/office/drawing/2015/10/21/chartex" xmlns:cx3="http://schemas.microsoft.com/office/drawing/2016/5/9/chartex" xmlns:cx4="http://schemas.microsoft.com/office/drawing/2016/5/10/chartex" xmlns:cx5="http://schemas.microsoft.com/office/drawing/2016/5/11/chartex" xmlns:cx6="http://schemas.microsoft.com/office/drawing/2016/5/12/chartex" xmlns:cx7="http://schemas.microsoft.com/office/drawing/2016/5/13/chartex" xmlns:cx8="http://schemas.microsoft.com/office/drawing/2016/5/14/chartex" xmlns:mc="http://schemas.openxmlformats.org/markup-compatibility/2006" xmlns:aink="http://schemas.microsoft.com/office/drawing/2016/ink" xmlns:am3d="http://schemas.microsoft.com/office/drawing/2017/model3d" xmlns:o="urn:schemas-microsoft-com:office:office" xmlns:oel="http://schemas.microsoft.com/office/2019/extlst" xmlns:r="http://schemas.openxmlformats.org/officeDocument/2006/relationships" xmlns:m="http://schemas.openxmlformats.org/officeDocument/2006/math" xmlns:v="urn:schemas-microsoft-com:vml" xmlns:wp14="http://schemas.microsoft.com/office/word/2010/wordprocessingDrawing" xmlns:wp="http://schemas.openxmlformats.org/drawingml/2006/wordprocessingDrawing" xmlns:w10="urn:schemas-microsoft-com:office:word" xmlns:w="http://schemas.openxmlformats.org/wordprocessingml/2006/main" xmlns:w14="http://schemas.microsoft.com/office/word/2010/wordml" xmlns:w15="http://schemas.microsoft.com/office/word/2012/wordml" xmlns:w16cex="http://schemas.microsoft.com/office/word/2018/wordml/cex" xmlns:w16cid="http://schemas.microsoft.com/office/word/2016/wordml/cid" xmlns:w16="http://schemas.microsoft.com/office/word/2018/wordml" xmlns:w16sdtdh="http://schemas.microsoft.com/office/word/2020/wordml/sdtdatahash" xmlns:w16se="http://schemas.microsoft.com/office/word/2015/wordml/symex" xmlns:wpg="http://schemas.microsoft.com/office/word/2010/wordprocessingGroup" xmlns:wpi="http://schemas.microsoft.com/office/word/2010/wordprocessingInk" xmlns:wne="http://schemas.microsoft.com/office/word/2006/wordml" xmlns:wps="http://schemas.microsoft.com/office/word/2010/wordprocessingShape" mc:Ignorable="w14 w15 w16se w16cid w16 w16cex w16sdtdh wp14">
+<w:ftr xmlns:o="urn:schemas-microsoft-com:office:office" xmlns:r="http://schemas.openxmlformats.org/officeDocument/2006/relationships" xmlns:v="urn:schemas-microsoft-com:vml" xmlns:w="http://schemas.openxmlformats.org/wordprocessingml/2006/main" xmlns:w10="urn:schemas-microsoft-com:office:word" xmlns:wp="http://schemas.openxmlformats.org/drawingml/2006/wordprocessingDrawing" xmlns:wps="http://schemas.microsoft.com/office/word/2010/wordprocessingShape" xmlns:wpg="http://schemas.microsoft.com/office/word/2010/wordprocessingGroup" xmlns:mc="http://schemas.openxmlformats.org/markup-compatibility/2006" xmlns:wp14="http://schemas.microsoft.com/office/word/2010/wordprocessingDrawing" xmlns:w14="http://schemas.microsoft.com/office/word/2010/wordml" xmlns:w15="http://schemas.microsoft.com/office/word/2012/wordml" mc:Ignorable="w14 wp14 w15">
   <w:p>
     <w:pPr>
       <w:pStyle w:val="Footer"/>
       <w:pBdr>
-        <w:top w:val="single" w:sz="4" w:space="1" w:color="auto"/>
+        <w:top w:val="single" w:sz="4" w:space="1" w:color="000000"/>
       </w:pBdr>
       <w:jc w:val="right"/>
       <w:rPr>
+        <w:b/>
         <w:b/>
         <w:bCs/>
       </w:rPr>
@@ -5532,174 +5117,48 @@
         <w:b/>
         <w:bCs/>
       </w:rPr>
-      <w:t>V</w:t>
-    </w:r>
-    <w:r>
-      <w:rPr>
-        <w:b/>
-        <w:bCs/>
-      </w:rPr>
-      <w:t>e</w:t>
-    </w:r>
-    <w:r>
-      <w:rPr>
-        <w:b/>
-        <w:bCs/>
-      </w:rPr>
-      <w:t>rsi</w:t>
-    </w:r>
-    <w:r>
-      <w:rPr>
-        <w:b/>
-        <w:bCs/>
-      </w:rPr>
-      <w:t>o</w:t>
-    </w:r>
-    <w:r>
-      <w:rPr>
-        <w:b/>
-        <w:bCs/>
-      </w:rPr>
-      <w:t>n 1.0</w:t>
-    </w:r>
-    <w:r>
-      <w:rPr>
-        <w:b/>
-        <w:bCs/>
-      </w:rPr>
+      <w:t>Version 1.0</w:t>
       <w:tab/>
-      <w:t xml:space="preserve">                                                            </w:t>
-    </w:r>
-    <w:r>
-      <w:rPr>
-        <w:b/>
-        <w:bCs/>
-      </w:rPr>
-      <w:t xml:space="preserve">         </w:t>
-    </w:r>
-    <w:r>
-      <w:rPr>
-        <w:b/>
-        <w:bCs/>
-      </w:rPr>
-      <w:t xml:space="preserve">     </w:t>
-    </w:r>
-    <w:r>
-      <w:rPr>
-        <w:b/>
-        <w:bCs/>
-      </w:rPr>
-      <w:t xml:space="preserve">       </w:t>
-    </w:r>
-    <w:r>
-      <w:rPr>
-        <w:b/>
-        <w:bCs/>
-      </w:rPr>
-      <w:t xml:space="preserve"> </w:t>
-    </w:r>
-    <w:r>
-      <w:rPr>
-        <w:b/>
-        <w:bCs/>
-      </w:rPr>
-      <w:t>October 31</w:t>
-    </w:r>
-    <w:r>
-      <w:rPr>
-        <w:b/>
-        <w:bCs/>
-      </w:rPr>
-      <w:t>,2022</w:t>
-    </w:r>
-    <w:r>
-      <w:rPr>
-        <w:b/>
-        <w:bCs/>
-      </w:rPr>
+      <w:t xml:space="preserve">                                                                                  October 31,2022</w:t>
       <w:tab/>
     </w:r>
   </w:p>
 </w:ftr>
 </file>
 
-<file path=word/footnotes.xml><?xml version="1.0" encoding="utf-8"?>
-<w:footnotes xmlns:wpc="http://schemas.microsoft.com/office/word/2010/wordprocessingCanvas" xmlns:cx="http://schemas.microsoft.com/office/drawing/2014/chartex" xmlns:cx1="http://schemas.microsoft.com/office/drawing/2015/9/8/chartex" xmlns:cx2="http://schemas.microsoft.com/office/drawing/2015/10/21/chartex" xmlns:cx3="http://schemas.microsoft.com/office/drawing/2016/5/9/chartex" xmlns:cx4="http://schemas.microsoft.com/office/drawing/2016/5/10/chartex" xmlns:cx5="http://schemas.microsoft.com/office/drawing/2016/5/11/chartex" xmlns:cx6="http://schemas.microsoft.com/office/drawing/2016/5/12/chartex" xmlns:cx7="http://schemas.microsoft.com/office/drawing/2016/5/13/chartex" xmlns:cx8="http://schemas.microsoft.com/office/drawing/2016/5/14/chartex" xmlns:mc="http://schemas.openxmlformats.org/markup-compatibility/2006" xmlns:aink="http://schemas.microsoft.com/office/drawing/2016/ink" xmlns:am3d="http://schemas.microsoft.com/office/drawing/2017/model3d" xmlns:o="urn:schemas-microsoft-com:office:office" xmlns:oel="http://schemas.microsoft.com/office/2019/extlst" xmlns:r="http://schemas.openxmlformats.org/officeDocument/2006/relationships" xmlns:m="http://schemas.openxmlformats.org/officeDocument/2006/math" xmlns:v="urn:schemas-microsoft-com:vml" xmlns:wp14="http://schemas.microsoft.com/office/word/2010/wordprocessingDrawing" xmlns:wp="http://schemas.openxmlformats.org/drawingml/2006/wordprocessingDrawing" xmlns:w10="urn:schemas-microsoft-com:office:word" xmlns:w="http://schemas.openxmlformats.org/wordprocessingml/2006/main" xmlns:w14="http://schemas.microsoft.com/office/word/2010/wordml" xmlns:w15="http://schemas.microsoft.com/office/word/2012/wordml" xmlns:w16cex="http://schemas.microsoft.com/office/word/2018/wordml/cex" xmlns:w16cid="http://schemas.microsoft.com/office/word/2016/wordml/cid" xmlns:w16="http://schemas.microsoft.com/office/word/2018/wordml" xmlns:w16sdtdh="http://schemas.microsoft.com/office/word/2020/wordml/sdtdatahash" xmlns:w16se="http://schemas.microsoft.com/office/word/2015/wordml/symex" xmlns:wpg="http://schemas.microsoft.com/office/word/2010/wordprocessingGroup" xmlns:wpi="http://schemas.microsoft.com/office/word/2010/wordprocessingInk" xmlns:wne="http://schemas.microsoft.com/office/word/2006/wordml" xmlns:wps="http://schemas.microsoft.com/office/word/2010/wordprocessingShape" mc:Ignorable="w14 w15 w16se w16cid w16 w16cex w16sdtdh wp14">
-  <w:footnote w:type="separator" w:id="-1">
-    <w:p>
-      <w:pPr>
-        <w:spacing w:line="240" w:lineRule="auto"/>
-      </w:pPr>
-      <w:r>
-        <w:separator/>
-      </w:r>
-    </w:p>
-  </w:footnote>
-  <w:footnote w:type="continuationSeparator" w:id="0">
-    <w:p>
-      <w:pPr>
-        <w:spacing w:line="240" w:lineRule="auto"/>
-      </w:pPr>
-      <w:r>
-        <w:continuationSeparator/>
-      </w:r>
-    </w:p>
-  </w:footnote>
-</w:footnotes>
-</file>
-
 <file path=word/header1.xml><?xml version="1.0" encoding="utf-8"?>
-<w:hdr xmlns:wpc="http://schemas.microsoft.com/office/word/2010/wordprocessingCanvas" xmlns:cx="http://schemas.microsoft.com/office/drawing/2014/chartex" xmlns:cx1="http://schemas.microsoft.com/office/drawing/2015/9/8/chartex" xmlns:cx2="http://schemas.microsoft.com/office/drawing/2015/10/21/chartex" xmlns:cx3="http://schemas.microsoft.com/office/drawing/2016/5/9/chartex" xmlns:cx4="http://schemas.microsoft.com/office/drawing/2016/5/10/chartex" xmlns:cx5="http://schemas.microsoft.com/office/drawing/2016/5/11/chartex" xmlns:cx6="http://schemas.microsoft.com/office/drawing/2016/5/12/chartex" xmlns:cx7="http://schemas.microsoft.com/office/drawing/2016/5/13/chartex" xmlns:cx8="http://schemas.microsoft.com/office/drawing/2016/5/14/chartex" xmlns:mc="http://schemas.openxmlformats.org/markup-compatibility/2006" xmlns:aink="http://schemas.microsoft.com/office/drawing/2016/ink" xmlns:am3d="http://schemas.microsoft.com/office/drawing/2017/model3d" xmlns:o="urn:schemas-microsoft-com:office:office" xmlns:oel="http://schemas.microsoft.com/office/2019/extlst" xmlns:r="http://schemas.openxmlformats.org/officeDocument/2006/relationships" xmlns:m="http://schemas.openxmlformats.org/officeDocument/2006/math" xmlns:v="urn:schemas-microsoft-com:vml" xmlns:wp14="http://schemas.microsoft.com/office/word/2010/wordprocessingDrawing" xmlns:wp="http://schemas.openxmlformats.org/drawingml/2006/wordprocessingDrawing" xmlns:w10="urn:schemas-microsoft-com:office:word" xmlns:w="http://schemas.openxmlformats.org/wordprocessingml/2006/main" xmlns:w14="http://schemas.microsoft.com/office/word/2010/wordml" xmlns:w15="http://schemas.microsoft.com/office/word/2012/wordml" xmlns:w16cex="http://schemas.microsoft.com/office/word/2018/wordml/cex" xmlns:w16cid="http://schemas.microsoft.com/office/word/2016/wordml/cid" xmlns:w16="http://schemas.microsoft.com/office/word/2018/wordml" xmlns:w16sdtdh="http://schemas.microsoft.com/office/word/2020/wordml/sdtdatahash" xmlns:w16se="http://schemas.microsoft.com/office/word/2015/wordml/symex" xmlns:wpg="http://schemas.microsoft.com/office/word/2010/wordprocessingGroup" xmlns:wpi="http://schemas.microsoft.com/office/word/2010/wordprocessingInk" xmlns:wne="http://schemas.microsoft.com/office/word/2006/wordml" xmlns:wps="http://schemas.microsoft.com/office/word/2010/wordprocessingShape" mc:Ignorable="w14 w15 w16se w16cid w16 w16cex w16sdtdh wp14">
+<w:hdr xmlns:o="urn:schemas-microsoft-com:office:office" xmlns:r="http://schemas.openxmlformats.org/officeDocument/2006/relationships" xmlns:v="urn:schemas-microsoft-com:vml" xmlns:w="http://schemas.openxmlformats.org/wordprocessingml/2006/main" xmlns:w10="urn:schemas-microsoft-com:office:word" xmlns:wp="http://schemas.openxmlformats.org/drawingml/2006/wordprocessingDrawing" xmlns:wps="http://schemas.microsoft.com/office/word/2010/wordprocessingShape" xmlns:wpg="http://schemas.microsoft.com/office/word/2010/wordprocessingGroup" xmlns:mc="http://schemas.openxmlformats.org/markup-compatibility/2006" xmlns:wp14="http://schemas.microsoft.com/office/word/2010/wordprocessingDrawing" xmlns:w14="http://schemas.microsoft.com/office/word/2010/wordml" xmlns:w15="http://schemas.microsoft.com/office/word/2012/wordml" mc:Ignorable="w14 wp14 w15">
   <w:p>
     <w:pPr>
       <w:pStyle w:val="Header"/>
       <w:pBdr>
-        <w:bottom w:val="single" w:sz="4" w:space="1" w:color="auto"/>
+        <w:bottom w:val="single" w:sz="4" w:space="1" w:color="000000"/>
       </w:pBdr>
       <w:jc w:val="center"/>
+      <w:rPr/>
     </w:pPr>
     <w:r>
       <w:rPr>
         <w:b/>
         <w:bCs/>
       </w:rPr>
-      <w:t xml:space="preserve">TS </w:t>
-    </w:r>
-    <w:r>
-      <w:rPr>
-        <w:b/>
-        <w:bCs/>
-      </w:rPr>
-      <w:t>5.</w:t>
-    </w:r>
-    <w:r>
-      <w:rPr>
-        <w:b/>
-        <w:bCs/>
-      </w:rPr>
-      <w:t>7</w:t>
-    </w:r>
-    <w:r>
-      <w:rPr>
-        <w:b/>
-        <w:bCs/>
-      </w:rPr>
-      <w:t xml:space="preserve"> Krama PATaH Baraha</w:t>
+      <w:t>TS 5.7 Krama PATaH Baraha</w:t>
     </w:r>
   </w:p>
 </w:hdr>
 </file>
 
 <file path=word/header2.xml><?xml version="1.0" encoding="utf-8"?>
-<w:hdr xmlns:wpc="http://schemas.microsoft.com/office/word/2010/wordprocessingCanvas" xmlns:cx="http://schemas.microsoft.com/office/drawing/2014/chartex" xmlns:cx1="http://schemas.microsoft.com/office/drawing/2015/9/8/chartex" xmlns:cx2="http://schemas.microsoft.com/office/drawing/2015/10/21/chartex" xmlns:cx3="http://schemas.microsoft.com/office/drawing/2016/5/9/chartex" xmlns:cx4="http://schemas.microsoft.com/office/drawing/2016/5/10/chartex" xmlns:cx5="http://schemas.microsoft.com/office/drawing/2016/5/11/chartex" xmlns:cx6="http://schemas.microsoft.com/office/drawing/2016/5/12/chartex" xmlns:cx7="http://schemas.microsoft.com/office/drawing/2016/5/13/chartex" xmlns:cx8="http://schemas.microsoft.com/office/drawing/2016/5/14/chartex" xmlns:mc="http://schemas.openxmlformats.org/markup-compatibility/2006" xmlns:aink="http://schemas.microsoft.com/office/drawing/2016/ink" xmlns:am3d="http://schemas.microsoft.com/office/drawing/2017/model3d" xmlns:o="urn:schemas-microsoft-com:office:office" xmlns:oel="http://schemas.microsoft.com/office/2019/extlst" xmlns:r="http://schemas.openxmlformats.org/officeDocument/2006/relationships" xmlns:m="http://schemas.openxmlformats.org/officeDocument/2006/math" xmlns:v="urn:schemas-microsoft-com:vml" xmlns:wp14="http://schemas.microsoft.com/office/word/2010/wordprocessingDrawing" xmlns:wp="http://schemas.openxmlformats.org/drawingml/2006/wordprocessingDrawing" xmlns:w10="urn:schemas-microsoft-com:office:word" xmlns:w="http://schemas.openxmlformats.org/wordprocessingml/2006/main" xmlns:w14="http://schemas.microsoft.com/office/word/2010/wordml" xmlns:w15="http://schemas.microsoft.com/office/word/2012/wordml" xmlns:w16cex="http://schemas.microsoft.com/office/word/2018/wordml/cex" xmlns:w16cid="http://schemas.microsoft.com/office/word/2016/wordml/cid" xmlns:w16="http://schemas.microsoft.com/office/word/2018/wordml" xmlns:w16sdtdh="http://schemas.microsoft.com/office/word/2020/wordml/sdtdatahash" xmlns:w16se="http://schemas.microsoft.com/office/word/2015/wordml/symex" xmlns:wpg="http://schemas.microsoft.com/office/word/2010/wordprocessingGroup" xmlns:wpi="http://schemas.microsoft.com/office/word/2010/wordprocessingInk" xmlns:wne="http://schemas.microsoft.com/office/word/2006/wordml" xmlns:wps="http://schemas.microsoft.com/office/word/2010/wordprocessingShape" mc:Ignorable="w14 w15 w16se w16cid w16 w16cex w16sdtdh wp14">
+<w:hdr xmlns:o="urn:schemas-microsoft-com:office:office" xmlns:r="http://schemas.openxmlformats.org/officeDocument/2006/relationships" xmlns:v="urn:schemas-microsoft-com:vml" xmlns:w="http://schemas.openxmlformats.org/wordprocessingml/2006/main" xmlns:w10="urn:schemas-microsoft-com:office:word" xmlns:wp="http://schemas.openxmlformats.org/drawingml/2006/wordprocessingDrawing" xmlns:wps="http://schemas.microsoft.com/office/word/2010/wordprocessingShape" xmlns:wpg="http://schemas.microsoft.com/office/word/2010/wordprocessingGroup" xmlns:mc="http://schemas.openxmlformats.org/markup-compatibility/2006" xmlns:wp14="http://schemas.microsoft.com/office/word/2010/wordprocessingDrawing" xmlns:w14="http://schemas.microsoft.com/office/word/2010/wordml" xmlns:w15="http://schemas.microsoft.com/office/word/2012/wordml" mc:Ignorable="w14 wp14 w15">
   <w:p>
     <w:pPr>
       <w:pStyle w:val="Header"/>
       <w:pBdr>
-        <w:bottom w:val="single" w:sz="4" w:space="1" w:color="auto"/>
+        <w:bottom w:val="single" w:sz="4" w:space="1" w:color="000000"/>
       </w:pBdr>
       <w:jc w:val="center"/>
       <w:rPr>
+        <w:b/>
         <w:b/>
         <w:bCs/>
       </w:rPr>
@@ -5709,43 +5168,23 @@
         <w:b/>
         <w:bCs/>
       </w:rPr>
-      <w:t xml:space="preserve">TS </w:t>
-    </w:r>
-    <w:r>
-      <w:rPr>
-        <w:b/>
-        <w:bCs/>
-      </w:rPr>
-      <w:t>5.</w:t>
-    </w:r>
-    <w:r>
-      <w:rPr>
-        <w:b/>
-        <w:bCs/>
-      </w:rPr>
-      <w:t>7</w:t>
-    </w:r>
-    <w:r>
-      <w:rPr>
-        <w:b/>
-        <w:bCs/>
-      </w:rPr>
-      <w:t xml:space="preserve"> Krama PATaH Baraha</w:t>
+      <w:t>TS 5.7 Krama PATaH Baraha</w:t>
     </w:r>
   </w:p>
 </w:hdr>
 </file>
 
 <file path=word/header3.xml><?xml version="1.0" encoding="utf-8"?>
-<w:hdr xmlns:wpc="http://schemas.microsoft.com/office/word/2010/wordprocessingCanvas" xmlns:cx="http://schemas.microsoft.com/office/drawing/2014/chartex" xmlns:cx1="http://schemas.microsoft.com/office/drawing/2015/9/8/chartex" xmlns:cx2="http://schemas.microsoft.com/office/drawing/2015/10/21/chartex" xmlns:cx3="http://schemas.microsoft.com/office/drawing/2016/5/9/chartex" xmlns:cx4="http://schemas.microsoft.com/office/drawing/2016/5/10/chartex" xmlns:cx5="http://schemas.microsoft.com/office/drawing/2016/5/11/chartex" xmlns:cx6="http://schemas.microsoft.com/office/drawing/2016/5/12/chartex" xmlns:cx7="http://schemas.microsoft.com/office/drawing/2016/5/13/chartex" xmlns:cx8="http://schemas.microsoft.com/office/drawing/2016/5/14/chartex" xmlns:mc="http://schemas.openxmlformats.org/markup-compatibility/2006" xmlns:aink="http://schemas.microsoft.com/office/drawing/2016/ink" xmlns:am3d="http://schemas.microsoft.com/office/drawing/2017/model3d" xmlns:o="urn:schemas-microsoft-com:office:office" xmlns:oel="http://schemas.microsoft.com/office/2019/extlst" xmlns:r="http://schemas.openxmlformats.org/officeDocument/2006/relationships" xmlns:m="http://schemas.openxmlformats.org/officeDocument/2006/math" xmlns:v="urn:schemas-microsoft-com:vml" xmlns:wp14="http://schemas.microsoft.com/office/word/2010/wordprocessingDrawing" xmlns:wp="http://schemas.openxmlformats.org/drawingml/2006/wordprocessingDrawing" xmlns:w10="urn:schemas-microsoft-com:office:word" xmlns:w="http://schemas.openxmlformats.org/wordprocessingml/2006/main" xmlns:w14="http://schemas.microsoft.com/office/word/2010/wordml" xmlns:w15="http://schemas.microsoft.com/office/word/2012/wordml" xmlns:w16cex="http://schemas.microsoft.com/office/word/2018/wordml/cex" xmlns:w16cid="http://schemas.microsoft.com/office/word/2016/wordml/cid" xmlns:w16="http://schemas.microsoft.com/office/word/2018/wordml" xmlns:w16sdtdh="http://schemas.microsoft.com/office/word/2020/wordml/sdtdatahash" xmlns:w16se="http://schemas.microsoft.com/office/word/2015/wordml/symex" xmlns:wpg="http://schemas.microsoft.com/office/word/2010/wordprocessingGroup" xmlns:wpi="http://schemas.microsoft.com/office/word/2010/wordprocessingInk" xmlns:wne="http://schemas.microsoft.com/office/word/2006/wordml" xmlns:wps="http://schemas.microsoft.com/office/word/2010/wordprocessingShape" mc:Ignorable="w14 w15 w16se w16cid w16 w16cex w16sdtdh wp14">
+<w:hdr xmlns:o="urn:schemas-microsoft-com:office:office" xmlns:r="http://schemas.openxmlformats.org/officeDocument/2006/relationships" xmlns:v="urn:schemas-microsoft-com:vml" xmlns:w="http://schemas.openxmlformats.org/wordprocessingml/2006/main" xmlns:w10="urn:schemas-microsoft-com:office:word" xmlns:wp="http://schemas.openxmlformats.org/drawingml/2006/wordprocessingDrawing" xmlns:wps="http://schemas.microsoft.com/office/word/2010/wordprocessingShape" xmlns:wpg="http://schemas.microsoft.com/office/word/2010/wordprocessingGroup" xmlns:mc="http://schemas.openxmlformats.org/markup-compatibility/2006" xmlns:wp14="http://schemas.microsoft.com/office/word/2010/wordprocessingDrawing" xmlns:w14="http://schemas.microsoft.com/office/word/2010/wordml" xmlns:w15="http://schemas.microsoft.com/office/word/2012/wordml" mc:Ignorable="w14 wp14 w15">
   <w:p>
     <w:pPr>
       <w:pStyle w:val="Header"/>
       <w:pBdr>
-        <w:bottom w:val="single" w:sz="4" w:space="1" w:color="auto"/>
+        <w:bottom w:val="single" w:sz="4" w:space="1" w:color="000000"/>
       </w:pBdr>
       <w:jc w:val="center"/>
       <w:rPr>
+        <w:b/>
         <w:b/>
         <w:bCs/>
         <w:sz w:val="32"/>
@@ -5759,54 +5198,18 @@
         <w:sz w:val="32"/>
         <w:szCs w:val="32"/>
       </w:rPr>
-      <w:t xml:space="preserve">TS </w:t>
-    </w:r>
-    <w:r>
-      <w:rPr>
-        <w:b/>
-        <w:bCs/>
-        <w:sz w:val="32"/>
-        <w:szCs w:val="32"/>
-      </w:rPr>
-      <w:t>5.</w:t>
-    </w:r>
-    <w:r>
-      <w:rPr>
-        <w:b/>
-        <w:bCs/>
-        <w:sz w:val="32"/>
-        <w:szCs w:val="32"/>
-      </w:rPr>
-      <w:t>7</w:t>
-    </w:r>
-    <w:r>
-      <w:rPr>
-        <w:b/>
-        <w:bCs/>
-        <w:sz w:val="32"/>
-        <w:szCs w:val="32"/>
-      </w:rPr>
-      <w:t xml:space="preserve"> </w:t>
-    </w:r>
-    <w:r>
-      <w:rPr>
-        <w:b/>
-        <w:bCs/>
-        <w:sz w:val="32"/>
-        <w:szCs w:val="32"/>
-      </w:rPr>
-      <w:t>Baraha Krama PAThAH</w:t>
+      <w:t>TS 5.7 Baraha Krama PAThAH</w:t>
     </w:r>
   </w:p>
 </w:hdr>
 </file>
 
 <file path=word/styles.xml><?xml version="1.0" encoding="utf-8"?>
-<w:styles xmlns:mc="http://schemas.openxmlformats.org/markup-compatibility/2006" xmlns:r="http://schemas.openxmlformats.org/officeDocument/2006/relationships" xmlns:w="http://schemas.openxmlformats.org/wordprocessingml/2006/main" xmlns:w14="http://schemas.microsoft.com/office/word/2010/wordml" xmlns:w15="http://schemas.microsoft.com/office/word/2012/wordml" xmlns:w16cex="http://schemas.microsoft.com/office/word/2018/wordml/cex" xmlns:w16cid="http://schemas.microsoft.com/office/word/2016/wordml/cid" xmlns:w16="http://schemas.microsoft.com/office/word/2018/wordml" xmlns:w16sdtdh="http://schemas.microsoft.com/office/word/2020/wordml/sdtdatahash" xmlns:w16se="http://schemas.microsoft.com/office/word/2015/wordml/symex" mc:Ignorable="w14 w15 w16se w16cid w16 w16cex w16sdtdh">
+<w:styles xmlns:w="http://schemas.openxmlformats.org/wordprocessingml/2006/main" xmlns:w14="http://schemas.microsoft.com/office/word/2010/wordml" xmlns:mc="http://schemas.openxmlformats.org/markup-compatibility/2006" mc:Ignorable="w14">
   <w:docDefaults>
     <w:rPrDefault>
       <w:rPr>
-        <w:rFonts w:asciiTheme="minorHAnsi" w:eastAsiaTheme="minorHAnsi" w:hAnsiTheme="minorHAnsi" w:cstheme="minorBidi"/>
+        <w:rFonts w:ascii="Calibri" w:hAnsi="Calibri" w:eastAsia="Calibri" w:cs="Latha" w:asciiTheme="minorHAnsi" w:cstheme="minorBidi" w:eastAsiaTheme="minorHAnsi" w:hAnsiTheme="minorHAnsi"/>
         <w:sz w:val="22"/>
         <w:szCs w:val="22"/>
         <w:lang w:val="en-US" w:eastAsia="en-US" w:bidi="ar-SA"/>
@@ -5814,21 +5217,21 @@
     </w:rPrDefault>
     <w:pPrDefault>
       <w:pPr>
-        <w:spacing w:after="160" w:line="259" w:lineRule="auto"/>
+        <w:suppressAutoHyphens w:val="true"/>
       </w:pPr>
     </w:pPrDefault>
   </w:docDefaults>
   <w:latentStyles w:defLockedState="0" w:defUIPriority="99" w:defSemiHidden="0" w:defUnhideWhenUsed="0" w:defQFormat="0" w:count="376">
     <w:lsdException w:name="Normal" w:uiPriority="0" w:qFormat="1"/>
     <w:lsdException w:name="heading 1" w:uiPriority="9" w:qFormat="1"/>
-    <w:lsdException w:name="heading 2" w:semiHidden="1" w:uiPriority="9" w:unhideWhenUsed="1" w:qFormat="1"/>
-    <w:lsdException w:name="heading 3" w:semiHidden="1" w:uiPriority="9" w:unhideWhenUsed="1" w:qFormat="1"/>
-    <w:lsdException w:name="heading 4" w:semiHidden="1" w:uiPriority="9" w:unhideWhenUsed="1" w:qFormat="1"/>
-    <w:lsdException w:name="heading 5" w:semiHidden="1" w:uiPriority="9" w:unhideWhenUsed="1" w:qFormat="1"/>
-    <w:lsdException w:name="heading 6" w:semiHidden="1" w:uiPriority="9" w:unhideWhenUsed="1" w:qFormat="1"/>
-    <w:lsdException w:name="heading 7" w:semiHidden="1" w:uiPriority="9" w:unhideWhenUsed="1" w:qFormat="1"/>
-    <w:lsdException w:name="heading 8" w:semiHidden="1" w:uiPriority="9" w:unhideWhenUsed="1" w:qFormat="1"/>
-    <w:lsdException w:name="heading 9" w:semiHidden="1" w:uiPriority="9" w:unhideWhenUsed="1" w:qFormat="1"/>
+    <w:lsdException w:name="heading 2" w:uiPriority="9" w:semiHidden="1" w:unhideWhenUsed="1" w:qFormat="1"/>
+    <w:lsdException w:name="heading 3" w:uiPriority="9" w:semiHidden="1" w:unhideWhenUsed="1" w:qFormat="1"/>
+    <w:lsdException w:name="heading 4" w:uiPriority="9" w:semiHidden="1" w:unhideWhenUsed="1" w:qFormat="1"/>
+    <w:lsdException w:name="heading 5" w:uiPriority="9" w:semiHidden="1" w:unhideWhenUsed="1" w:qFormat="1"/>
+    <w:lsdException w:name="heading 6" w:uiPriority="9" w:semiHidden="1" w:unhideWhenUsed="1" w:qFormat="1"/>
+    <w:lsdException w:name="heading 7" w:uiPriority="9" w:semiHidden="1" w:unhideWhenUsed="1" w:qFormat="1"/>
+    <w:lsdException w:name="heading 8" w:uiPriority="9" w:semiHidden="1" w:unhideWhenUsed="1" w:qFormat="1"/>
+    <w:lsdException w:name="heading 9" w:uiPriority="9" w:semiHidden="1" w:unhideWhenUsed="1" w:qFormat="1"/>
     <w:lsdException w:name="index 1" w:semiHidden="1" w:unhideWhenUsed="1"/>
     <w:lsdException w:name="index 2" w:semiHidden="1" w:unhideWhenUsed="1"/>
     <w:lsdException w:name="index 3" w:semiHidden="1" w:unhideWhenUsed="1"/>
@@ -5838,22 +5241,22 @@
     <w:lsdException w:name="index 7" w:semiHidden="1" w:unhideWhenUsed="1"/>
     <w:lsdException w:name="index 8" w:semiHidden="1" w:unhideWhenUsed="1"/>
     <w:lsdException w:name="index 9" w:semiHidden="1" w:unhideWhenUsed="1"/>
-    <w:lsdException w:name="toc 1" w:semiHidden="1" w:uiPriority="39" w:unhideWhenUsed="1"/>
-    <w:lsdException w:name="toc 2" w:semiHidden="1" w:uiPriority="39" w:unhideWhenUsed="1"/>
-    <w:lsdException w:name="toc 3" w:semiHidden="1" w:uiPriority="39" w:unhideWhenUsed="1"/>
-    <w:lsdException w:name="toc 4" w:semiHidden="1" w:uiPriority="39" w:unhideWhenUsed="1"/>
-    <w:lsdException w:name="toc 5" w:semiHidden="1" w:uiPriority="39" w:unhideWhenUsed="1"/>
-    <w:lsdException w:name="toc 6" w:semiHidden="1" w:uiPriority="39" w:unhideWhenUsed="1"/>
-    <w:lsdException w:name="toc 7" w:semiHidden="1" w:uiPriority="39" w:unhideWhenUsed="1"/>
-    <w:lsdException w:name="toc 8" w:semiHidden="1" w:uiPriority="39" w:unhideWhenUsed="1"/>
-    <w:lsdException w:name="toc 9" w:semiHidden="1" w:uiPriority="39" w:unhideWhenUsed="1"/>
+    <w:lsdException w:name="toc 1" w:uiPriority="39" w:semiHidden="1" w:unhideWhenUsed="1"/>
+    <w:lsdException w:name="toc 2" w:uiPriority="39" w:semiHidden="1" w:unhideWhenUsed="1"/>
+    <w:lsdException w:name="toc 3" w:uiPriority="39" w:semiHidden="1" w:unhideWhenUsed="1"/>
+    <w:lsdException w:name="toc 4" w:uiPriority="39" w:semiHidden="1" w:unhideWhenUsed="1"/>
+    <w:lsdException w:name="toc 5" w:uiPriority="39" w:semiHidden="1" w:unhideWhenUsed="1"/>
+    <w:lsdException w:name="toc 6" w:uiPriority="39" w:semiHidden="1" w:unhideWhenUsed="1"/>
+    <w:lsdException w:name="toc 7" w:uiPriority="39" w:semiHidden="1" w:unhideWhenUsed="1"/>
+    <w:lsdException w:name="toc 8" w:uiPriority="39" w:semiHidden="1" w:unhideWhenUsed="1"/>
+    <w:lsdException w:name="toc 9" w:uiPriority="39" w:semiHidden="1" w:unhideWhenUsed="1"/>
     <w:lsdException w:name="Normal Indent" w:semiHidden="1" w:unhideWhenUsed="1"/>
     <w:lsdException w:name="footnote text" w:semiHidden="1" w:unhideWhenUsed="1"/>
     <w:lsdException w:name="annotation text" w:semiHidden="1" w:unhideWhenUsed="1"/>
     <w:lsdException w:name="header" w:semiHidden="1" w:unhideWhenUsed="1"/>
     <w:lsdException w:name="footer" w:semiHidden="1" w:unhideWhenUsed="1"/>
     <w:lsdException w:name="index heading" w:semiHidden="1" w:unhideWhenUsed="1"/>
-    <w:lsdException w:name="caption" w:semiHidden="1" w:uiPriority="35" w:unhideWhenUsed="1" w:qFormat="1"/>
+    <w:lsdException w:name="caption" w:uiPriority="35" w:semiHidden="1" w:unhideWhenUsed="1" w:qFormat="1"/>
     <w:lsdException w:name="table of figures" w:semiHidden="1" w:unhideWhenUsed="1"/>
     <w:lsdException w:name="envelope address" w:semiHidden="1" w:unhideWhenUsed="1"/>
     <w:lsdException w:name="envelope return" w:semiHidden="1" w:unhideWhenUsed="1"/>
@@ -5884,7 +5287,7 @@
     <w:lsdException w:name="Title" w:uiPriority="10" w:qFormat="1"/>
     <w:lsdException w:name="Closing" w:semiHidden="1" w:unhideWhenUsed="1"/>
     <w:lsdException w:name="Signature" w:semiHidden="1" w:unhideWhenUsed="1"/>
-    <w:lsdException w:name="Default Paragraph Font" w:semiHidden="1" w:uiPriority="1" w:unhideWhenUsed="1"/>
+    <w:lsdException w:name="Default Paragraph Font" w:uiPriority="1" w:semiHidden="1" w:unhideWhenUsed="1"/>
     <w:lsdException w:name="Body Text" w:semiHidden="1" w:unhideWhenUsed="1"/>
     <w:lsdException w:name="Body Text Indent" w:semiHidden="1" w:unhideWhenUsed="1"/>
     <w:lsdException w:name="List Continue" w:semiHidden="1" w:unhideWhenUsed="1"/>
@@ -6084,8 +5487,8 @@
     <w:lsdException w:name="Subtle Reference" w:uiPriority="31" w:qFormat="1"/>
     <w:lsdException w:name="Intense Reference" w:uiPriority="32" w:qFormat="1"/>
     <w:lsdException w:name="Book Title" w:uiPriority="33" w:qFormat="1"/>
-    <w:lsdException w:name="Bibliography" w:semiHidden="1" w:uiPriority="37" w:unhideWhenUsed="1"/>
-    <w:lsdException w:name="TOC Heading" w:semiHidden="1" w:uiPriority="39" w:unhideWhenUsed="1" w:qFormat="1"/>
+    <w:lsdException w:name="Bibliography" w:uiPriority="37" w:semiHidden="1" w:unhideWhenUsed="1"/>
+    <w:lsdException w:name="TOC Heading" w:uiPriority="39" w:semiHidden="1" w:unhideWhenUsed="1" w:qFormat="1"/>
     <w:lsdException w:name="Plain Table 1" w:uiPriority="41"/>
     <w:lsdException w:name="Plain Table 2" w:uiPriority="42"/>
     <w:lsdException w:name="Plain Table 3" w:uiPriority="43"/>
@@ -6196,103 +5599,63 @@
     <w:lsdException w:name="Unresolved Mention" w:semiHidden="1" w:unhideWhenUsed="1"/>
     <w:lsdException w:name="Smart Link" w:semiHidden="1" w:unhideWhenUsed="1"/>
   </w:latentStyles>
-  <w:style w:type="paragraph" w:default="1" w:styleId="Normal">
+  <w:style w:type="paragraph" w:styleId="Normal" w:default="1">
     <w:name w:val="Normal"/>
     <w:qFormat/>
-    <w:rsid w:val="00F7000A"/>
+    <w:rsid w:val="00f7000a"/>
     <w:pPr>
-      <w:spacing w:after="0" w:line="252" w:lineRule="auto"/>
+      <w:widowControl/>
+      <w:bidi w:val="0"/>
+      <w:spacing w:lineRule="auto" w:line="252" w:before="0" w:after="0"/>
+      <w:jc w:val="left"/>
     </w:pPr>
+    <w:rPr>
+      <w:rFonts w:ascii="Arial" w:hAnsi="Arial" w:eastAsia="Calibri" w:cs="Latha" w:cstheme="minorBidi" w:eastAsiaTheme="minorHAnsi"/>
+      <w:color w:val="auto"/>
+      <w:kern w:val="0"/>
+      <w:sz w:val="28"/>
+      <w:szCs w:val="22"/>
+      <w:lang w:val="en-US" w:eastAsia="en-US" w:bidi="ar-SA"/>
+    </w:rPr>
+  </w:style>
+  <w:style w:type="character" w:styleId="DefaultParagraphFont" w:default="1">
+    <w:name w:val="Default Paragraph Font"/>
+    <w:uiPriority w:val="1"/>
+    <w:semiHidden/>
+    <w:unhideWhenUsed/>
+    <w:qFormat/>
+    <w:rPr/>
+  </w:style>
+  <w:style w:type="character" w:styleId="HeaderChar" w:customStyle="1">
+    <w:name w:val="Header Char"/>
+    <w:basedOn w:val="DefaultParagraphFont"/>
+    <w:link w:val="Header"/>
+    <w:uiPriority w:val="99"/>
+    <w:qFormat/>
+    <w:rsid w:val="00da6765"/>
     <w:rPr>
       <w:rFonts w:ascii="Arial" w:hAnsi="Arial"/>
       <w:sz w:val="28"/>
     </w:rPr>
   </w:style>
-  <w:style w:type="character" w:default="1" w:styleId="DefaultParagraphFont">
-    <w:name w:val="Default Paragraph Font"/>
-    <w:uiPriority w:val="1"/>
-    <w:semiHidden/>
-    <w:unhideWhenUsed/>
-  </w:style>
-  <w:style w:type="table" w:default="1" w:styleId="TableNormal">
-    <w:name w:val="Normal Table"/>
+  <w:style w:type="character" w:styleId="FooterChar" w:customStyle="1">
+    <w:name w:val="Footer Char"/>
+    <w:basedOn w:val="DefaultParagraphFont"/>
+    <w:link w:val="Footer"/>
     <w:uiPriority w:val="99"/>
-    <w:semiHidden/>
-    <w:unhideWhenUsed/>
-    <w:tblPr>
-      <w:tblInd w:w="0" w:type="dxa"/>
-      <w:tblCellMar>
-        <w:top w:w="0" w:type="dxa"/>
-        <w:left w:w="108" w:type="dxa"/>
-        <w:bottom w:w="0" w:type="dxa"/>
-        <w:right w:w="108" w:type="dxa"/>
-      </w:tblCellMar>
-    </w:tblPr>
-  </w:style>
-  <w:style w:type="numbering" w:default="1" w:styleId="NoList">
-    <w:name w:val="No List"/>
-    <w:uiPriority w:val="99"/>
-    <w:semiHidden/>
-    <w:unhideWhenUsed/>
-  </w:style>
-  <w:style w:type="paragraph" w:styleId="Header">
-    <w:name w:val="header"/>
-    <w:basedOn w:val="Normal"/>
-    <w:link w:val="HeaderChar"/>
-    <w:uiPriority w:val="99"/>
-    <w:unhideWhenUsed/>
-    <w:rsid w:val="00DA6765"/>
-    <w:pPr>
-      <w:tabs>
-        <w:tab w:val="center" w:pos="4513"/>
-        <w:tab w:val="right" w:pos="9026"/>
-      </w:tabs>
-      <w:spacing w:line="240" w:lineRule="auto"/>
-    </w:pPr>
-  </w:style>
-  <w:style w:type="character" w:customStyle="1" w:styleId="HeaderChar">
-    <w:name w:val="Header Char"/>
-    <w:basedOn w:val="DefaultParagraphFont"/>
-    <w:link w:val="Header"/>
-    <w:uiPriority w:val="99"/>
-    <w:rsid w:val="00DA6765"/>
+    <w:qFormat/>
+    <w:rsid w:val="00da6765"/>
     <w:rPr>
       <w:rFonts w:ascii="Arial" w:hAnsi="Arial"/>
       <w:sz w:val="28"/>
     </w:rPr>
   </w:style>
-  <w:style w:type="paragraph" w:styleId="Footer">
-    <w:name w:val="footer"/>
-    <w:basedOn w:val="Normal"/>
-    <w:link w:val="FooterChar"/>
-    <w:uiPriority w:val="99"/>
-    <w:unhideWhenUsed/>
-    <w:rsid w:val="00DA6765"/>
-    <w:pPr>
-      <w:tabs>
-        <w:tab w:val="center" w:pos="4513"/>
-        <w:tab w:val="right" w:pos="9026"/>
-      </w:tabs>
-      <w:spacing w:line="240" w:lineRule="auto"/>
-    </w:pPr>
-  </w:style>
-  <w:style w:type="character" w:customStyle="1" w:styleId="FooterChar">
-    <w:name w:val="Footer Char"/>
-    <w:basedOn w:val="DefaultParagraphFont"/>
-    <w:link w:val="Footer"/>
-    <w:uiPriority w:val="99"/>
-    <w:rsid w:val="00DA6765"/>
-    <w:rPr>
-      <w:rFonts w:ascii="Arial" w:hAnsi="Arial"/>
-      <w:sz w:val="28"/>
-    </w:rPr>
-  </w:style>
-  <w:style w:type="character" w:styleId="Hyperlink">
+  <w:style w:type="character" w:styleId="InternetLink">
     <w:name w:val="Hyperlink"/>
     <w:basedOn w:val="DefaultParagraphFont"/>
     <w:uiPriority w:val="99"/>
     <w:unhideWhenUsed/>
-    <w:rsid w:val="003131F0"/>
+    <w:rsid w:val="003131f0"/>
     <w:rPr>
       <w:color w:val="0563C1" w:themeColor="hyperlink"/>
       <w:u w:val="single"/>
@@ -6304,11 +5667,132 @@
     <w:uiPriority w:val="99"/>
     <w:semiHidden/>
     <w:unhideWhenUsed/>
-    <w:rsid w:val="003131F0"/>
+    <w:qFormat/>
+    <w:rsid w:val="003131f0"/>
     <w:rPr>
       <w:color w:val="605E5C"/>
-      <w:shd w:val="clear" w:color="auto" w:fill="E1DFDD"/>
+      <w:shd w:fill="E1DFDD" w:val="clear"/>
     </w:rPr>
+  </w:style>
+  <w:style w:type="paragraph" w:styleId="Heading">
+    <w:name w:val="Heading"/>
+    <w:basedOn w:val="Normal"/>
+    <w:next w:val="TextBody"/>
+    <w:qFormat/>
+    <w:pPr>
+      <w:keepNext w:val="true"/>
+      <w:spacing w:before="240" w:after="120"/>
+    </w:pPr>
+    <w:rPr>
+      <w:rFonts w:ascii="Liberation Sans" w:hAnsi="Liberation Sans" w:eastAsia="Noto Sans CJK SC" w:cs="Lohit Devanagari"/>
+      <w:sz w:val="28"/>
+      <w:szCs w:val="28"/>
+    </w:rPr>
+  </w:style>
+  <w:style w:type="paragraph" w:styleId="TextBody">
+    <w:name w:val="Body Text"/>
+    <w:basedOn w:val="Normal"/>
+    <w:pPr>
+      <w:spacing w:lineRule="auto" w:line="276" w:before="0" w:after="140"/>
+    </w:pPr>
+    <w:rPr/>
+  </w:style>
+  <w:style w:type="paragraph" w:styleId="List">
+    <w:name w:val="List"/>
+    <w:basedOn w:val="TextBody"/>
+    <w:pPr/>
+    <w:rPr>
+      <w:rFonts w:cs="Lohit Devanagari"/>
+    </w:rPr>
+  </w:style>
+  <w:style w:type="paragraph" w:styleId="Caption">
+    <w:name w:val="Caption"/>
+    <w:basedOn w:val="Normal"/>
+    <w:qFormat/>
+    <w:pPr>
+      <w:suppressLineNumbers/>
+      <w:spacing w:before="120" w:after="120"/>
+    </w:pPr>
+    <w:rPr>
+      <w:rFonts w:cs="Lohit Devanagari"/>
+      <w:i/>
+      <w:iCs/>
+      <w:sz w:val="24"/>
+      <w:szCs w:val="24"/>
+    </w:rPr>
+  </w:style>
+  <w:style w:type="paragraph" w:styleId="Index">
+    <w:name w:val="Index"/>
+    <w:basedOn w:val="Normal"/>
+    <w:qFormat/>
+    <w:pPr>
+      <w:suppressLineNumbers/>
+    </w:pPr>
+    <w:rPr>
+      <w:rFonts w:cs="Lohit Devanagari"/>
+    </w:rPr>
+  </w:style>
+  <w:style w:type="paragraph" w:styleId="HeaderandFooter">
+    <w:name w:val="Header and Footer"/>
+    <w:basedOn w:val="Normal"/>
+    <w:qFormat/>
+    <w:pPr/>
+    <w:rPr/>
+  </w:style>
+  <w:style w:type="paragraph" w:styleId="Header">
+    <w:name w:val="Header"/>
+    <w:basedOn w:val="Normal"/>
+    <w:link w:val="HeaderChar"/>
+    <w:uiPriority w:val="99"/>
+    <w:unhideWhenUsed/>
+    <w:rsid w:val="00da6765"/>
+    <w:pPr>
+      <w:tabs>
+        <w:tab w:val="clear" w:pos="720"/>
+        <w:tab w:val="center" w:pos="4513" w:leader="none"/>
+        <w:tab w:val="right" w:pos="9026" w:leader="none"/>
+      </w:tabs>
+      <w:spacing w:lineRule="auto" w:line="240"/>
+    </w:pPr>
+    <w:rPr/>
+  </w:style>
+  <w:style w:type="paragraph" w:styleId="Footer">
+    <w:name w:val="Footer"/>
+    <w:basedOn w:val="Normal"/>
+    <w:link w:val="FooterChar"/>
+    <w:uiPriority w:val="99"/>
+    <w:unhideWhenUsed/>
+    <w:rsid w:val="00da6765"/>
+    <w:pPr>
+      <w:tabs>
+        <w:tab w:val="clear" w:pos="720"/>
+        <w:tab w:val="center" w:pos="4513" w:leader="none"/>
+        <w:tab w:val="right" w:pos="9026" w:leader="none"/>
+      </w:tabs>
+      <w:spacing w:lineRule="auto" w:line="240"/>
+    </w:pPr>
+    <w:rPr/>
+  </w:style>
+  <w:style w:type="numbering" w:styleId="NoList" w:default="1">
+    <w:name w:val="No List"/>
+    <w:uiPriority w:val="99"/>
+    <w:semiHidden/>
+    <w:unhideWhenUsed/>
+    <w:qFormat/>
+  </w:style>
+  <w:style w:type="table" w:default="1" w:styleId="TableNormal">
+    <w:name w:val="Normal Table"/>
+    <w:uiPriority w:val="99"/>
+    <w:semiHidden/>
+    <w:unhideWhenUsed/>
+    <w:tblPr>
+      <w:tblCellMar>
+        <w:top w:w="0" w:type="dxa"/>
+        <w:left w:w="108" w:type="dxa"/>
+        <w:bottom w:w="0" w:type="dxa"/>
+        <w:right w:w="108" w:type="dxa"/>
+      </w:tblCellMar>
+    </w:tblPr>
   </w:style>
 </w:styles>
 </file>
